--- a/M104-classworkshop1.docx
+++ b/M104-classworkshop1.docx
@@ -6,7 +6,6 @@
       <w:pPr>
         <w:keepNext w:val="true"/>
         <w:keepLines w:val="true"/>
-        <w:widowControl w:val="false"/>
         <w:spacing w:before="0" w:after="0" w:line="240"/>
         <w:ind w:right="0" w:left="0" w:firstLine="0"/>
         <w:jc w:val="center"/>
@@ -30,26 +29,13 @@
           <w:sz w:val="28"/>
           <w:shd w:fill="auto" w:val="clear"/>
         </w:rPr>
-        <w:t xml:space="preserve">M</w:t>
-      </w:r>
-      <w:r>
-        <w:rPr>
-          <w:rFonts w:ascii="Times New Roman" w:hAnsi="Times New Roman" w:cs="Times New Roman" w:eastAsia="Times New Roman"/>
-          <w:b/>
-          <w:color w:val="auto"/>
-          <w:spacing w:val="0"/>
-          <w:position w:val="0"/>
-          <w:sz w:val="28"/>
-          <w:shd w:fill="auto" w:val="clear"/>
-        </w:rPr>
-        <w:t xml:space="preserve">104 </w:t>
+        <w:t xml:space="preserve">M104 </w:t>
       </w:r>
     </w:p>
     <w:p>
       <w:pPr>
         <w:keepNext w:val="true"/>
         <w:keepLines w:val="true"/>
-        <w:widowControl w:val="false"/>
         <w:spacing w:before="0" w:after="0" w:line="240"/>
         <w:ind w:right="0" w:left="0" w:firstLine="0"/>
         <w:jc w:val="center"/>
@@ -73,19 +59,7 @@
           <w:sz w:val="28"/>
           <w:shd w:fill="auto" w:val="clear"/>
         </w:rPr>
-        <w:t xml:space="preserve">Assessment Workshop </w:t>
-      </w:r>
-      <w:r>
-        <w:rPr>
-          <w:rFonts w:ascii="Times New Roman" w:hAnsi="Times New Roman" w:cs="Times New Roman" w:eastAsia="Times New Roman"/>
-          <w:b/>
-          <w:color w:val="auto"/>
-          <w:spacing w:val="0"/>
-          <w:position w:val="0"/>
-          <w:sz w:val="28"/>
-          <w:shd w:fill="auto" w:val="clear"/>
-        </w:rPr>
-        <w:t xml:space="preserve">1</w:t>
+        <w:t xml:space="preserve">Assessment Workshop 1</w:t>
       </w:r>
     </w:p>
     <w:p>
@@ -154,10 +128,10 @@
               <w:ind w:right="0" w:left="0" w:firstLine="0"/>
               <w:jc w:val="left"/>
               <w:rPr>
-                <w:color w:val="auto"/>
-                <w:spacing w:val="0"/>
-                <w:position w:val="0"/>
-                <w:shd w:fill="auto" w:val="clear"/>
+                <w:rFonts w:ascii="Calibri" w:hAnsi="Calibri" w:cs="Calibri" w:eastAsia="Calibri"/>
+                <w:color w:val="auto"/>
+                <w:spacing w:val="0"/>
+                <w:position w:val="0"/>
               </w:rPr>
             </w:pPr>
             <w:r>
@@ -196,7 +170,7 @@
               <w:ind w:right="0" w:left="0" w:firstLine="0"/>
               <w:jc w:val="left"/>
               <w:rPr>
-                <w:rFonts w:ascii="Arial" w:hAnsi="Arial" w:cs="Arial" w:eastAsia="Arial"/>
+                <w:rFonts w:ascii="Calibri" w:hAnsi="Calibri" w:cs="Calibri" w:eastAsia="Calibri"/>
                 <w:color w:val="auto"/>
                 <w:spacing w:val="0"/>
                 <w:position w:val="0"/>
@@ -228,10 +202,10 @@
               <w:ind w:right="0" w:left="0" w:firstLine="0"/>
               <w:jc w:val="left"/>
               <w:rPr>
-                <w:color w:val="auto"/>
-                <w:spacing w:val="0"/>
-                <w:position w:val="0"/>
-                <w:shd w:fill="auto" w:val="clear"/>
+                <w:rFonts w:ascii="Calibri" w:hAnsi="Calibri" w:cs="Calibri" w:eastAsia="Calibri"/>
+                <w:color w:val="auto"/>
+                <w:spacing w:val="0"/>
+                <w:position w:val="0"/>
               </w:rPr>
             </w:pPr>
             <w:r>
@@ -270,7 +244,7 @@
               <w:ind w:right="0" w:left="0" w:firstLine="0"/>
               <w:jc w:val="left"/>
               <w:rPr>
-                <w:rFonts w:ascii="Arial" w:hAnsi="Arial" w:cs="Arial" w:eastAsia="Arial"/>
+                <w:rFonts w:ascii="Calibri" w:hAnsi="Calibri" w:cs="Calibri" w:eastAsia="Calibri"/>
                 <w:color w:val="auto"/>
                 <w:spacing w:val="0"/>
                 <w:position w:val="0"/>
@@ -491,7 +465,7 @@
               <w:ind w:right="0" w:left="0" w:firstLine="0"/>
               <w:jc w:val="left"/>
               <w:rPr>
-                <w:rFonts w:ascii="Arial" w:hAnsi="Arial" w:cs="Arial" w:eastAsia="Arial"/>
+                <w:rFonts w:ascii="Calibri" w:hAnsi="Calibri" w:cs="Calibri" w:eastAsia="Calibri"/>
                 <w:color w:val="auto"/>
                 <w:spacing w:val="0"/>
                 <w:position w:val="0"/>
@@ -523,7 +497,7 @@
               <w:ind w:right="0" w:left="0" w:firstLine="0"/>
               <w:jc w:val="left"/>
               <w:rPr>
-                <w:rFonts w:ascii="Arial" w:hAnsi="Arial" w:cs="Arial" w:eastAsia="Arial"/>
+                <w:rFonts w:ascii="Calibri" w:hAnsi="Calibri" w:cs="Calibri" w:eastAsia="Calibri"/>
                 <w:color w:val="auto"/>
                 <w:spacing w:val="0"/>
                 <w:position w:val="0"/>
@@ -559,7 +533,6 @@
                 <w:color w:val="auto"/>
                 <w:spacing w:val="0"/>
                 <w:position w:val="0"/>
-                <w:shd w:fill="auto" w:val="clear"/>
               </w:rPr>
             </w:pPr>
             <w:r>
@@ -597,7 +570,7 @@
               <w:ind w:right="0" w:left="0" w:firstLine="0"/>
               <w:jc w:val="left"/>
               <w:rPr>
-                <w:rFonts w:ascii="Arial" w:hAnsi="Arial" w:cs="Arial" w:eastAsia="Arial"/>
+                <w:rFonts w:ascii="Calibri" w:hAnsi="Calibri" w:cs="Calibri" w:eastAsia="Calibri"/>
                 <w:color w:val="auto"/>
                 <w:spacing w:val="0"/>
                 <w:position w:val="0"/>
@@ -638,7 +611,6 @@
                 <w:color w:val="auto"/>
                 <w:spacing w:val="0"/>
                 <w:position w:val="0"/>
-                <w:shd w:fill="auto" w:val="clear"/>
               </w:rPr>
             </w:pPr>
             <w:r>
@@ -679,7 +651,6 @@
                 <w:color w:val="auto"/>
                 <w:spacing w:val="0"/>
                 <w:position w:val="0"/>
-                <w:shd w:fill="auto" w:val="clear"/>
               </w:rPr>
             </w:pPr>
             <w:r>
@@ -735,7 +706,6 @@
                 <w:color w:val="auto"/>
                 <w:spacing w:val="0"/>
                 <w:position w:val="0"/>
-                <w:shd w:fill="auto" w:val="clear"/>
               </w:rPr>
             </w:pPr>
             <w:r>
@@ -791,7 +761,6 @@
                 <w:color w:val="auto"/>
                 <w:spacing w:val="0"/>
                 <w:position w:val="0"/>
-                <w:shd w:fill="auto" w:val="clear"/>
               </w:rPr>
             </w:pPr>
             <w:r>
@@ -847,7 +816,6 @@
                 <w:color w:val="auto"/>
                 <w:spacing w:val="0"/>
                 <w:position w:val="0"/>
-                <w:shd w:fill="auto" w:val="clear"/>
               </w:rPr>
             </w:pPr>
             <w:r>
@@ -903,7 +871,6 @@
                 <w:color w:val="auto"/>
                 <w:spacing w:val="0"/>
                 <w:position w:val="0"/>
-                <w:shd w:fill="auto" w:val="clear"/>
               </w:rPr>
             </w:pPr>
             <w:r>
@@ -970,7 +937,6 @@
                 <w:color w:val="auto"/>
                 <w:spacing w:val="0"/>
                 <w:position w:val="0"/>
-                <w:shd w:fill="auto" w:val="clear"/>
               </w:rPr>
             </w:pPr>
           </w:p>
@@ -1006,7 +972,6 @@
                 <w:color w:val="auto"/>
                 <w:spacing w:val="0"/>
                 <w:position w:val="0"/>
-                <w:shd w:fill="auto" w:val="clear"/>
               </w:rPr>
             </w:pPr>
             <w:r>
@@ -1047,7 +1012,6 @@
                 <w:color w:val="auto"/>
                 <w:spacing w:val="0"/>
                 <w:position w:val="0"/>
-                <w:shd w:fill="auto" w:val="clear"/>
               </w:rPr>
             </w:pPr>
             <w:r>
@@ -1088,7 +1052,6 @@
                 <w:color w:val="auto"/>
                 <w:spacing w:val="0"/>
                 <w:position w:val="0"/>
-                <w:shd w:fill="auto" w:val="clear"/>
               </w:rPr>
             </w:pPr>
             <w:r>
@@ -1127,6 +1090,14 @@
               <w:ind w:right="0" w:left="0" w:firstLine="0"/>
               <w:jc w:val="center"/>
               <w:rPr>
+                <w:color w:val="auto"/>
+                <w:spacing w:val="0"/>
+                <w:position w:val="0"/>
+                <w:sz w:val="22"/>
+              </w:rPr>
+            </w:pPr>
+            <w:r>
+              <w:rPr>
                 <w:rFonts w:ascii="Arial" w:hAnsi="Arial" w:cs="Arial" w:eastAsia="Arial"/>
                 <w:color w:val="auto"/>
                 <w:spacing w:val="0"/>
@@ -1134,6 +1105,37 @@
                 <w:sz w:val="22"/>
                 <w:shd w:fill="auto" w:val="clear"/>
               </w:rPr>
+              <w:t xml:space="preserve">5</w:t>
+            </w:r>
+          </w:p>
+        </w:tc>
+        <w:tc>
+          <w:tcPr>
+            <w:tcW w:w="992" w:type="dxa"/>
+            <w:tcBorders>
+              <w:top w:val="single" w:color="000000" w:sz="4"/>
+              <w:left w:val="single" w:color="000000" w:sz="4"/>
+              <w:bottom w:val="single" w:color="000000" w:sz="4"/>
+              <w:right w:val="single" w:color="000000" w:sz="4"/>
+            </w:tcBorders>
+            <w:shd w:color="000000" w:fill="ffffff" w:val="clear"/>
+            <w:tcMar>
+              <w:left w:w="108" w:type="dxa"/>
+              <w:right w:w="108" w:type="dxa"/>
+            </w:tcMar>
+            <w:vAlign w:val="top"/>
+          </w:tcPr>
+          <w:p>
+            <w:pPr>
+              <w:spacing w:before="0" w:after="0" w:line="240"/>
+              <w:ind w:right="0" w:left="0" w:firstLine="0"/>
+              <w:jc w:val="center"/>
+              <w:rPr>
+                <w:color w:val="auto"/>
+                <w:spacing w:val="0"/>
+                <w:position w:val="0"/>
+                <w:sz w:val="22"/>
+              </w:rPr>
             </w:pPr>
             <w:r>
               <w:rPr>
@@ -1150,25 +1152,33 @@
         </w:tc>
         <w:tc>
           <w:tcPr>
-            <w:tcW w:w="992" w:type="dxa"/>
-            <w:tcBorders>
-              <w:top w:val="single" w:color="000000" w:sz="4"/>
-              <w:left w:val="single" w:color="000000" w:sz="4"/>
-              <w:bottom w:val="single" w:color="000000" w:sz="4"/>
-              <w:right w:val="single" w:color="000000" w:sz="4"/>
-            </w:tcBorders>
-            <w:shd w:color="000000" w:fill="ffffff" w:val="clear"/>
-            <w:tcMar>
-              <w:left w:w="108" w:type="dxa"/>
-              <w:right w:w="108" w:type="dxa"/>
-            </w:tcMar>
-            <w:vAlign w:val="top"/>
-          </w:tcPr>
-          <w:p>
-            <w:pPr>
-              <w:spacing w:before="0" w:after="0" w:line="240"/>
-              <w:ind w:right="0" w:left="0" w:firstLine="0"/>
-              <w:jc w:val="center"/>
+            <w:tcW w:w="851" w:type="dxa"/>
+            <w:tcBorders>
+              <w:top w:val="single" w:color="000000" w:sz="4"/>
+              <w:left w:val="single" w:color="000000" w:sz="4"/>
+              <w:bottom w:val="single" w:color="000000" w:sz="4"/>
+              <w:right w:val="single" w:color="000000" w:sz="4"/>
+            </w:tcBorders>
+            <w:shd w:color="000000" w:fill="ffffff" w:val="clear"/>
+            <w:tcMar>
+              <w:left w:w="108" w:type="dxa"/>
+              <w:right w:w="108" w:type="dxa"/>
+            </w:tcMar>
+            <w:vAlign w:val="top"/>
+          </w:tcPr>
+          <w:p>
+            <w:pPr>
+              <w:spacing w:before="0" w:after="0" w:line="240"/>
+              <w:ind w:right="0" w:left="0" w:firstLine="0"/>
+              <w:jc w:val="center"/>
+              <w:rPr>
+                <w:color w:val="auto"/>
+                <w:spacing w:val="0"/>
+                <w:position w:val="0"/>
+                <w:sz w:val="22"/>
+              </w:rPr>
+            </w:pPr>
+            <w:r>
               <w:rPr>
                 <w:rFonts w:ascii="Arial" w:hAnsi="Arial" w:cs="Arial" w:eastAsia="Arial"/>
                 <w:color w:val="auto"/>
@@ -1177,65 +1187,12 @@
                 <w:sz w:val="22"/>
                 <w:shd w:fill="auto" w:val="clear"/>
               </w:rPr>
-            </w:pPr>
-            <w:r>
-              <w:rPr>
-                <w:rFonts w:ascii="Arial" w:hAnsi="Arial" w:cs="Arial" w:eastAsia="Arial"/>
-                <w:color w:val="auto"/>
-                <w:spacing w:val="0"/>
-                <w:position w:val="0"/>
-                <w:sz w:val="22"/>
-                <w:shd w:fill="auto" w:val="clear"/>
-              </w:rPr>
               <w:t xml:space="preserve">5</w:t>
             </w:r>
           </w:p>
         </w:tc>
         <w:tc>
           <w:tcPr>
-            <w:tcW w:w="851" w:type="dxa"/>
-            <w:tcBorders>
-              <w:top w:val="single" w:color="000000" w:sz="4"/>
-              <w:left w:val="single" w:color="000000" w:sz="4"/>
-              <w:bottom w:val="single" w:color="000000" w:sz="4"/>
-              <w:right w:val="single" w:color="000000" w:sz="4"/>
-            </w:tcBorders>
-            <w:shd w:color="000000" w:fill="ffffff" w:val="clear"/>
-            <w:tcMar>
-              <w:left w:w="108" w:type="dxa"/>
-              <w:right w:w="108" w:type="dxa"/>
-            </w:tcMar>
-            <w:vAlign w:val="top"/>
-          </w:tcPr>
-          <w:p>
-            <w:pPr>
-              <w:spacing w:before="0" w:after="0" w:line="240"/>
-              <w:ind w:right="0" w:left="0" w:firstLine="0"/>
-              <w:jc w:val="center"/>
-              <w:rPr>
-                <w:rFonts w:ascii="Arial" w:hAnsi="Arial" w:cs="Arial" w:eastAsia="Arial"/>
-                <w:color w:val="auto"/>
-                <w:spacing w:val="0"/>
-                <w:position w:val="0"/>
-                <w:sz w:val="22"/>
-                <w:shd w:fill="auto" w:val="clear"/>
-              </w:rPr>
-            </w:pPr>
-            <w:r>
-              <w:rPr>
-                <w:rFonts w:ascii="Arial" w:hAnsi="Arial" w:cs="Arial" w:eastAsia="Arial"/>
-                <w:color w:val="auto"/>
-                <w:spacing w:val="0"/>
-                <w:position w:val="0"/>
-                <w:sz w:val="22"/>
-                <w:shd w:fill="auto" w:val="clear"/>
-              </w:rPr>
-              <w:t xml:space="preserve">5</w:t>
-            </w:r>
-          </w:p>
-        </w:tc>
-        <w:tc>
-          <w:tcPr>
             <w:tcW w:w="1213" w:type="dxa"/>
             <w:tcBorders>
               <w:top w:val="single" w:color="000000" w:sz="4"/>
@@ -1256,12 +1213,10 @@
               <w:ind w:right="0" w:left="0" w:firstLine="0"/>
               <w:jc w:val="left"/>
               <w:rPr>
-                <w:rFonts w:ascii="Arial" w:hAnsi="Arial" w:cs="Arial" w:eastAsia="Arial"/>
-                <w:color w:val="auto"/>
-                <w:spacing w:val="0"/>
-                <w:position w:val="0"/>
-                <w:sz w:val="22"/>
-                <w:shd w:fill="auto" w:val="clear"/>
+                <w:color w:val="auto"/>
+                <w:spacing w:val="0"/>
+                <w:position w:val="0"/>
+                <w:sz w:val="22"/>
               </w:rPr>
             </w:pPr>
             <w:r>
@@ -1308,7 +1263,6 @@
                 <w:color w:val="auto"/>
                 <w:spacing w:val="0"/>
                 <w:position w:val="0"/>
-                <w:shd w:fill="auto" w:val="clear"/>
               </w:rPr>
             </w:pPr>
             <w:r>
@@ -1349,7 +1303,6 @@
                 <w:color w:val="auto"/>
                 <w:spacing w:val="0"/>
                 <w:position w:val="0"/>
-                <w:shd w:fill="auto" w:val="clear"/>
               </w:rPr>
             </w:pPr>
             <w:r>
@@ -1390,7 +1343,6 @@
                 <w:color w:val="auto"/>
                 <w:spacing w:val="0"/>
                 <w:position w:val="0"/>
-                <w:shd w:fill="auto" w:val="clear"/>
               </w:rPr>
             </w:pPr>
             <w:r>
@@ -1429,6 +1381,14 @@
               <w:ind w:right="0" w:left="0" w:firstLine="0"/>
               <w:jc w:val="center"/>
               <w:rPr>
+                <w:color w:val="auto"/>
+                <w:spacing w:val="0"/>
+                <w:position w:val="0"/>
+                <w:sz w:val="22"/>
+              </w:rPr>
+            </w:pPr>
+            <w:r>
+              <w:rPr>
                 <w:rFonts w:ascii="Arial" w:hAnsi="Arial" w:cs="Arial" w:eastAsia="Arial"/>
                 <w:color w:val="auto"/>
                 <w:spacing w:val="0"/>
@@ -1436,6 +1396,37 @@
                 <w:sz w:val="22"/>
                 <w:shd w:fill="auto" w:val="clear"/>
               </w:rPr>
+              <w:t xml:space="preserve">21</w:t>
+            </w:r>
+          </w:p>
+        </w:tc>
+        <w:tc>
+          <w:tcPr>
+            <w:tcW w:w="992" w:type="dxa"/>
+            <w:tcBorders>
+              <w:top w:val="single" w:color="000000" w:sz="4"/>
+              <w:left w:val="single" w:color="000000" w:sz="4"/>
+              <w:bottom w:val="single" w:color="000000" w:sz="4"/>
+              <w:right w:val="single" w:color="000000" w:sz="4"/>
+            </w:tcBorders>
+            <w:shd w:color="000000" w:fill="ffffff" w:val="clear"/>
+            <w:tcMar>
+              <w:left w:w="108" w:type="dxa"/>
+              <w:right w:w="108" w:type="dxa"/>
+            </w:tcMar>
+            <w:vAlign w:val="top"/>
+          </w:tcPr>
+          <w:p>
+            <w:pPr>
+              <w:spacing w:before="0" w:after="0" w:line="240"/>
+              <w:ind w:right="0" w:left="0" w:firstLine="0"/>
+              <w:jc w:val="center"/>
+              <w:rPr>
+                <w:color w:val="auto"/>
+                <w:spacing w:val="0"/>
+                <w:position w:val="0"/>
+                <w:sz w:val="22"/>
+              </w:rPr>
             </w:pPr>
             <w:r>
               <w:rPr>
@@ -1446,8 +1437,38 @@
                 <w:sz w:val="22"/>
                 <w:shd w:fill="auto" w:val="clear"/>
               </w:rPr>
-              <w:t xml:space="preserve">2</w:t>
-            </w:r>
+              <w:t xml:space="preserve">21</w:t>
+            </w:r>
+          </w:p>
+        </w:tc>
+        <w:tc>
+          <w:tcPr>
+            <w:tcW w:w="851" w:type="dxa"/>
+            <w:tcBorders>
+              <w:top w:val="single" w:color="000000" w:sz="4"/>
+              <w:left w:val="single" w:color="000000" w:sz="4"/>
+              <w:bottom w:val="single" w:color="000000" w:sz="4"/>
+              <w:right w:val="single" w:color="000000" w:sz="4"/>
+            </w:tcBorders>
+            <w:shd w:color="000000" w:fill="ffffff" w:val="clear"/>
+            <w:tcMar>
+              <w:left w:w="108" w:type="dxa"/>
+              <w:right w:w="108" w:type="dxa"/>
+            </w:tcMar>
+            <w:vAlign w:val="top"/>
+          </w:tcPr>
+          <w:p>
+            <w:pPr>
+              <w:spacing w:before="0" w:after="0" w:line="240"/>
+              <w:ind w:right="0" w:left="0" w:firstLine="0"/>
+              <w:jc w:val="center"/>
+              <w:rPr>
+                <w:color w:val="auto"/>
+                <w:spacing w:val="0"/>
+                <w:position w:val="0"/>
+                <w:sz w:val="22"/>
+              </w:rPr>
+            </w:pPr>
             <w:r>
               <w:rPr>
                 <w:rFonts w:ascii="Arial" w:hAnsi="Arial" w:cs="Arial" w:eastAsia="Arial"/>
@@ -1457,109 +1478,12 @@
                 <w:sz w:val="22"/>
                 <w:shd w:fill="auto" w:val="clear"/>
               </w:rPr>
-              <w:t xml:space="preserve">1</w:t>
-            </w:r>
-          </w:p>
-        </w:tc>
-        <w:tc>
-          <w:tcPr>
-            <w:tcW w:w="992" w:type="dxa"/>
-            <w:tcBorders>
-              <w:top w:val="single" w:color="000000" w:sz="4"/>
-              <w:left w:val="single" w:color="000000" w:sz="4"/>
-              <w:bottom w:val="single" w:color="000000" w:sz="4"/>
-              <w:right w:val="single" w:color="000000" w:sz="4"/>
-            </w:tcBorders>
-            <w:shd w:color="000000" w:fill="ffffff" w:val="clear"/>
-            <w:tcMar>
-              <w:left w:w="108" w:type="dxa"/>
-              <w:right w:w="108" w:type="dxa"/>
-            </w:tcMar>
-            <w:vAlign w:val="top"/>
-          </w:tcPr>
-          <w:p>
-            <w:pPr>
-              <w:spacing w:before="0" w:after="0" w:line="240"/>
-              <w:ind w:right="0" w:left="0" w:firstLine="0"/>
-              <w:jc w:val="center"/>
-              <w:rPr>
-                <w:rFonts w:ascii="Arial" w:hAnsi="Arial" w:cs="Arial" w:eastAsia="Arial"/>
-                <w:color w:val="auto"/>
-                <w:spacing w:val="0"/>
-                <w:position w:val="0"/>
-                <w:sz w:val="22"/>
-                <w:shd w:fill="auto" w:val="clear"/>
-              </w:rPr>
-            </w:pPr>
-            <w:r>
-              <w:rPr>
-                <w:rFonts w:ascii="Arial" w:hAnsi="Arial" w:cs="Arial" w:eastAsia="Arial"/>
-                <w:color w:val="auto"/>
-                <w:spacing w:val="0"/>
-                <w:position w:val="0"/>
-                <w:sz w:val="22"/>
-                <w:shd w:fill="auto" w:val="clear"/>
-              </w:rPr>
               <w:t xml:space="preserve">21</w:t>
             </w:r>
           </w:p>
         </w:tc>
         <w:tc>
           <w:tcPr>
-            <w:tcW w:w="851" w:type="dxa"/>
-            <w:tcBorders>
-              <w:top w:val="single" w:color="000000" w:sz="4"/>
-              <w:left w:val="single" w:color="000000" w:sz="4"/>
-              <w:bottom w:val="single" w:color="000000" w:sz="4"/>
-              <w:right w:val="single" w:color="000000" w:sz="4"/>
-            </w:tcBorders>
-            <w:shd w:color="000000" w:fill="ffffff" w:val="clear"/>
-            <w:tcMar>
-              <w:left w:w="108" w:type="dxa"/>
-              <w:right w:w="108" w:type="dxa"/>
-            </w:tcMar>
-            <w:vAlign w:val="top"/>
-          </w:tcPr>
-          <w:p>
-            <w:pPr>
-              <w:spacing w:before="0" w:after="0" w:line="240"/>
-              <w:ind w:right="0" w:left="0" w:firstLine="0"/>
-              <w:jc w:val="center"/>
-              <w:rPr>
-                <w:rFonts w:ascii="Arial" w:hAnsi="Arial" w:cs="Arial" w:eastAsia="Arial"/>
-                <w:color w:val="auto"/>
-                <w:spacing w:val="0"/>
-                <w:position w:val="0"/>
-                <w:sz w:val="22"/>
-                <w:shd w:fill="auto" w:val="clear"/>
-              </w:rPr>
-            </w:pPr>
-            <w:r>
-              <w:rPr>
-                <w:rFonts w:ascii="Arial" w:hAnsi="Arial" w:cs="Arial" w:eastAsia="Arial"/>
-                <w:color w:val="auto"/>
-                <w:spacing w:val="0"/>
-                <w:position w:val="0"/>
-                <w:sz w:val="22"/>
-                <w:shd w:fill="auto" w:val="clear"/>
-              </w:rPr>
-              <w:t xml:space="preserve">2</w:t>
-            </w:r>
-            <w:r>
-              <w:rPr>
-                <w:rFonts w:ascii="Arial" w:hAnsi="Arial" w:cs="Arial" w:eastAsia="Arial"/>
-                <w:color w:val="auto"/>
-                <w:spacing w:val="0"/>
-                <w:position w:val="0"/>
-                <w:sz w:val="22"/>
-                <w:shd w:fill="auto" w:val="clear"/>
-              </w:rPr>
-              <w:t xml:space="preserve">1</w:t>
-            </w:r>
-          </w:p>
-        </w:tc>
-        <w:tc>
-          <w:tcPr>
             <w:tcW w:w="1213" w:type="dxa"/>
             <w:tcBorders>
               <w:top w:val="single" w:color="000000" w:sz="4"/>
@@ -1580,12 +1504,10 @@
               <w:ind w:right="0" w:left="0" w:firstLine="0"/>
               <w:jc w:val="left"/>
               <w:rPr>
-                <w:rFonts w:ascii="Arial" w:hAnsi="Arial" w:cs="Arial" w:eastAsia="Arial"/>
-                <w:color w:val="auto"/>
-                <w:spacing w:val="0"/>
-                <w:position w:val="0"/>
-                <w:sz w:val="22"/>
-                <w:shd w:fill="auto" w:val="clear"/>
+                <w:color w:val="auto"/>
+                <w:spacing w:val="0"/>
+                <w:position w:val="0"/>
+                <w:sz w:val="22"/>
               </w:rPr>
             </w:pPr>
             <w:r>
@@ -1632,7 +1554,6 @@
                 <w:color w:val="auto"/>
                 <w:spacing w:val="0"/>
                 <w:position w:val="0"/>
-                <w:shd w:fill="auto" w:val="clear"/>
               </w:rPr>
             </w:pPr>
             <w:r>
@@ -1673,7 +1594,6 @@
                 <w:color w:val="auto"/>
                 <w:spacing w:val="0"/>
                 <w:position w:val="0"/>
-                <w:shd w:fill="auto" w:val="clear"/>
               </w:rPr>
             </w:pPr>
             <w:r>
@@ -1711,6 +1631,14 @@
               <w:ind w:right="0" w:left="0" w:firstLine="0"/>
               <w:jc w:val="center"/>
               <w:rPr>
+                <w:color w:val="auto"/>
+                <w:spacing w:val="0"/>
+                <w:position w:val="0"/>
+                <w:sz w:val="22"/>
+              </w:rPr>
+            </w:pPr>
+            <w:r>
+              <w:rPr>
                 <w:rFonts w:ascii="Arial" w:hAnsi="Arial" w:cs="Arial" w:eastAsia="Arial"/>
                 <w:color w:val="auto"/>
                 <w:spacing w:val="0"/>
@@ -1718,6 +1646,37 @@
                 <w:sz w:val="22"/>
                 <w:shd w:fill="auto" w:val="clear"/>
               </w:rPr>
+              <w:t xml:space="preserve">21</w:t>
+            </w:r>
+          </w:p>
+        </w:tc>
+        <w:tc>
+          <w:tcPr>
+            <w:tcW w:w="992" w:type="dxa"/>
+            <w:tcBorders>
+              <w:top w:val="single" w:color="000000" w:sz="4"/>
+              <w:left w:val="single" w:color="000000" w:sz="4"/>
+              <w:bottom w:val="single" w:color="000000" w:sz="4"/>
+              <w:right w:val="single" w:color="000000" w:sz="4"/>
+            </w:tcBorders>
+            <w:shd w:color="auto" w:fill="ffc000" w:val="clear"/>
+            <w:tcMar>
+              <w:left w:w="108" w:type="dxa"/>
+              <w:right w:w="108" w:type="dxa"/>
+            </w:tcMar>
+            <w:vAlign w:val="top"/>
+          </w:tcPr>
+          <w:p>
+            <w:pPr>
+              <w:spacing w:before="0" w:after="0" w:line="240"/>
+              <w:ind w:right="0" w:left="0" w:firstLine="0"/>
+              <w:jc w:val="center"/>
+              <w:rPr>
+                <w:color w:val="auto"/>
+                <w:spacing w:val="0"/>
+                <w:position w:val="0"/>
+                <w:sz w:val="22"/>
+              </w:rPr>
             </w:pPr>
             <w:r>
               <w:rPr>
@@ -1728,7 +1687,7 @@
                 <w:sz w:val="22"/>
                 <w:shd w:fill="auto" w:val="clear"/>
               </w:rPr>
-              <w:t xml:space="preserve">21</w:t>
+              <w:t xml:space="preserve">83</w:t>
             </w:r>
           </w:p>
         </w:tc>
@@ -1754,6 +1713,14 @@
               <w:ind w:right="0" w:left="0" w:firstLine="0"/>
               <w:jc w:val="center"/>
               <w:rPr>
+                <w:color w:val="auto"/>
+                <w:spacing w:val="0"/>
+                <w:position w:val="0"/>
+                <w:sz w:val="22"/>
+              </w:rPr>
+            </w:pPr>
+            <w:r>
+              <w:rPr>
                 <w:rFonts w:ascii="Arial" w:hAnsi="Arial" w:cs="Arial" w:eastAsia="Arial"/>
                 <w:color w:val="auto"/>
                 <w:spacing w:val="0"/>
@@ -1761,6 +1728,37 @@
                 <w:sz w:val="22"/>
                 <w:shd w:fill="auto" w:val="clear"/>
               </w:rPr>
+              <w:t xml:space="preserve">14</w:t>
+            </w:r>
+          </w:p>
+        </w:tc>
+        <w:tc>
+          <w:tcPr>
+            <w:tcW w:w="851" w:type="dxa"/>
+            <w:tcBorders>
+              <w:top w:val="single" w:color="000000" w:sz="4"/>
+              <w:left w:val="single" w:color="000000" w:sz="4"/>
+              <w:bottom w:val="single" w:color="000000" w:sz="4"/>
+              <w:right w:val="single" w:color="000000" w:sz="4"/>
+            </w:tcBorders>
+            <w:shd w:color="000000" w:fill="ffffff" w:val="clear"/>
+            <w:tcMar>
+              <w:left w:w="108" w:type="dxa"/>
+              <w:right w:w="108" w:type="dxa"/>
+            </w:tcMar>
+            <w:vAlign w:val="top"/>
+          </w:tcPr>
+          <w:p>
+            <w:pPr>
+              <w:spacing w:before="0" w:after="0" w:line="240"/>
+              <w:ind w:right="0" w:left="0" w:firstLine="0"/>
+              <w:jc w:val="center"/>
+              <w:rPr>
+                <w:color w:val="auto"/>
+                <w:spacing w:val="0"/>
+                <w:position w:val="0"/>
+                <w:sz w:val="22"/>
+              </w:rPr>
             </w:pPr>
             <w:r>
               <w:rPr>
@@ -1771,120 +1769,12 @@
                 <w:sz w:val="22"/>
                 <w:shd w:fill="auto" w:val="clear"/>
               </w:rPr>
-              <w:t xml:space="preserve">8</w:t>
-            </w:r>
-            <w:r>
-              <w:rPr>
-                <w:rFonts w:ascii="Arial" w:hAnsi="Arial" w:cs="Arial" w:eastAsia="Arial"/>
-                <w:color w:val="auto"/>
-                <w:spacing w:val="0"/>
-                <w:position w:val="0"/>
-                <w:sz w:val="22"/>
-                <w:shd w:fill="auto" w:val="clear"/>
-              </w:rPr>
-              <w:t xml:space="preserve">3</w:t>
-            </w:r>
-          </w:p>
-        </w:tc>
-        <w:tc>
-          <w:tcPr>
-            <w:tcW w:w="992" w:type="dxa"/>
-            <w:tcBorders>
-              <w:top w:val="single" w:color="000000" w:sz="4"/>
-              <w:left w:val="single" w:color="000000" w:sz="4"/>
-              <w:bottom w:val="single" w:color="000000" w:sz="4"/>
-              <w:right w:val="single" w:color="000000" w:sz="4"/>
-            </w:tcBorders>
-            <w:shd w:color="auto" w:fill="ffc000" w:val="clear"/>
-            <w:tcMar>
-              <w:left w:w="108" w:type="dxa"/>
-              <w:right w:w="108" w:type="dxa"/>
-            </w:tcMar>
-            <w:vAlign w:val="top"/>
-          </w:tcPr>
-          <w:p>
-            <w:pPr>
-              <w:spacing w:before="0" w:after="0" w:line="240"/>
-              <w:ind w:right="0" w:left="0" w:firstLine="0"/>
-              <w:jc w:val="center"/>
-              <w:rPr>
-                <w:rFonts w:ascii="Arial" w:hAnsi="Arial" w:cs="Arial" w:eastAsia="Arial"/>
-                <w:color w:val="auto"/>
-                <w:spacing w:val="0"/>
-                <w:position w:val="0"/>
-                <w:sz w:val="22"/>
-                <w:shd w:fill="auto" w:val="clear"/>
-              </w:rPr>
-            </w:pPr>
-            <w:r>
-              <w:rPr>
-                <w:rFonts w:ascii="Arial" w:hAnsi="Arial" w:cs="Arial" w:eastAsia="Arial"/>
-                <w:color w:val="auto"/>
-                <w:spacing w:val="0"/>
-                <w:position w:val="0"/>
-                <w:sz w:val="22"/>
-                <w:shd w:fill="auto" w:val="clear"/>
-              </w:rPr>
               <w:t xml:space="preserve">14</w:t>
             </w:r>
           </w:p>
         </w:tc>
         <w:tc>
           <w:tcPr>
-            <w:tcW w:w="851" w:type="dxa"/>
-            <w:tcBorders>
-              <w:top w:val="single" w:color="000000" w:sz="4"/>
-              <w:left w:val="single" w:color="000000" w:sz="4"/>
-              <w:bottom w:val="single" w:color="000000" w:sz="4"/>
-              <w:right w:val="single" w:color="000000" w:sz="4"/>
-            </w:tcBorders>
-            <w:shd w:color="000000" w:fill="ffffff" w:val="clear"/>
-            <w:tcMar>
-              <w:left w:w="108" w:type="dxa"/>
-              <w:right w:w="108" w:type="dxa"/>
-            </w:tcMar>
-            <w:vAlign w:val="top"/>
-          </w:tcPr>
-          <w:p>
-            <w:pPr>
-              <w:spacing w:before="0" w:after="0" w:line="240"/>
-              <w:ind w:right="0" w:left="0" w:firstLine="0"/>
-              <w:jc w:val="center"/>
-              <w:rPr>
-                <w:rFonts w:ascii="Arial" w:hAnsi="Arial" w:cs="Arial" w:eastAsia="Arial"/>
-                <w:color w:val="auto"/>
-                <w:spacing w:val="0"/>
-                <w:position w:val="0"/>
-                <w:sz w:val="22"/>
-                <w:shd w:fill="auto" w:val="clear"/>
-              </w:rPr>
-            </w:pPr>
-            <w:r>
-              <w:rPr>
-                <w:rFonts w:ascii="Arial" w:hAnsi="Arial" w:cs="Arial" w:eastAsia="Arial"/>
-                <w:color w:val="auto"/>
-                <w:spacing w:val="0"/>
-                <w:position w:val="0"/>
-                <w:sz w:val="22"/>
-                <w:shd w:fill="auto" w:val="clear"/>
-              </w:rPr>
-              <w:t xml:space="preserve">1</w:t>
-            </w:r>
-            <w:r>
-              <w:rPr>
-                <w:rFonts w:ascii="Arial" w:hAnsi="Arial" w:cs="Arial" w:eastAsia="Arial"/>
-                <w:color w:val="auto"/>
-                <w:spacing w:val="0"/>
-                <w:position w:val="0"/>
-                <w:sz w:val="22"/>
-                <w:shd w:fill="auto" w:val="clear"/>
-              </w:rPr>
-              <w:t xml:space="preserve">4</w:t>
-            </w:r>
-          </w:p>
-        </w:tc>
-        <w:tc>
-          <w:tcPr>
             <w:tcW w:w="1213" w:type="dxa"/>
             <w:tcBorders>
               <w:top w:val="single" w:color="000000" w:sz="4"/>
@@ -1905,12 +1795,10 @@
               <w:ind w:right="0" w:left="0" w:firstLine="0"/>
               <w:jc w:val="left"/>
               <w:rPr>
-                <w:rFonts w:ascii="Arial" w:hAnsi="Arial" w:cs="Arial" w:eastAsia="Arial"/>
-                <w:color w:val="auto"/>
-                <w:spacing w:val="0"/>
-                <w:position w:val="0"/>
-                <w:sz w:val="22"/>
-                <w:shd w:fill="auto" w:val="clear"/>
+                <w:color w:val="auto"/>
+                <w:spacing w:val="0"/>
+                <w:position w:val="0"/>
+                <w:sz w:val="22"/>
               </w:rPr>
             </w:pPr>
             <w:r>
@@ -1957,7 +1845,6 @@
                 <w:color w:val="auto"/>
                 <w:spacing w:val="0"/>
                 <w:position w:val="0"/>
-                <w:shd w:fill="auto" w:val="clear"/>
               </w:rPr>
             </w:pPr>
             <w:r>
@@ -1998,7 +1885,6 @@
                 <w:color w:val="auto"/>
                 <w:spacing w:val="0"/>
                 <w:position w:val="0"/>
-                <w:shd w:fill="auto" w:val="clear"/>
               </w:rPr>
             </w:pPr>
             <w:r>
@@ -2036,6 +1922,14 @@
               <w:ind w:right="0" w:left="0" w:firstLine="0"/>
               <w:jc w:val="center"/>
               <w:rPr>
+                <w:color w:val="auto"/>
+                <w:spacing w:val="0"/>
+                <w:position w:val="0"/>
+                <w:sz w:val="22"/>
+              </w:rPr>
+            </w:pPr>
+            <w:r>
+              <w:rPr>
                 <w:rFonts w:ascii="Arial" w:hAnsi="Arial" w:cs="Arial" w:eastAsia="Arial"/>
                 <w:color w:val="auto"/>
                 <w:spacing w:val="0"/>
@@ -2043,6 +1937,37 @@
                 <w:sz w:val="22"/>
                 <w:shd w:fill="auto" w:val="clear"/>
               </w:rPr>
+              <w:t xml:space="preserve">14</w:t>
+            </w:r>
+          </w:p>
+        </w:tc>
+        <w:tc>
+          <w:tcPr>
+            <w:tcW w:w="992" w:type="dxa"/>
+            <w:tcBorders>
+              <w:top w:val="single" w:color="000000" w:sz="4"/>
+              <w:left w:val="single" w:color="000000" w:sz="4"/>
+              <w:bottom w:val="single" w:color="000000" w:sz="4"/>
+              <w:right w:val="single" w:color="000000" w:sz="4"/>
+            </w:tcBorders>
+            <w:shd w:color="000000" w:fill="ffffff" w:val="clear"/>
+            <w:tcMar>
+              <w:left w:w="108" w:type="dxa"/>
+              <w:right w:w="108" w:type="dxa"/>
+            </w:tcMar>
+            <w:vAlign w:val="top"/>
+          </w:tcPr>
+          <w:p>
+            <w:pPr>
+              <w:spacing w:before="0" w:after="0" w:line="240"/>
+              <w:ind w:right="0" w:left="0" w:firstLine="0"/>
+              <w:jc w:val="center"/>
+              <w:rPr>
+                <w:color w:val="auto"/>
+                <w:spacing w:val="0"/>
+                <w:position w:val="0"/>
+                <w:sz w:val="22"/>
+              </w:rPr>
             </w:pPr>
             <w:r>
               <w:rPr>
@@ -2053,8 +1978,38 @@
                 <w:sz w:val="22"/>
                 <w:shd w:fill="auto" w:val="clear"/>
               </w:rPr>
-              <w:t xml:space="preserve">1</w:t>
-            </w:r>
+              <w:t xml:space="preserve">14</w:t>
+            </w:r>
+          </w:p>
+        </w:tc>
+        <w:tc>
+          <w:tcPr>
+            <w:tcW w:w="992" w:type="dxa"/>
+            <w:tcBorders>
+              <w:top w:val="single" w:color="000000" w:sz="4"/>
+              <w:left w:val="single" w:color="000000" w:sz="4"/>
+              <w:bottom w:val="single" w:color="000000" w:sz="4"/>
+              <w:right w:val="single" w:color="000000" w:sz="4"/>
+            </w:tcBorders>
+            <w:shd w:color="auto" w:fill="ffc000" w:val="clear"/>
+            <w:tcMar>
+              <w:left w:w="108" w:type="dxa"/>
+              <w:right w:w="108" w:type="dxa"/>
+            </w:tcMar>
+            <w:vAlign w:val="top"/>
+          </w:tcPr>
+          <w:p>
+            <w:pPr>
+              <w:spacing w:before="0" w:after="0" w:line="240"/>
+              <w:ind w:right="0" w:left="0" w:firstLine="0"/>
+              <w:jc w:val="center"/>
+              <w:rPr>
+                <w:color w:val="auto"/>
+                <w:spacing w:val="0"/>
+                <w:position w:val="0"/>
+                <w:sz w:val="22"/>
+              </w:rPr>
+            </w:pPr>
             <w:r>
               <w:rPr>
                 <w:rFonts w:ascii="Arial" w:hAnsi="Arial" w:cs="Arial" w:eastAsia="Arial"/>
@@ -2064,31 +2019,39 @@
                 <w:sz w:val="22"/>
                 <w:shd w:fill="auto" w:val="clear"/>
               </w:rPr>
-              <w:t xml:space="preserve">4</w:t>
-            </w:r>
-          </w:p>
-        </w:tc>
-        <w:tc>
-          <w:tcPr>
-            <w:tcW w:w="992" w:type="dxa"/>
-            <w:tcBorders>
-              <w:top w:val="single" w:color="000000" w:sz="4"/>
-              <w:left w:val="single" w:color="000000" w:sz="4"/>
-              <w:bottom w:val="single" w:color="000000" w:sz="4"/>
-              <w:right w:val="single" w:color="000000" w:sz="4"/>
-            </w:tcBorders>
-            <w:shd w:color="000000" w:fill="ffffff" w:val="clear"/>
-            <w:tcMar>
-              <w:left w:w="108" w:type="dxa"/>
-              <w:right w:w="108" w:type="dxa"/>
-            </w:tcMar>
-            <w:vAlign w:val="top"/>
-          </w:tcPr>
-          <w:p>
-            <w:pPr>
-              <w:spacing w:before="0" w:after="0" w:line="240"/>
-              <w:ind w:right="0" w:left="0" w:firstLine="0"/>
-              <w:jc w:val="center"/>
+              <w:t xml:space="preserve">83</w:t>
+            </w:r>
+          </w:p>
+        </w:tc>
+        <w:tc>
+          <w:tcPr>
+            <w:tcW w:w="851" w:type="dxa"/>
+            <w:tcBorders>
+              <w:top w:val="single" w:color="000000" w:sz="4"/>
+              <w:left w:val="single" w:color="000000" w:sz="4"/>
+              <w:bottom w:val="single" w:color="000000" w:sz="4"/>
+              <w:right w:val="single" w:color="000000" w:sz="4"/>
+            </w:tcBorders>
+            <w:shd w:color="auto" w:fill="ffc000" w:val="clear"/>
+            <w:tcMar>
+              <w:left w:w="108" w:type="dxa"/>
+              <w:right w:w="108" w:type="dxa"/>
+            </w:tcMar>
+            <w:vAlign w:val="top"/>
+          </w:tcPr>
+          <w:p>
+            <w:pPr>
+              <w:spacing w:before="0" w:after="0" w:line="240"/>
+              <w:ind w:right="0" w:left="0" w:firstLine="0"/>
+              <w:jc w:val="center"/>
+              <w:rPr>
+                <w:color w:val="auto"/>
+                <w:spacing w:val="0"/>
+                <w:position w:val="0"/>
+                <w:sz w:val="22"/>
+              </w:rPr>
+            </w:pPr>
+            <w:r>
               <w:rPr>
                 <w:rFonts w:ascii="Arial" w:hAnsi="Arial" w:cs="Arial" w:eastAsia="Arial"/>
                 <w:color w:val="auto"/>
@@ -2097,136 +2060,7 @@
                 <w:sz w:val="22"/>
                 <w:shd w:fill="auto" w:val="clear"/>
               </w:rPr>
-            </w:pPr>
-            <w:r>
-              <w:rPr>
-                <w:rFonts w:ascii="Arial" w:hAnsi="Arial" w:cs="Arial" w:eastAsia="Arial"/>
-                <w:color w:val="auto"/>
-                <w:spacing w:val="0"/>
-                <w:position w:val="0"/>
-                <w:sz w:val="22"/>
-                <w:shd w:fill="auto" w:val="clear"/>
-              </w:rPr>
-              <w:t xml:space="preserve">1</w:t>
-            </w:r>
-            <w:r>
-              <w:rPr>
-                <w:rFonts w:ascii="Arial" w:hAnsi="Arial" w:cs="Arial" w:eastAsia="Arial"/>
-                <w:color w:val="auto"/>
-                <w:spacing w:val="0"/>
-                <w:position w:val="0"/>
-                <w:sz w:val="22"/>
-                <w:shd w:fill="auto" w:val="clear"/>
-              </w:rPr>
-              <w:t xml:space="preserve">4</w:t>
-            </w:r>
-          </w:p>
-        </w:tc>
-        <w:tc>
-          <w:tcPr>
-            <w:tcW w:w="992" w:type="dxa"/>
-            <w:tcBorders>
-              <w:top w:val="single" w:color="000000" w:sz="4"/>
-              <w:left w:val="single" w:color="000000" w:sz="4"/>
-              <w:bottom w:val="single" w:color="000000" w:sz="4"/>
-              <w:right w:val="single" w:color="000000" w:sz="4"/>
-            </w:tcBorders>
-            <w:shd w:color="auto" w:fill="ffc000" w:val="clear"/>
-            <w:tcMar>
-              <w:left w:w="108" w:type="dxa"/>
-              <w:right w:w="108" w:type="dxa"/>
-            </w:tcMar>
-            <w:vAlign w:val="top"/>
-          </w:tcPr>
-          <w:p>
-            <w:pPr>
-              <w:spacing w:before="0" w:after="0" w:line="240"/>
-              <w:ind w:right="0" w:left="0" w:firstLine="0"/>
-              <w:jc w:val="center"/>
-              <w:rPr>
-                <w:rFonts w:ascii="Arial" w:hAnsi="Arial" w:cs="Arial" w:eastAsia="Arial"/>
-                <w:color w:val="auto"/>
-                <w:spacing w:val="0"/>
-                <w:position w:val="0"/>
-                <w:sz w:val="22"/>
-                <w:shd w:fill="auto" w:val="clear"/>
-              </w:rPr>
-            </w:pPr>
-            <w:r>
-              <w:rPr>
-                <w:rFonts w:ascii="Arial" w:hAnsi="Arial" w:cs="Arial" w:eastAsia="Arial"/>
-                <w:color w:val="auto"/>
-                <w:spacing w:val="0"/>
-                <w:position w:val="0"/>
-                <w:sz w:val="22"/>
-                <w:shd w:fill="auto" w:val="clear"/>
-              </w:rPr>
-              <w:t xml:space="preserve">8</w:t>
-            </w:r>
-            <w:r>
-              <w:rPr>
-                <w:rFonts w:ascii="Arial" w:hAnsi="Arial" w:cs="Arial" w:eastAsia="Arial"/>
-                <w:color w:val="auto"/>
-                <w:spacing w:val="0"/>
-                <w:position w:val="0"/>
-                <w:sz w:val="22"/>
-                <w:shd w:fill="auto" w:val="clear"/>
-              </w:rPr>
-              <w:t xml:space="preserve">3</w:t>
-            </w:r>
-          </w:p>
-        </w:tc>
-        <w:tc>
-          <w:tcPr>
-            <w:tcW w:w="851" w:type="dxa"/>
-            <w:tcBorders>
-              <w:top w:val="single" w:color="000000" w:sz="4"/>
-              <w:left w:val="single" w:color="000000" w:sz="4"/>
-              <w:bottom w:val="single" w:color="000000" w:sz="4"/>
-              <w:right w:val="single" w:color="000000" w:sz="4"/>
-            </w:tcBorders>
-            <w:shd w:color="auto" w:fill="ffc000" w:val="clear"/>
-            <w:tcMar>
-              <w:left w:w="108" w:type="dxa"/>
-              <w:right w:w="108" w:type="dxa"/>
-            </w:tcMar>
-            <w:vAlign w:val="top"/>
-          </w:tcPr>
-          <w:p>
-            <w:pPr>
-              <w:spacing w:before="0" w:after="0" w:line="240"/>
-              <w:ind w:right="0" w:left="0" w:firstLine="0"/>
-              <w:jc w:val="center"/>
-              <w:rPr>
-                <w:rFonts w:ascii="Arial" w:hAnsi="Arial" w:cs="Arial" w:eastAsia="Arial"/>
-                <w:color w:val="auto"/>
-                <w:spacing w:val="0"/>
-                <w:position w:val="0"/>
-                <w:sz w:val="22"/>
-                <w:shd w:fill="auto" w:val="clear"/>
-              </w:rPr>
-            </w:pPr>
-            <w:r>
-              <w:rPr>
-                <w:rFonts w:ascii="Arial" w:hAnsi="Arial" w:cs="Arial" w:eastAsia="Arial"/>
-                <w:color w:val="auto"/>
-                <w:spacing w:val="0"/>
-                <w:position w:val="0"/>
-                <w:sz w:val="22"/>
-                <w:shd w:fill="auto" w:val="clear"/>
-              </w:rPr>
-              <w:t xml:space="preserve">7</w:t>
-            </w:r>
-            <w:r>
-              <w:rPr>
-                <w:rFonts w:ascii="Arial" w:hAnsi="Arial" w:cs="Arial" w:eastAsia="Arial"/>
-                <w:color w:val="auto"/>
-                <w:spacing w:val="0"/>
-                <w:position w:val="0"/>
-                <w:sz w:val="22"/>
-                <w:shd w:fill="auto" w:val="clear"/>
-              </w:rPr>
-              <w:t xml:space="preserve">7</w:t>
+              <w:t xml:space="preserve">77</w:t>
             </w:r>
           </w:p>
         </w:tc>
@@ -2252,12 +2086,10 @@
               <w:ind w:right="0" w:left="0" w:firstLine="0"/>
               <w:jc w:val="left"/>
               <w:rPr>
-                <w:rFonts w:ascii="Arial" w:hAnsi="Arial" w:cs="Arial" w:eastAsia="Arial"/>
-                <w:color w:val="auto"/>
-                <w:spacing w:val="0"/>
-                <w:position w:val="0"/>
-                <w:sz w:val="22"/>
-                <w:shd w:fill="auto" w:val="clear"/>
+                <w:color w:val="auto"/>
+                <w:spacing w:val="0"/>
+                <w:position w:val="0"/>
+                <w:sz w:val="22"/>
               </w:rPr>
             </w:pPr>
             <w:r>
@@ -2304,7 +2136,6 @@
                 <w:color w:val="auto"/>
                 <w:spacing w:val="0"/>
                 <w:position w:val="0"/>
-                <w:shd w:fill="auto" w:val="clear"/>
               </w:rPr>
             </w:pPr>
             <w:r>
@@ -2345,7 +2176,6 @@
                 <w:color w:val="auto"/>
                 <w:spacing w:val="0"/>
                 <w:position w:val="0"/>
-                <w:shd w:fill="auto" w:val="clear"/>
               </w:rPr>
             </w:pPr>
             <w:r>
@@ -2383,6 +2213,14 @@
               <w:ind w:right="0" w:left="0" w:firstLine="0"/>
               <w:jc w:val="center"/>
               <w:rPr>
+                <w:color w:val="auto"/>
+                <w:spacing w:val="0"/>
+                <w:position w:val="0"/>
+                <w:sz w:val="22"/>
+              </w:rPr>
+            </w:pPr>
+            <w:r>
+              <w:rPr>
                 <w:rFonts w:ascii="Arial" w:hAnsi="Arial" w:cs="Arial" w:eastAsia="Arial"/>
                 <w:color w:val="auto"/>
                 <w:spacing w:val="0"/>
@@ -2390,6 +2228,37 @@
                 <w:sz w:val="22"/>
                 <w:shd w:fill="auto" w:val="clear"/>
               </w:rPr>
+              <w:t xml:space="preserve">77</w:t>
+            </w:r>
+          </w:p>
+        </w:tc>
+        <w:tc>
+          <w:tcPr>
+            <w:tcW w:w="992" w:type="dxa"/>
+            <w:tcBorders>
+              <w:top w:val="single" w:color="000000" w:sz="4"/>
+              <w:left w:val="single" w:color="000000" w:sz="4"/>
+              <w:bottom w:val="single" w:color="000000" w:sz="4"/>
+              <w:right w:val="single" w:color="000000" w:sz="4"/>
+            </w:tcBorders>
+            <w:shd w:color="000000" w:fill="ffffff" w:val="clear"/>
+            <w:tcMar>
+              <w:left w:w="108" w:type="dxa"/>
+              <w:right w:w="108" w:type="dxa"/>
+            </w:tcMar>
+            <w:vAlign w:val="top"/>
+          </w:tcPr>
+          <w:p>
+            <w:pPr>
+              <w:spacing w:before="0" w:after="0" w:line="240"/>
+              <w:ind w:right="0" w:left="0" w:firstLine="0"/>
+              <w:jc w:val="center"/>
+              <w:rPr>
+                <w:color w:val="auto"/>
+                <w:spacing w:val="0"/>
+                <w:position w:val="0"/>
+                <w:sz w:val="22"/>
+              </w:rPr>
             </w:pPr>
             <w:r>
               <w:rPr>
@@ -2400,8 +2269,38 @@
                 <w:sz w:val="22"/>
                 <w:shd w:fill="auto" w:val="clear"/>
               </w:rPr>
-              <w:t xml:space="preserve">7</w:t>
-            </w:r>
+              <w:t xml:space="preserve">77</w:t>
+            </w:r>
+          </w:p>
+        </w:tc>
+        <w:tc>
+          <w:tcPr>
+            <w:tcW w:w="992" w:type="dxa"/>
+            <w:tcBorders>
+              <w:top w:val="single" w:color="000000" w:sz="4"/>
+              <w:left w:val="single" w:color="000000" w:sz="4"/>
+              <w:bottom w:val="single" w:color="000000" w:sz="4"/>
+              <w:right w:val="single" w:color="000000" w:sz="4"/>
+            </w:tcBorders>
+            <w:shd w:color="000000" w:fill="ffffff" w:val="clear"/>
+            <w:tcMar>
+              <w:left w:w="108" w:type="dxa"/>
+              <w:right w:w="108" w:type="dxa"/>
+            </w:tcMar>
+            <w:vAlign w:val="top"/>
+          </w:tcPr>
+          <w:p>
+            <w:pPr>
+              <w:spacing w:before="0" w:after="0" w:line="240"/>
+              <w:ind w:right="0" w:left="0" w:firstLine="0"/>
+              <w:jc w:val="center"/>
+              <w:rPr>
+                <w:color w:val="auto"/>
+                <w:spacing w:val="0"/>
+                <w:position w:val="0"/>
+                <w:sz w:val="22"/>
+              </w:rPr>
+            </w:pPr>
             <w:r>
               <w:rPr>
                 <w:rFonts w:ascii="Arial" w:hAnsi="Arial" w:cs="Arial" w:eastAsia="Arial"/>
@@ -2411,31 +2310,39 @@
                 <w:sz w:val="22"/>
                 <w:shd w:fill="auto" w:val="clear"/>
               </w:rPr>
-              <w:t xml:space="preserve">7</w:t>
-            </w:r>
-          </w:p>
-        </w:tc>
-        <w:tc>
-          <w:tcPr>
-            <w:tcW w:w="992" w:type="dxa"/>
-            <w:tcBorders>
-              <w:top w:val="single" w:color="000000" w:sz="4"/>
-              <w:left w:val="single" w:color="000000" w:sz="4"/>
-              <w:bottom w:val="single" w:color="000000" w:sz="4"/>
-              <w:right w:val="single" w:color="000000" w:sz="4"/>
-            </w:tcBorders>
-            <w:shd w:color="000000" w:fill="ffffff" w:val="clear"/>
-            <w:tcMar>
-              <w:left w:w="108" w:type="dxa"/>
-              <w:right w:w="108" w:type="dxa"/>
-            </w:tcMar>
-            <w:vAlign w:val="top"/>
-          </w:tcPr>
-          <w:p>
-            <w:pPr>
-              <w:spacing w:before="0" w:after="0" w:line="240"/>
-              <w:ind w:right="0" w:left="0" w:firstLine="0"/>
-              <w:jc w:val="center"/>
+              <w:t xml:space="preserve">77</w:t>
+            </w:r>
+          </w:p>
+        </w:tc>
+        <w:tc>
+          <w:tcPr>
+            <w:tcW w:w="851" w:type="dxa"/>
+            <w:tcBorders>
+              <w:top w:val="single" w:color="000000" w:sz="4"/>
+              <w:left w:val="single" w:color="000000" w:sz="4"/>
+              <w:bottom w:val="single" w:color="000000" w:sz="4"/>
+              <w:right w:val="single" w:color="000000" w:sz="4"/>
+            </w:tcBorders>
+            <w:shd w:color="auto" w:fill="ffc000" w:val="clear"/>
+            <w:tcMar>
+              <w:left w:w="108" w:type="dxa"/>
+              <w:right w:w="108" w:type="dxa"/>
+            </w:tcMar>
+            <w:vAlign w:val="top"/>
+          </w:tcPr>
+          <w:p>
+            <w:pPr>
+              <w:spacing w:before="0" w:after="0" w:line="240"/>
+              <w:ind w:right="0" w:left="0" w:firstLine="0"/>
+              <w:jc w:val="center"/>
+              <w:rPr>
+                <w:color w:val="auto"/>
+                <w:spacing w:val="0"/>
+                <w:position w:val="0"/>
+                <w:sz w:val="22"/>
+              </w:rPr>
+            </w:pPr>
+            <w:r>
               <w:rPr>
                 <w:rFonts w:ascii="Arial" w:hAnsi="Arial" w:cs="Arial" w:eastAsia="Arial"/>
                 <w:color w:val="auto"/>
@@ -2444,125 +2351,7 @@
                 <w:sz w:val="22"/>
                 <w:shd w:fill="auto" w:val="clear"/>
               </w:rPr>
-            </w:pPr>
-            <w:r>
-              <w:rPr>
-                <w:rFonts w:ascii="Arial" w:hAnsi="Arial" w:cs="Arial" w:eastAsia="Arial"/>
-                <w:color w:val="auto"/>
-                <w:spacing w:val="0"/>
-                <w:position w:val="0"/>
-                <w:sz w:val="22"/>
-                <w:shd w:fill="auto" w:val="clear"/>
-              </w:rPr>
-              <w:t xml:space="preserve">7</w:t>
-            </w:r>
-            <w:r>
-              <w:rPr>
-                <w:rFonts w:ascii="Arial" w:hAnsi="Arial" w:cs="Arial" w:eastAsia="Arial"/>
-                <w:color w:val="auto"/>
-                <w:spacing w:val="0"/>
-                <w:position w:val="0"/>
-                <w:sz w:val="22"/>
-                <w:shd w:fill="auto" w:val="clear"/>
-              </w:rPr>
-              <w:t xml:space="preserve">7</w:t>
-            </w:r>
-          </w:p>
-        </w:tc>
-        <w:tc>
-          <w:tcPr>
-            <w:tcW w:w="992" w:type="dxa"/>
-            <w:tcBorders>
-              <w:top w:val="single" w:color="000000" w:sz="4"/>
-              <w:left w:val="single" w:color="000000" w:sz="4"/>
-              <w:bottom w:val="single" w:color="000000" w:sz="4"/>
-              <w:right w:val="single" w:color="000000" w:sz="4"/>
-            </w:tcBorders>
-            <w:shd w:color="000000" w:fill="ffffff" w:val="clear"/>
-            <w:tcMar>
-              <w:left w:w="108" w:type="dxa"/>
-              <w:right w:w="108" w:type="dxa"/>
-            </w:tcMar>
-            <w:vAlign w:val="top"/>
-          </w:tcPr>
-          <w:p>
-            <w:pPr>
-              <w:spacing w:before="0" w:after="0" w:line="240"/>
-              <w:ind w:right="0" w:left="0" w:firstLine="0"/>
-              <w:jc w:val="center"/>
-              <w:rPr>
-                <w:rFonts w:ascii="Arial" w:hAnsi="Arial" w:cs="Arial" w:eastAsia="Arial"/>
-                <w:color w:val="auto"/>
-                <w:spacing w:val="0"/>
-                <w:position w:val="0"/>
-                <w:sz w:val="22"/>
-                <w:shd w:fill="auto" w:val="clear"/>
-              </w:rPr>
-            </w:pPr>
-            <w:r>
-              <w:rPr>
-                <w:rFonts w:ascii="Arial" w:hAnsi="Arial" w:cs="Arial" w:eastAsia="Arial"/>
-                <w:color w:val="auto"/>
-                <w:spacing w:val="0"/>
-                <w:position w:val="0"/>
-                <w:sz w:val="22"/>
-                <w:shd w:fill="auto" w:val="clear"/>
-              </w:rPr>
-              <w:t xml:space="preserve">77</w:t>
-            </w:r>
-          </w:p>
-        </w:tc>
-        <w:tc>
-          <w:tcPr>
-            <w:tcW w:w="851" w:type="dxa"/>
-            <w:tcBorders>
-              <w:top w:val="single" w:color="000000" w:sz="4"/>
-              <w:left w:val="single" w:color="000000" w:sz="4"/>
-              <w:bottom w:val="single" w:color="000000" w:sz="4"/>
-              <w:right w:val="single" w:color="000000" w:sz="4"/>
-            </w:tcBorders>
-            <w:shd w:color="auto" w:fill="ffc000" w:val="clear"/>
-            <w:tcMar>
-              <w:left w:w="108" w:type="dxa"/>
-              <w:right w:w="108" w:type="dxa"/>
-            </w:tcMar>
-            <w:vAlign w:val="top"/>
-          </w:tcPr>
-          <w:p>
-            <w:pPr>
-              <w:spacing w:before="0" w:after="0" w:line="240"/>
-              <w:ind w:right="0" w:left="0" w:firstLine="0"/>
-              <w:jc w:val="center"/>
-              <w:rPr>
-                <w:rFonts w:ascii="Arial" w:hAnsi="Arial" w:cs="Arial" w:eastAsia="Arial"/>
-                <w:color w:val="auto"/>
-                <w:spacing w:val="0"/>
-                <w:position w:val="0"/>
-                <w:sz w:val="22"/>
-                <w:shd w:fill="auto" w:val="clear"/>
-              </w:rPr>
-            </w:pPr>
-            <w:r>
-              <w:rPr>
-                <w:rFonts w:ascii="Arial" w:hAnsi="Arial" w:cs="Arial" w:eastAsia="Arial"/>
-                <w:color w:val="auto"/>
-                <w:spacing w:val="0"/>
-                <w:position w:val="0"/>
-                <w:sz w:val="22"/>
-                <w:shd w:fill="auto" w:val="clear"/>
-              </w:rPr>
-              <w:t xml:space="preserve">8</w:t>
-            </w:r>
-            <w:r>
-              <w:rPr>
-                <w:rFonts w:ascii="Arial" w:hAnsi="Arial" w:cs="Arial" w:eastAsia="Arial"/>
-                <w:color w:val="auto"/>
-                <w:spacing w:val="0"/>
-                <w:position w:val="0"/>
-                <w:sz w:val="22"/>
-                <w:shd w:fill="auto" w:val="clear"/>
-              </w:rPr>
-              <w:t xml:space="preserve">3</w:t>
+              <w:t xml:space="preserve">83</w:t>
             </w:r>
           </w:p>
         </w:tc>
@@ -2588,12 +2377,10 @@
               <w:ind w:right="0" w:left="0" w:firstLine="0"/>
               <w:jc w:val="left"/>
               <w:rPr>
-                <w:rFonts w:ascii="Arial" w:hAnsi="Arial" w:cs="Arial" w:eastAsia="Arial"/>
-                <w:color w:val="auto"/>
-                <w:spacing w:val="0"/>
-                <w:position w:val="0"/>
-                <w:sz w:val="22"/>
-                <w:shd w:fill="auto" w:val="clear"/>
+                <w:color w:val="auto"/>
+                <w:spacing w:val="0"/>
+                <w:position w:val="0"/>
+                <w:sz w:val="22"/>
               </w:rPr>
             </w:pPr>
             <w:r>
@@ -2744,16 +2531,6 @@
           <w:shd w:fill="auto" w:val="clear"/>
         </w:rPr>
         <w:tab/>
-      </w:r>
-      <w:r>
-        <w:rPr>
-          <w:rFonts w:ascii="Calibri" w:hAnsi="Calibri" w:cs="Calibri" w:eastAsia="Calibri"/>
-          <w:color w:val="auto"/>
-          <w:spacing w:val="0"/>
-          <w:position w:val="0"/>
-          <w:sz w:val="20"/>
-          <w:shd w:fill="auto" w:val="clear"/>
-        </w:rPr>
         <w:t xml:space="preserve">public static void main(String [ ] args) {</w:t>
       </w:r>
     </w:p>
@@ -2797,127 +2574,7 @@
         </w:rPr>
         <w:tab/>
         <w:tab/>
-      </w:r>
-      <w:r>
-        <w:rPr>
-          <w:rFonts w:ascii="Calibri" w:hAnsi="Calibri" w:cs="Calibri" w:eastAsia="Calibri"/>
-          <w:color w:val="auto"/>
-          <w:spacing w:val="0"/>
-          <w:position w:val="0"/>
-          <w:sz w:val="20"/>
-          <w:shd w:fill="auto" w:val="clear"/>
-        </w:rPr>
-        <w:t xml:space="preserve">int [ ] arr = {</w:t>
-      </w:r>
-      <w:r>
-        <w:rPr>
-          <w:rFonts w:ascii="Calibri" w:hAnsi="Calibri" w:cs="Calibri" w:eastAsia="Calibri"/>
-          <w:color w:val="auto"/>
-          <w:spacing w:val="0"/>
-          <w:position w:val="0"/>
-          <w:sz w:val="20"/>
-          <w:shd w:fill="auto" w:val="clear"/>
-        </w:rPr>
-        <w:t xml:space="preserve">83</w:t>
-      </w:r>
-      <w:r>
-        <w:rPr>
-          <w:rFonts w:ascii="Calibri" w:hAnsi="Calibri" w:cs="Calibri" w:eastAsia="Calibri"/>
-          <w:color w:val="auto"/>
-          <w:spacing w:val="0"/>
-          <w:position w:val="0"/>
-          <w:sz w:val="20"/>
-          <w:shd w:fill="auto" w:val="clear"/>
-        </w:rPr>
-        <w:t xml:space="preserve">, </w:t>
-      </w:r>
-      <w:r>
-        <w:rPr>
-          <w:rFonts w:ascii="Calibri" w:hAnsi="Calibri" w:cs="Calibri" w:eastAsia="Calibri"/>
-          <w:color w:val="auto"/>
-          <w:spacing w:val="0"/>
-          <w:position w:val="0"/>
-          <w:sz w:val="20"/>
-          <w:shd w:fill="auto" w:val="clear"/>
-        </w:rPr>
-        <w:t xml:space="preserve">5</w:t>
-      </w:r>
-      <w:r>
-        <w:rPr>
-          <w:rFonts w:ascii="Calibri" w:hAnsi="Calibri" w:cs="Calibri" w:eastAsia="Calibri"/>
-          <w:color w:val="auto"/>
-          <w:spacing w:val="0"/>
-          <w:position w:val="0"/>
-          <w:sz w:val="20"/>
-          <w:shd w:fill="auto" w:val="clear"/>
-        </w:rPr>
-        <w:t xml:space="preserve">, </w:t>
-      </w:r>
-      <w:r>
-        <w:rPr>
-          <w:rFonts w:ascii="Calibri" w:hAnsi="Calibri" w:cs="Calibri" w:eastAsia="Calibri"/>
-          <w:color w:val="auto"/>
-          <w:spacing w:val="0"/>
-          <w:position w:val="0"/>
-          <w:sz w:val="20"/>
-          <w:shd w:fill="auto" w:val="clear"/>
-        </w:rPr>
-        <w:t xml:space="preserve">21</w:t>
-      </w:r>
-      <w:r>
-        <w:rPr>
-          <w:rFonts w:ascii="Calibri" w:hAnsi="Calibri" w:cs="Calibri" w:eastAsia="Calibri"/>
-          <w:color w:val="auto"/>
-          <w:spacing w:val="0"/>
-          <w:position w:val="0"/>
-          <w:sz w:val="20"/>
-          <w:shd w:fill="auto" w:val="clear"/>
-        </w:rPr>
-        <w:t xml:space="preserve">, </w:t>
-      </w:r>
-      <w:r>
-        <w:rPr>
-          <w:rFonts w:ascii="Calibri" w:hAnsi="Calibri" w:cs="Calibri" w:eastAsia="Calibri"/>
-          <w:color w:val="auto"/>
-          <w:spacing w:val="0"/>
-          <w:position w:val="0"/>
-          <w:sz w:val="20"/>
-          <w:shd w:fill="auto" w:val="clear"/>
-        </w:rPr>
-        <w:t xml:space="preserve">14</w:t>
-      </w:r>
-      <w:r>
-        <w:rPr>
-          <w:rFonts w:ascii="Calibri" w:hAnsi="Calibri" w:cs="Calibri" w:eastAsia="Calibri"/>
-          <w:color w:val="auto"/>
-          <w:spacing w:val="0"/>
-          <w:position w:val="0"/>
-          <w:sz w:val="20"/>
-          <w:shd w:fill="auto" w:val="clear"/>
-        </w:rPr>
-        <w:t xml:space="preserve">, </w:t>
-      </w:r>
-      <w:r>
-        <w:rPr>
-          <w:rFonts w:ascii="Calibri" w:hAnsi="Calibri" w:cs="Calibri" w:eastAsia="Calibri"/>
-          <w:color w:val="auto"/>
-          <w:spacing w:val="0"/>
-          <w:position w:val="0"/>
-          <w:sz w:val="20"/>
-          <w:shd w:fill="auto" w:val="clear"/>
-        </w:rPr>
-        <w:t xml:space="preserve">77</w:t>
-      </w:r>
-      <w:r>
-        <w:rPr>
-          <w:rFonts w:ascii="Calibri" w:hAnsi="Calibri" w:cs="Calibri" w:eastAsia="Calibri"/>
-          <w:color w:val="auto"/>
-          <w:spacing w:val="0"/>
-          <w:position w:val="0"/>
-          <w:sz w:val="20"/>
-          <w:shd w:fill="auto" w:val="clear"/>
-        </w:rPr>
-        <w:t xml:space="preserve">};</w:t>
+        <w:t xml:space="preserve">int [ ] arr = {83, 5, 21, 14, 77};</w:t>
       </w:r>
     </w:p>
     <w:p>
@@ -2945,16 +2602,6 @@
         </w:rPr>
         <w:tab/>
         <w:tab/>
-      </w:r>
-      <w:r>
-        <w:rPr>
-          <w:rFonts w:ascii="Calibri" w:hAnsi="Calibri" w:cs="Calibri" w:eastAsia="Calibri"/>
-          <w:color w:val="auto"/>
-          <w:spacing w:val="0"/>
-          <w:position w:val="0"/>
-          <w:sz w:val="20"/>
-          <w:shd w:fill="auto" w:val="clear"/>
-        </w:rPr>
         <w:t xml:space="preserve">int temp;</w:t>
       </w:r>
     </w:p>
@@ -3078,39 +2725,7 @@
         <w:tab/>
         <w:tab/>
         <w:tab/>
-      </w:r>
-      <w:r>
-        <w:rPr>
-          <w:rFonts w:ascii="Calibri" w:hAnsi="Calibri" w:cs="Calibri" w:eastAsia="Calibri"/>
-          <w:color w:val="auto"/>
-          <w:spacing w:val="0"/>
-          <w:position w:val="0"/>
-          <w:sz w:val="20"/>
-          <w:shd w:fill="auto" w:val="clear"/>
-        </w:rPr>
-        <w:t xml:space="preserve">for (int i=</w:t>
-      </w:r>
-      <w:r>
-        <w:rPr>
-          <w:rFonts w:ascii="Calibri" w:hAnsi="Calibri" w:cs="Calibri" w:eastAsia="Calibri"/>
-          <w:color w:val="auto"/>
-          <w:spacing w:val="0"/>
-          <w:position w:val="0"/>
-          <w:sz w:val="20"/>
-          <w:shd w:fill="auto" w:val="clear"/>
-        </w:rPr>
-        <w:t xml:space="preserve">0</w:t>
-      </w:r>
-      <w:r>
-        <w:rPr>
-          <w:rFonts w:ascii="Calibri" w:hAnsi="Calibri" w:cs="Calibri" w:eastAsia="Calibri"/>
-          <w:color w:val="auto"/>
-          <w:spacing w:val="0"/>
-          <w:position w:val="0"/>
-          <w:sz w:val="20"/>
-          <w:shd w:fill="auto" w:val="clear"/>
-        </w:rPr>
-        <w:t xml:space="preserve">; i&lt;????????; i++)</w:t>
+        <w:t xml:space="preserve">for (int i=0; i&lt;????????; i++)</w:t>
       </w:r>
     </w:p>
     <w:p>
@@ -3139,16 +2754,6 @@
         <w:tab/>
         <w:tab/>
         <w:tab/>
-      </w:r>
-      <w:r>
-        <w:rPr>
-          <w:rFonts w:ascii="Calibri" w:hAnsi="Calibri" w:cs="Calibri" w:eastAsia="Calibri"/>
-          <w:color w:val="auto"/>
-          <w:spacing w:val="0"/>
-          <w:position w:val="0"/>
-          <w:sz w:val="20"/>
-          <w:shd w:fill="auto" w:val="clear"/>
-        </w:rPr>
         <w:t xml:space="preserve">{</w:t>
       </w:r>
     </w:p>
@@ -3179,16 +2784,6 @@
         <w:tab/>
         <w:tab/>
         <w:tab/>
-      </w:r>
-      <w:r>
-        <w:rPr>
-          <w:rFonts w:ascii="Calibri" w:hAnsi="Calibri" w:cs="Calibri" w:eastAsia="Calibri"/>
-          <w:color w:val="auto"/>
-          <w:spacing w:val="0"/>
-          <w:position w:val="0"/>
-          <w:sz w:val="20"/>
-          <w:shd w:fill="auto" w:val="clear"/>
-        </w:rPr>
         <w:t xml:space="preserve">// handling the swapping</w:t>
       </w:r>
     </w:p>
@@ -3218,16 +2813,6 @@
         <w:tab/>
         <w:tab/>
         <w:tab/>
-      </w:r>
-      <w:r>
-        <w:rPr>
-          <w:rFonts w:ascii="Calibri" w:hAnsi="Calibri" w:cs="Calibri" w:eastAsia="Calibri"/>
-          <w:color w:val="auto"/>
-          <w:spacing w:val="0"/>
-          <w:position w:val="0"/>
-          <w:sz w:val="20"/>
-          <w:shd w:fill="auto" w:val="clear"/>
-        </w:rPr>
         <w:t xml:space="preserve">}</w:t>
       </w:r>
     </w:p>
@@ -3295,29 +2880,7 @@
           <w:shd w:fill="auto" w:val="clear"/>
         </w:rPr>
         <w:tab/>
-      </w:r>
-      <w:r>
-        <w:rPr>
-          <w:rFonts w:ascii="Calibri" w:hAnsi="Calibri" w:cs="Calibri" w:eastAsia="Calibri"/>
-          <w:i/>
-          <w:color w:val="auto"/>
-          <w:spacing w:val="0"/>
-          <w:position w:val="0"/>
-          <w:sz w:val="20"/>
-          <w:shd w:fill="auto" w:val="clear"/>
-        </w:rPr>
         <w:t xml:space="preserve">// printing the result</w:t>
-      </w:r>
-      <w:r>
-        <w:rPr>
-          <w:rFonts w:ascii="Calibri" w:hAnsi="Calibri" w:cs="Calibri" w:eastAsia="Calibri"/>
-          <w:i/>
-          <w:color w:val="auto"/>
-          <w:spacing w:val="0"/>
-          <w:position w:val="0"/>
-          <w:sz w:val="20"/>
-          <w:shd w:fill="auto" w:val="clear"/>
-        </w:rPr>
         <w:tab/>
         <w:tab/>
       </w:r>
@@ -3347,39 +2910,7 @@
         </w:rPr>
         <w:tab/>
         <w:tab/>
-      </w:r>
-      <w:r>
-        <w:rPr>
-          <w:rFonts w:ascii="Calibri" w:hAnsi="Calibri" w:cs="Calibri" w:eastAsia="Calibri"/>
-          <w:color w:val="auto"/>
-          <w:spacing w:val="0"/>
-          <w:position w:val="0"/>
-          <w:sz w:val="20"/>
-          <w:shd w:fill="auto" w:val="clear"/>
-        </w:rPr>
-        <w:t xml:space="preserve">for (int i=</w:t>
-      </w:r>
-      <w:r>
-        <w:rPr>
-          <w:rFonts w:ascii="Calibri" w:hAnsi="Calibri" w:cs="Calibri" w:eastAsia="Calibri"/>
-          <w:color w:val="auto"/>
-          <w:spacing w:val="0"/>
-          <w:position w:val="0"/>
-          <w:sz w:val="20"/>
-          <w:shd w:fill="auto" w:val="clear"/>
-        </w:rPr>
-        <w:t xml:space="preserve">0</w:t>
-      </w:r>
-      <w:r>
-        <w:rPr>
-          <w:rFonts w:ascii="Calibri" w:hAnsi="Calibri" w:cs="Calibri" w:eastAsia="Calibri"/>
-          <w:color w:val="auto"/>
-          <w:spacing w:val="0"/>
-          <w:position w:val="0"/>
-          <w:sz w:val="20"/>
-          <w:shd w:fill="auto" w:val="clear"/>
-        </w:rPr>
-        <w:t xml:space="preserve">; i&lt;??????; i++)</w:t>
+        <w:t xml:space="preserve">for (int i=0; i&lt;??????; i++)</w:t>
       </w:r>
     </w:p>
     <w:p>
@@ -3408,16 +2939,6 @@
         <w:tab/>
         <w:tab/>
         <w:tab/>
-      </w:r>
-      <w:r>
-        <w:rPr>
-          <w:rFonts w:ascii="Calibri" w:hAnsi="Calibri" w:cs="Calibri" w:eastAsia="Calibri"/>
-          <w:color w:val="auto"/>
-          <w:spacing w:val="0"/>
-          <w:position w:val="0"/>
-          <w:sz w:val="20"/>
-          <w:shd w:fill="auto" w:val="clear"/>
-        </w:rPr>
         <w:t xml:space="preserve">System.out.print(arr[i] + " ");</w:t>
       </w:r>
     </w:p>
@@ -3446,16 +2967,6 @@
         </w:rPr>
         <w:tab/>
         <w:tab/>
-      </w:r>
-      <w:r>
-        <w:rPr>
-          <w:rFonts w:ascii="Calibri" w:hAnsi="Calibri" w:cs="Calibri" w:eastAsia="Calibri"/>
-          <w:color w:val="auto"/>
-          <w:spacing w:val="0"/>
-          <w:position w:val="0"/>
-          <w:sz w:val="20"/>
-          <w:shd w:fill="auto" w:val="clear"/>
-        </w:rPr>
         <w:t xml:space="preserve">System.out.println();</w:t>
       </w:r>
     </w:p>
@@ -3483,16 +2994,6 @@
           <w:shd w:fill="auto" w:val="clear"/>
         </w:rPr>
         <w:tab/>
-      </w:r>
-      <w:r>
-        <w:rPr>
-          <w:rFonts w:ascii="Calibri" w:hAnsi="Calibri" w:cs="Calibri" w:eastAsia="Calibri"/>
-          <w:color w:val="auto"/>
-          <w:spacing w:val="0"/>
-          <w:position w:val="0"/>
-          <w:sz w:val="20"/>
-          <w:shd w:fill="auto" w:val="clear"/>
-        </w:rPr>
         <w:t xml:space="preserve">}</w:t>
       </w:r>
     </w:p>
@@ -3669,29 +3170,7 @@
           <w:sz w:val="24"/>
           <w:shd w:fill="auto" w:val="clear"/>
         </w:rPr>
-        <w:t xml:space="preserve">Repeat the same comparison process, mentioned in </w:t>
-      </w:r>
-      <w:r>
-        <w:rPr>
-          <w:rFonts w:ascii="Times New Roman" w:hAnsi="Times New Roman" w:cs="Times New Roman" w:eastAsia="Times New Roman"/>
-          <w:color w:val="auto"/>
-          <w:spacing w:val="0"/>
-          <w:position w:val="0"/>
-          <w:sz w:val="24"/>
-          <w:shd w:fill="auto" w:val="clear"/>
-        </w:rPr>
-        <w:t xml:space="preserve">1</w:t>
-      </w:r>
-      <w:r>
-        <w:rPr>
-          <w:rFonts w:ascii="Times New Roman" w:hAnsi="Times New Roman" w:cs="Times New Roman" w:eastAsia="Times New Roman"/>
-          <w:color w:val="auto"/>
-          <w:spacing w:val="0"/>
-          <w:position w:val="0"/>
-          <w:sz w:val="24"/>
-          <w:shd w:fill="auto" w:val="clear"/>
-        </w:rPr>
-        <w:t xml:space="preserve">, for many rounds.  Fill in the result:</w:t>
+        <w:t xml:space="preserve">Repeat the same comparison process, mentioned in 1, for many rounds.  Fill in the result:</w:t>
       </w:r>
     </w:p>
     <w:p>
@@ -3753,7 +3232,6 @@
                 <w:color w:val="auto"/>
                 <w:spacing w:val="0"/>
                 <w:position w:val="0"/>
-                <w:shd w:fill="auto" w:val="clear"/>
               </w:rPr>
             </w:pPr>
             <w:r>
@@ -3765,18 +3243,7 @@
                 <w:sz w:val="20"/>
                 <w:shd w:fill="auto" w:val="clear"/>
               </w:rPr>
-              <w:t xml:space="preserve">Round </w:t>
-            </w:r>
-            <w:r>
-              <w:rPr>
-                <w:rFonts w:ascii="Times New Roman" w:hAnsi="Times New Roman" w:cs="Times New Roman" w:eastAsia="Times New Roman"/>
-                <w:color w:val="auto"/>
-                <w:spacing w:val="0"/>
-                <w:position w:val="0"/>
-                <w:sz w:val="20"/>
-                <w:shd w:fill="auto" w:val="clear"/>
-              </w:rPr>
-              <w:t xml:space="preserve">2</w:t>
+              <w:t xml:space="preserve">Round 2</w:t>
             </w:r>
           </w:p>
         </w:tc>
@@ -3808,7 +3275,7 @@
               <w:ind w:right="0" w:left="0" w:firstLine="0"/>
               <w:jc w:val="left"/>
               <w:rPr>
-                <w:rFonts w:ascii="Arial" w:hAnsi="Arial" w:cs="Arial" w:eastAsia="Arial"/>
+                <w:rFonts w:ascii="Calibri" w:hAnsi="Calibri" w:cs="Calibri" w:eastAsia="Calibri"/>
                 <w:color w:val="auto"/>
                 <w:spacing w:val="0"/>
                 <w:position w:val="0"/>
@@ -3840,7 +3307,7 @@
               <w:ind w:right="0" w:left="0" w:firstLine="0"/>
               <w:jc w:val="left"/>
               <w:rPr>
-                <w:rFonts w:ascii="Arial" w:hAnsi="Arial" w:cs="Arial" w:eastAsia="Arial"/>
+                <w:rFonts w:ascii="Calibri" w:hAnsi="Calibri" w:cs="Calibri" w:eastAsia="Calibri"/>
                 <w:color w:val="auto"/>
                 <w:spacing w:val="0"/>
                 <w:position w:val="0"/>
@@ -3876,7 +3343,6 @@
                 <w:color w:val="auto"/>
                 <w:spacing w:val="0"/>
                 <w:position w:val="0"/>
-                <w:shd w:fill="auto" w:val="clear"/>
               </w:rPr>
             </w:pPr>
             <w:r>
@@ -3914,7 +3380,7 @@
               <w:ind w:right="0" w:left="0" w:firstLine="0"/>
               <w:jc w:val="left"/>
               <w:rPr>
-                <w:rFonts w:ascii="Arial" w:hAnsi="Arial" w:cs="Arial" w:eastAsia="Arial"/>
+                <w:rFonts w:ascii="Calibri" w:hAnsi="Calibri" w:cs="Calibri" w:eastAsia="Calibri"/>
                 <w:color w:val="auto"/>
                 <w:spacing w:val="0"/>
                 <w:position w:val="0"/>
@@ -3955,7 +3421,6 @@
                 <w:color w:val="auto"/>
                 <w:spacing w:val="0"/>
                 <w:position w:val="0"/>
-                <w:shd w:fill="auto" w:val="clear"/>
               </w:rPr>
             </w:pPr>
             <w:r>
@@ -3996,7 +3461,6 @@
                 <w:color w:val="auto"/>
                 <w:spacing w:val="0"/>
                 <w:position w:val="0"/>
-                <w:shd w:fill="auto" w:val="clear"/>
               </w:rPr>
             </w:pPr>
             <w:r>
@@ -4052,7 +3516,6 @@
                 <w:color w:val="auto"/>
                 <w:spacing w:val="0"/>
                 <w:position w:val="0"/>
-                <w:shd w:fill="auto" w:val="clear"/>
               </w:rPr>
             </w:pPr>
             <w:r>
@@ -4108,7 +3571,6 @@
                 <w:color w:val="auto"/>
                 <w:spacing w:val="0"/>
                 <w:position w:val="0"/>
-                <w:shd w:fill="auto" w:val="clear"/>
               </w:rPr>
             </w:pPr>
             <w:r>
@@ -4164,7 +3626,6 @@
                 <w:color w:val="auto"/>
                 <w:spacing w:val="0"/>
                 <w:position w:val="0"/>
-                <w:shd w:fill="auto" w:val="clear"/>
               </w:rPr>
             </w:pPr>
             <w:r>
@@ -4220,7 +3681,6 @@
                 <w:color w:val="auto"/>
                 <w:spacing w:val="0"/>
                 <w:position w:val="0"/>
-                <w:shd w:fill="auto" w:val="clear"/>
               </w:rPr>
             </w:pPr>
             <w:r>
@@ -4287,7 +3747,6 @@
                 <w:color w:val="auto"/>
                 <w:spacing w:val="0"/>
                 <w:position w:val="0"/>
-                <w:shd w:fill="auto" w:val="clear"/>
               </w:rPr>
             </w:pPr>
           </w:p>
@@ -4323,7 +3782,6 @@
                 <w:color w:val="auto"/>
                 <w:spacing w:val="0"/>
                 <w:position w:val="0"/>
-                <w:shd w:fill="auto" w:val="clear"/>
               </w:rPr>
             </w:pPr>
             <w:r>
@@ -4361,6 +3819,14 @@
               <w:ind w:right="0" w:left="0" w:firstLine="0"/>
               <w:jc w:val="left"/>
               <w:rPr>
+                <w:color w:val="auto"/>
+                <w:spacing w:val="0"/>
+                <w:position w:val="0"/>
+                <w:sz w:val="22"/>
+              </w:rPr>
+            </w:pPr>
+            <w:r>
+              <w:rPr>
                 <w:rFonts w:ascii="Arial" w:hAnsi="Arial" w:cs="Arial" w:eastAsia="Arial"/>
                 <w:color w:val="auto"/>
                 <w:spacing w:val="0"/>
@@ -4368,6 +3834,37 @@
                 <w:sz w:val="22"/>
                 <w:shd w:fill="auto" w:val="clear"/>
               </w:rPr>
+              <w:t xml:space="preserve">5</w:t>
+            </w:r>
+          </w:p>
+        </w:tc>
+        <w:tc>
+          <w:tcPr>
+            <w:tcW w:w="1044" w:type="dxa"/>
+            <w:tcBorders>
+              <w:top w:val="single" w:color="000000" w:sz="4"/>
+              <w:left w:val="single" w:color="000000" w:sz="4"/>
+              <w:bottom w:val="single" w:color="000000" w:sz="4"/>
+              <w:right w:val="single" w:color="000000" w:sz="4"/>
+            </w:tcBorders>
+            <w:shd w:color="auto" w:fill="ffc000" w:val="clear"/>
+            <w:tcMar>
+              <w:left w:w="108" w:type="dxa"/>
+              <w:right w:w="108" w:type="dxa"/>
+            </w:tcMar>
+            <w:vAlign w:val="top"/>
+          </w:tcPr>
+          <w:p>
+            <w:pPr>
+              <w:spacing w:before="0" w:after="0" w:line="240"/>
+              <w:ind w:right="0" w:left="0" w:firstLine="0"/>
+              <w:jc w:val="center"/>
+              <w:rPr>
+                <w:color w:val="auto"/>
+                <w:spacing w:val="0"/>
+                <w:position w:val="0"/>
+                <w:sz w:val="22"/>
+              </w:rPr>
             </w:pPr>
             <w:r>
               <w:rPr>
@@ -4384,49 +3881,6 @@
         </w:tc>
         <w:tc>
           <w:tcPr>
-            <w:tcW w:w="1044" w:type="dxa"/>
-            <w:tcBorders>
-              <w:top w:val="single" w:color="000000" w:sz="4"/>
-              <w:left w:val="single" w:color="000000" w:sz="4"/>
-              <w:bottom w:val="single" w:color="000000" w:sz="4"/>
-              <w:right w:val="single" w:color="000000" w:sz="4"/>
-            </w:tcBorders>
-            <w:shd w:color="auto" w:fill="ffc000" w:val="clear"/>
-            <w:tcMar>
-              <w:left w:w="108" w:type="dxa"/>
-              <w:right w:w="108" w:type="dxa"/>
-            </w:tcMar>
-            <w:vAlign w:val="top"/>
-          </w:tcPr>
-          <w:p>
-            <w:pPr>
-              <w:spacing w:before="0" w:after="0" w:line="240"/>
-              <w:ind w:right="0" w:left="0" w:firstLine="0"/>
-              <w:jc w:val="center"/>
-              <w:rPr>
-                <w:rFonts w:ascii="Arial" w:hAnsi="Arial" w:cs="Arial" w:eastAsia="Arial"/>
-                <w:color w:val="auto"/>
-                <w:spacing w:val="0"/>
-                <w:position w:val="0"/>
-                <w:sz w:val="22"/>
-                <w:shd w:fill="auto" w:val="clear"/>
-              </w:rPr>
-            </w:pPr>
-            <w:r>
-              <w:rPr>
-                <w:rFonts w:ascii="Arial" w:hAnsi="Arial" w:cs="Arial" w:eastAsia="Arial"/>
-                <w:color w:val="auto"/>
-                <w:spacing w:val="0"/>
-                <w:position w:val="0"/>
-                <w:sz w:val="22"/>
-                <w:shd w:fill="auto" w:val="clear"/>
-              </w:rPr>
-              <w:t xml:space="preserve">5</w:t>
-            </w:r>
-          </w:p>
-        </w:tc>
-        <w:tc>
-          <w:tcPr>
             <w:tcW w:w="992" w:type="dxa"/>
             <w:tcBorders>
               <w:top w:val="single" w:color="000000" w:sz="4"/>
@@ -4447,7 +3901,7 @@
               <w:ind w:right="0" w:left="0" w:firstLine="0"/>
               <w:jc w:val="center"/>
               <w:rPr>
-                <w:rFonts w:ascii="Arial" w:hAnsi="Arial" w:cs="Arial" w:eastAsia="Arial"/>
+                <w:rFonts w:ascii="Calibri" w:hAnsi="Calibri" w:cs="Calibri" w:eastAsia="Calibri"/>
                 <w:color w:val="auto"/>
                 <w:spacing w:val="0"/>
                 <w:position w:val="0"/>
@@ -4479,7 +3933,7 @@
               <w:ind w:right="0" w:left="0" w:firstLine="0"/>
               <w:jc w:val="center"/>
               <w:rPr>
-                <w:rFonts w:ascii="Arial" w:hAnsi="Arial" w:cs="Arial" w:eastAsia="Arial"/>
+                <w:rFonts w:ascii="Calibri" w:hAnsi="Calibri" w:cs="Calibri" w:eastAsia="Calibri"/>
                 <w:color w:val="auto"/>
                 <w:spacing w:val="0"/>
                 <w:position w:val="0"/>
@@ -4511,7 +3965,7 @@
               <w:ind w:right="0" w:left="0" w:firstLine="0"/>
               <w:jc w:val="center"/>
               <w:rPr>
-                <w:rFonts w:ascii="Arial" w:hAnsi="Arial" w:cs="Arial" w:eastAsia="Arial"/>
+                <w:rFonts w:ascii="Calibri" w:hAnsi="Calibri" w:cs="Calibri" w:eastAsia="Calibri"/>
                 <w:color w:val="auto"/>
                 <w:spacing w:val="0"/>
                 <w:position w:val="0"/>
@@ -4543,12 +3997,10 @@
               <w:ind w:right="0" w:left="0" w:firstLine="0"/>
               <w:jc w:val="left"/>
               <w:rPr>
-                <w:rFonts w:ascii="Arial" w:hAnsi="Arial" w:cs="Arial" w:eastAsia="Arial"/>
-                <w:color w:val="auto"/>
-                <w:spacing w:val="0"/>
-                <w:position w:val="0"/>
-                <w:sz w:val="22"/>
-                <w:shd w:fill="auto" w:val="clear"/>
+                <w:color w:val="auto"/>
+                <w:spacing w:val="0"/>
+                <w:position w:val="0"/>
+                <w:sz w:val="22"/>
               </w:rPr>
             </w:pPr>
             <w:r>
@@ -4595,7 +4047,6 @@
                 <w:color w:val="auto"/>
                 <w:spacing w:val="0"/>
                 <w:position w:val="0"/>
-                <w:shd w:fill="auto" w:val="clear"/>
               </w:rPr>
             </w:pPr>
             <w:r>
@@ -4633,6 +4084,14 @@
               <w:ind w:right="0" w:left="0" w:firstLine="0"/>
               <w:jc w:val="left"/>
               <w:rPr>
+                <w:color w:val="auto"/>
+                <w:spacing w:val="0"/>
+                <w:position w:val="0"/>
+                <w:sz w:val="22"/>
+              </w:rPr>
+            </w:pPr>
+            <w:r>
+              <w:rPr>
                 <w:rFonts w:ascii="Arial" w:hAnsi="Arial" w:cs="Arial" w:eastAsia="Arial"/>
                 <w:color w:val="auto"/>
                 <w:spacing w:val="0"/>
@@ -4640,6 +4099,37 @@
                 <w:sz w:val="22"/>
                 <w:shd w:fill="auto" w:val="clear"/>
               </w:rPr>
+              <w:t xml:space="preserve">21</w:t>
+            </w:r>
+          </w:p>
+        </w:tc>
+        <w:tc>
+          <w:tcPr>
+            <w:tcW w:w="1044" w:type="dxa"/>
+            <w:tcBorders>
+              <w:top w:val="single" w:color="000000" w:sz="4"/>
+              <w:left w:val="single" w:color="000000" w:sz="4"/>
+              <w:bottom w:val="single" w:color="000000" w:sz="4"/>
+              <w:right w:val="single" w:color="000000" w:sz="4"/>
+            </w:tcBorders>
+            <w:shd w:color="auto" w:fill="ffc000" w:val="clear"/>
+            <w:tcMar>
+              <w:left w:w="108" w:type="dxa"/>
+              <w:right w:w="108" w:type="dxa"/>
+            </w:tcMar>
+            <w:vAlign w:val="top"/>
+          </w:tcPr>
+          <w:p>
+            <w:pPr>
+              <w:spacing w:before="0" w:after="0" w:line="240"/>
+              <w:ind w:right="0" w:left="0" w:firstLine="0"/>
+              <w:jc w:val="center"/>
+              <w:rPr>
+                <w:color w:val="auto"/>
+                <w:spacing w:val="0"/>
+                <w:position w:val="0"/>
+                <w:sz w:val="22"/>
+              </w:rPr>
             </w:pPr>
             <w:r>
               <w:rPr>
@@ -4656,7 +4146,7 @@
         </w:tc>
         <w:tc>
           <w:tcPr>
-            <w:tcW w:w="1044" w:type="dxa"/>
+            <w:tcW w:w="992" w:type="dxa"/>
             <w:tcBorders>
               <w:top w:val="single" w:color="000000" w:sz="4"/>
               <w:left w:val="single" w:color="000000" w:sz="4"/>
@@ -4676,6 +4166,14 @@
               <w:ind w:right="0" w:left="0" w:firstLine="0"/>
               <w:jc w:val="center"/>
               <w:rPr>
+                <w:color w:val="auto"/>
+                <w:spacing w:val="0"/>
+                <w:position w:val="0"/>
+                <w:sz w:val="22"/>
+              </w:rPr>
+            </w:pPr>
+            <w:r>
+              <w:rPr>
                 <w:rFonts w:ascii="Arial" w:hAnsi="Arial" w:cs="Arial" w:eastAsia="Arial"/>
                 <w:color w:val="auto"/>
                 <w:spacing w:val="0"/>
@@ -4683,17 +4181,7 @@
                 <w:sz w:val="22"/>
                 <w:shd w:fill="auto" w:val="clear"/>
               </w:rPr>
-            </w:pPr>
-            <w:r>
-              <w:rPr>
-                <w:rFonts w:ascii="Arial" w:hAnsi="Arial" w:cs="Arial" w:eastAsia="Arial"/>
-                <w:color w:val="auto"/>
-                <w:spacing w:val="0"/>
-                <w:position w:val="0"/>
-                <w:sz w:val="22"/>
-                <w:shd w:fill="auto" w:val="clear"/>
-              </w:rPr>
-              <w:t xml:space="preserve">21</w:t>
+              <w:t xml:space="preserve">14</w:t>
             </w:r>
           </w:p>
         </w:tc>
@@ -4706,74 +4194,20 @@
               <w:bottom w:val="single" w:color="000000" w:sz="4"/>
               <w:right w:val="single" w:color="000000" w:sz="4"/>
             </w:tcBorders>
-            <w:shd w:color="auto" w:fill="ffc000" w:val="clear"/>
-            <w:tcMar>
-              <w:left w:w="108" w:type="dxa"/>
-              <w:right w:w="108" w:type="dxa"/>
-            </w:tcMar>
-            <w:vAlign w:val="top"/>
-          </w:tcPr>
-          <w:p>
-            <w:pPr>
-              <w:spacing w:before="0" w:after="0" w:line="240"/>
-              <w:ind w:right="0" w:left="0" w:firstLine="0"/>
-              <w:jc w:val="center"/>
-              <w:rPr>
-                <w:rFonts w:ascii="Arial" w:hAnsi="Arial" w:cs="Arial" w:eastAsia="Arial"/>
-                <w:color w:val="auto"/>
-                <w:spacing w:val="0"/>
-                <w:position w:val="0"/>
-                <w:sz w:val="22"/>
-                <w:shd w:fill="auto" w:val="clear"/>
-              </w:rPr>
-            </w:pPr>
-            <w:r>
-              <w:rPr>
-                <w:rFonts w:ascii="Arial" w:hAnsi="Arial" w:cs="Arial" w:eastAsia="Arial"/>
-                <w:color w:val="auto"/>
-                <w:spacing w:val="0"/>
-                <w:position w:val="0"/>
-                <w:sz w:val="22"/>
-                <w:shd w:fill="auto" w:val="clear"/>
-              </w:rPr>
-              <w:t xml:space="preserve">1</w:t>
-            </w:r>
-            <w:r>
-              <w:rPr>
-                <w:rFonts w:ascii="Arial" w:hAnsi="Arial" w:cs="Arial" w:eastAsia="Arial"/>
-                <w:color w:val="auto"/>
-                <w:spacing w:val="0"/>
-                <w:position w:val="0"/>
-                <w:sz w:val="22"/>
-                <w:shd w:fill="auto" w:val="clear"/>
-              </w:rPr>
-              <w:t xml:space="preserve">4</w:t>
-            </w:r>
-          </w:p>
-        </w:tc>
-        <w:tc>
-          <w:tcPr>
-            <w:tcW w:w="992" w:type="dxa"/>
-            <w:tcBorders>
-              <w:top w:val="single" w:color="000000" w:sz="4"/>
-              <w:left w:val="single" w:color="000000" w:sz="4"/>
-              <w:bottom w:val="single" w:color="000000" w:sz="4"/>
-              <w:right w:val="single" w:color="000000" w:sz="4"/>
-            </w:tcBorders>
-            <w:shd w:color="000000" w:fill="ffffff" w:val="clear"/>
-            <w:tcMar>
-              <w:left w:w="108" w:type="dxa"/>
-              <w:right w:w="108" w:type="dxa"/>
-            </w:tcMar>
-            <w:vAlign w:val="top"/>
-          </w:tcPr>
-          <w:p>
-            <w:pPr>
-              <w:spacing w:before="0" w:after="0" w:line="240"/>
-              <w:ind w:right="0" w:left="0" w:firstLine="0"/>
-              <w:jc w:val="center"/>
-              <w:rPr>
-                <w:rFonts w:ascii="Arial" w:hAnsi="Arial" w:cs="Arial" w:eastAsia="Arial"/>
+            <w:shd w:color="000000" w:fill="ffffff" w:val="clear"/>
+            <w:tcMar>
+              <w:left w:w="108" w:type="dxa"/>
+              <w:right w:w="108" w:type="dxa"/>
+            </w:tcMar>
+            <w:vAlign w:val="top"/>
+          </w:tcPr>
+          <w:p>
+            <w:pPr>
+              <w:spacing w:before="0" w:after="0" w:line="240"/>
+              <w:ind w:right="0" w:left="0" w:firstLine="0"/>
+              <w:jc w:val="center"/>
+              <w:rPr>
+                <w:rFonts w:ascii="Calibri" w:hAnsi="Calibri" w:cs="Calibri" w:eastAsia="Calibri"/>
                 <w:color w:val="auto"/>
                 <w:spacing w:val="0"/>
                 <w:position w:val="0"/>
@@ -4805,7 +4239,7 @@
               <w:ind w:right="0" w:left="0" w:firstLine="0"/>
               <w:jc w:val="center"/>
               <w:rPr>
-                <w:rFonts w:ascii="Arial" w:hAnsi="Arial" w:cs="Arial" w:eastAsia="Arial"/>
+                <w:rFonts w:ascii="Calibri" w:hAnsi="Calibri" w:cs="Calibri" w:eastAsia="Calibri"/>
                 <w:color w:val="auto"/>
                 <w:spacing w:val="0"/>
                 <w:position w:val="0"/>
@@ -4837,12 +4271,10 @@
               <w:ind w:right="0" w:left="0" w:firstLine="0"/>
               <w:jc w:val="left"/>
               <w:rPr>
-                <w:rFonts w:ascii="Arial" w:hAnsi="Arial" w:cs="Arial" w:eastAsia="Arial"/>
-                <w:color w:val="auto"/>
-                <w:spacing w:val="0"/>
-                <w:position w:val="0"/>
-                <w:sz w:val="22"/>
-                <w:shd w:fill="auto" w:val="clear"/>
+                <w:color w:val="auto"/>
+                <w:spacing w:val="0"/>
+                <w:position w:val="0"/>
+                <w:sz w:val="22"/>
               </w:rPr>
             </w:pPr>
             <w:r>
@@ -4889,7 +4321,6 @@
                 <w:color w:val="auto"/>
                 <w:spacing w:val="0"/>
                 <w:position w:val="0"/>
-                <w:shd w:fill="auto" w:val="clear"/>
               </w:rPr>
             </w:pPr>
             <w:r>
@@ -4927,6 +4358,14 @@
               <w:ind w:right="0" w:left="0" w:firstLine="0"/>
               <w:jc w:val="left"/>
               <w:rPr>
+                <w:color w:val="auto"/>
+                <w:spacing w:val="0"/>
+                <w:position w:val="0"/>
+                <w:sz w:val="22"/>
+              </w:rPr>
+            </w:pPr>
+            <w:r>
+              <w:rPr>
                 <w:rFonts w:ascii="Arial" w:hAnsi="Arial" w:cs="Arial" w:eastAsia="Arial"/>
                 <w:color w:val="auto"/>
                 <w:spacing w:val="0"/>
@@ -4934,6 +4373,37 @@
                 <w:sz w:val="22"/>
                 <w:shd w:fill="auto" w:val="clear"/>
               </w:rPr>
+              <w:t xml:space="preserve">14</w:t>
+            </w:r>
+          </w:p>
+        </w:tc>
+        <w:tc>
+          <w:tcPr>
+            <w:tcW w:w="1044" w:type="dxa"/>
+            <w:tcBorders>
+              <w:top w:val="single" w:color="000000" w:sz="4"/>
+              <w:left w:val="single" w:color="000000" w:sz="4"/>
+              <w:bottom w:val="single" w:color="000000" w:sz="4"/>
+              <w:right w:val="single" w:color="000000" w:sz="4"/>
+            </w:tcBorders>
+            <w:shd w:color="000000" w:fill="ffffff" w:val="clear"/>
+            <w:tcMar>
+              <w:left w:w="108" w:type="dxa"/>
+              <w:right w:w="108" w:type="dxa"/>
+            </w:tcMar>
+            <w:vAlign w:val="top"/>
+          </w:tcPr>
+          <w:p>
+            <w:pPr>
+              <w:spacing w:before="0" w:after="0" w:line="240"/>
+              <w:ind w:right="0" w:left="0" w:firstLine="0"/>
+              <w:jc w:val="center"/>
+              <w:rPr>
+                <w:color w:val="auto"/>
+                <w:spacing w:val="0"/>
+                <w:position w:val="0"/>
+                <w:sz w:val="22"/>
+              </w:rPr>
             </w:pPr>
             <w:r>
               <w:rPr>
@@ -4950,25 +4420,33 @@
         </w:tc>
         <w:tc>
           <w:tcPr>
-            <w:tcW w:w="1044" w:type="dxa"/>
-            <w:tcBorders>
-              <w:top w:val="single" w:color="000000" w:sz="4"/>
-              <w:left w:val="single" w:color="000000" w:sz="4"/>
-              <w:bottom w:val="single" w:color="000000" w:sz="4"/>
-              <w:right w:val="single" w:color="000000" w:sz="4"/>
-            </w:tcBorders>
-            <w:shd w:color="000000" w:fill="ffffff" w:val="clear"/>
-            <w:tcMar>
-              <w:left w:w="108" w:type="dxa"/>
-              <w:right w:w="108" w:type="dxa"/>
-            </w:tcMar>
-            <w:vAlign w:val="top"/>
-          </w:tcPr>
-          <w:p>
-            <w:pPr>
-              <w:spacing w:before="0" w:after="0" w:line="240"/>
-              <w:ind w:right="0" w:left="0" w:firstLine="0"/>
-              <w:jc w:val="center"/>
+            <w:tcW w:w="992" w:type="dxa"/>
+            <w:tcBorders>
+              <w:top w:val="single" w:color="000000" w:sz="4"/>
+              <w:left w:val="single" w:color="000000" w:sz="4"/>
+              <w:bottom w:val="single" w:color="000000" w:sz="4"/>
+              <w:right w:val="single" w:color="000000" w:sz="4"/>
+            </w:tcBorders>
+            <w:shd w:color="auto" w:fill="ffc000" w:val="clear"/>
+            <w:tcMar>
+              <w:left w:w="108" w:type="dxa"/>
+              <w:right w:w="108" w:type="dxa"/>
+            </w:tcMar>
+            <w:vAlign w:val="top"/>
+          </w:tcPr>
+          <w:p>
+            <w:pPr>
+              <w:spacing w:before="0" w:after="0" w:line="240"/>
+              <w:ind w:right="0" w:left="0" w:firstLine="0"/>
+              <w:jc w:val="center"/>
+              <w:rPr>
+                <w:color w:val="auto"/>
+                <w:spacing w:val="0"/>
+                <w:position w:val="0"/>
+                <w:sz w:val="22"/>
+              </w:rPr>
+            </w:pPr>
+            <w:r>
               <w:rPr>
                 <w:rFonts w:ascii="Arial" w:hAnsi="Arial" w:cs="Arial" w:eastAsia="Arial"/>
                 <w:color w:val="auto"/>
@@ -4977,6 +4455,37 @@
                 <w:sz w:val="22"/>
                 <w:shd w:fill="auto" w:val="clear"/>
               </w:rPr>
+              <w:t xml:space="preserve">21</w:t>
+            </w:r>
+          </w:p>
+        </w:tc>
+        <w:tc>
+          <w:tcPr>
+            <w:tcW w:w="992" w:type="dxa"/>
+            <w:tcBorders>
+              <w:top w:val="single" w:color="000000" w:sz="4"/>
+              <w:left w:val="single" w:color="000000" w:sz="4"/>
+              <w:bottom w:val="single" w:color="000000" w:sz="4"/>
+              <w:right w:val="single" w:color="000000" w:sz="4"/>
+            </w:tcBorders>
+            <w:shd w:color="auto" w:fill="ffc000" w:val="clear"/>
+            <w:tcMar>
+              <w:left w:w="108" w:type="dxa"/>
+              <w:right w:w="108" w:type="dxa"/>
+            </w:tcMar>
+            <w:vAlign w:val="top"/>
+          </w:tcPr>
+          <w:p>
+            <w:pPr>
+              <w:spacing w:before="0" w:after="0" w:line="240"/>
+              <w:ind w:right="0" w:left="0" w:firstLine="0"/>
+              <w:jc w:val="center"/>
+              <w:rPr>
+                <w:color w:val="auto"/>
+                <w:spacing w:val="0"/>
+                <w:position w:val="0"/>
+                <w:sz w:val="22"/>
+              </w:rPr>
             </w:pPr>
             <w:r>
               <w:rPr>
@@ -4987,115 +4496,7 @@
                 <w:sz w:val="22"/>
                 <w:shd w:fill="auto" w:val="clear"/>
               </w:rPr>
-              <w:t xml:space="preserve">14</w:t>
-            </w:r>
-          </w:p>
-        </w:tc>
-        <w:tc>
-          <w:tcPr>
-            <w:tcW w:w="992" w:type="dxa"/>
-            <w:tcBorders>
-              <w:top w:val="single" w:color="000000" w:sz="4"/>
-              <w:left w:val="single" w:color="000000" w:sz="4"/>
-              <w:bottom w:val="single" w:color="000000" w:sz="4"/>
-              <w:right w:val="single" w:color="000000" w:sz="4"/>
-            </w:tcBorders>
-            <w:shd w:color="auto" w:fill="ffc000" w:val="clear"/>
-            <w:tcMar>
-              <w:left w:w="108" w:type="dxa"/>
-              <w:right w:w="108" w:type="dxa"/>
-            </w:tcMar>
-            <w:vAlign w:val="top"/>
-          </w:tcPr>
-          <w:p>
-            <w:pPr>
-              <w:spacing w:before="0" w:after="0" w:line="240"/>
-              <w:ind w:right="0" w:left="0" w:firstLine="0"/>
-              <w:jc w:val="center"/>
-              <w:rPr>
-                <w:rFonts w:ascii="Arial" w:hAnsi="Arial" w:cs="Arial" w:eastAsia="Arial"/>
-                <w:color w:val="auto"/>
-                <w:spacing w:val="0"/>
-                <w:position w:val="0"/>
-                <w:sz w:val="22"/>
-                <w:shd w:fill="auto" w:val="clear"/>
-              </w:rPr>
-            </w:pPr>
-            <w:r>
-              <w:rPr>
-                <w:rFonts w:ascii="Arial" w:hAnsi="Arial" w:cs="Arial" w:eastAsia="Arial"/>
-                <w:color w:val="auto"/>
-                <w:spacing w:val="0"/>
-                <w:position w:val="0"/>
-                <w:sz w:val="22"/>
-                <w:shd w:fill="auto" w:val="clear"/>
-              </w:rPr>
-              <w:t xml:space="preserve">2</w:t>
-            </w:r>
-            <w:r>
-              <w:rPr>
-                <w:rFonts w:ascii="Arial" w:hAnsi="Arial" w:cs="Arial" w:eastAsia="Arial"/>
-                <w:color w:val="auto"/>
-                <w:spacing w:val="0"/>
-                <w:position w:val="0"/>
-                <w:sz w:val="22"/>
-                <w:shd w:fill="auto" w:val="clear"/>
-              </w:rPr>
-              <w:t xml:space="preserve">1</w:t>
-            </w:r>
-          </w:p>
-        </w:tc>
-        <w:tc>
-          <w:tcPr>
-            <w:tcW w:w="992" w:type="dxa"/>
-            <w:tcBorders>
-              <w:top w:val="single" w:color="000000" w:sz="4"/>
-              <w:left w:val="single" w:color="000000" w:sz="4"/>
-              <w:bottom w:val="single" w:color="000000" w:sz="4"/>
-              <w:right w:val="single" w:color="000000" w:sz="4"/>
-            </w:tcBorders>
-            <w:shd w:color="auto" w:fill="ffc000" w:val="clear"/>
-            <w:tcMar>
-              <w:left w:w="108" w:type="dxa"/>
-              <w:right w:w="108" w:type="dxa"/>
-            </w:tcMar>
-            <w:vAlign w:val="top"/>
-          </w:tcPr>
-          <w:p>
-            <w:pPr>
-              <w:spacing w:before="0" w:after="0" w:line="240"/>
-              <w:ind w:right="0" w:left="0" w:firstLine="0"/>
-              <w:jc w:val="center"/>
-              <w:rPr>
-                <w:rFonts w:ascii="Arial" w:hAnsi="Arial" w:cs="Arial" w:eastAsia="Arial"/>
-                <w:color w:val="auto"/>
-                <w:spacing w:val="0"/>
-                <w:position w:val="0"/>
-                <w:sz w:val="22"/>
-                <w:shd w:fill="auto" w:val="clear"/>
-              </w:rPr>
-            </w:pPr>
-            <w:r>
-              <w:rPr>
-                <w:rFonts w:ascii="Arial" w:hAnsi="Arial" w:cs="Arial" w:eastAsia="Arial"/>
-                <w:color w:val="auto"/>
-                <w:spacing w:val="0"/>
-                <w:position w:val="0"/>
-                <w:sz w:val="22"/>
-                <w:shd w:fill="auto" w:val="clear"/>
-              </w:rPr>
-              <w:t xml:space="preserve">2</w:t>
-            </w:r>
-            <w:r>
-              <w:rPr>
-                <w:rFonts w:ascii="Arial" w:hAnsi="Arial" w:cs="Arial" w:eastAsia="Arial"/>
-                <w:color w:val="auto"/>
-                <w:spacing w:val="0"/>
-                <w:position w:val="0"/>
-                <w:sz w:val="22"/>
-                <w:shd w:fill="auto" w:val="clear"/>
-              </w:rPr>
-              <w:t xml:space="preserve">1</w:t>
+              <w:t xml:space="preserve">21</w:t>
             </w:r>
           </w:p>
         </w:tc>
@@ -5121,7 +4522,7 @@
               <w:ind w:right="0" w:left="0" w:firstLine="0"/>
               <w:jc w:val="center"/>
               <w:rPr>
-                <w:rFonts w:ascii="Arial" w:hAnsi="Arial" w:cs="Arial" w:eastAsia="Arial"/>
+                <w:rFonts w:ascii="Calibri" w:hAnsi="Calibri" w:cs="Calibri" w:eastAsia="Calibri"/>
                 <w:color w:val="auto"/>
                 <w:spacing w:val="0"/>
                 <w:position w:val="0"/>
@@ -5153,12 +4554,10 @@
               <w:ind w:right="0" w:left="0" w:firstLine="0"/>
               <w:jc w:val="left"/>
               <w:rPr>
-                <w:rFonts w:ascii="Arial" w:hAnsi="Arial" w:cs="Arial" w:eastAsia="Arial"/>
-                <w:color w:val="auto"/>
-                <w:spacing w:val="0"/>
-                <w:position w:val="0"/>
-                <w:sz w:val="22"/>
-                <w:shd w:fill="auto" w:val="clear"/>
+                <w:color w:val="auto"/>
+                <w:spacing w:val="0"/>
+                <w:position w:val="0"/>
+                <w:sz w:val="22"/>
               </w:rPr>
             </w:pPr>
             <w:r>
@@ -5205,7 +4604,6 @@
                 <w:color w:val="auto"/>
                 <w:spacing w:val="0"/>
                 <w:position w:val="0"/>
-                <w:shd w:fill="auto" w:val="clear"/>
               </w:rPr>
             </w:pPr>
             <w:r>
@@ -5243,6 +4641,14 @@
               <w:ind w:right="0" w:left="0" w:firstLine="0"/>
               <w:jc w:val="left"/>
               <w:rPr>
+                <w:color w:val="auto"/>
+                <w:spacing w:val="0"/>
+                <w:position w:val="0"/>
+                <w:sz w:val="22"/>
+              </w:rPr>
+            </w:pPr>
+            <w:r>
+              <w:rPr>
                 <w:rFonts w:ascii="Arial" w:hAnsi="Arial" w:cs="Arial" w:eastAsia="Arial"/>
                 <w:color w:val="auto"/>
                 <w:spacing w:val="0"/>
@@ -5250,6 +4656,37 @@
                 <w:sz w:val="22"/>
                 <w:shd w:fill="auto" w:val="clear"/>
               </w:rPr>
+              <w:t xml:space="preserve">77</w:t>
+            </w:r>
+          </w:p>
+        </w:tc>
+        <w:tc>
+          <w:tcPr>
+            <w:tcW w:w="1044" w:type="dxa"/>
+            <w:tcBorders>
+              <w:top w:val="single" w:color="000000" w:sz="4"/>
+              <w:left w:val="single" w:color="000000" w:sz="4"/>
+              <w:bottom w:val="single" w:color="000000" w:sz="4"/>
+              <w:right w:val="single" w:color="000000" w:sz="4"/>
+            </w:tcBorders>
+            <w:shd w:color="000000" w:fill="ffffff" w:val="clear"/>
+            <w:tcMar>
+              <w:left w:w="108" w:type="dxa"/>
+              <w:right w:w="108" w:type="dxa"/>
+            </w:tcMar>
+            <w:vAlign w:val="top"/>
+          </w:tcPr>
+          <w:p>
+            <w:pPr>
+              <w:spacing w:before="0" w:after="0" w:line="240"/>
+              <w:ind w:right="0" w:left="0" w:firstLine="0"/>
+              <w:jc w:val="center"/>
+              <w:rPr>
+                <w:color w:val="auto"/>
+                <w:spacing w:val="0"/>
+                <w:position w:val="0"/>
+                <w:sz w:val="22"/>
+              </w:rPr>
             </w:pPr>
             <w:r>
               <w:rPr>
@@ -5266,25 +4703,65 @@
         </w:tc>
         <w:tc>
           <w:tcPr>
-            <w:tcW w:w="1044" w:type="dxa"/>
-            <w:tcBorders>
-              <w:top w:val="single" w:color="000000" w:sz="4"/>
-              <w:left w:val="single" w:color="000000" w:sz="4"/>
-              <w:bottom w:val="single" w:color="000000" w:sz="4"/>
-              <w:right w:val="single" w:color="000000" w:sz="4"/>
-            </w:tcBorders>
-            <w:shd w:color="000000" w:fill="ffffff" w:val="clear"/>
-            <w:tcMar>
-              <w:left w:w="108" w:type="dxa"/>
-              <w:right w:w="108" w:type="dxa"/>
-            </w:tcMar>
-            <w:vAlign w:val="top"/>
-          </w:tcPr>
-          <w:p>
-            <w:pPr>
-              <w:spacing w:before="0" w:after="0" w:line="240"/>
-              <w:ind w:right="0" w:left="0" w:firstLine="0"/>
-              <w:jc w:val="center"/>
+            <w:tcW w:w="992" w:type="dxa"/>
+            <w:tcBorders>
+              <w:top w:val="single" w:color="000000" w:sz="4"/>
+              <w:left w:val="single" w:color="000000" w:sz="4"/>
+              <w:bottom w:val="single" w:color="000000" w:sz="4"/>
+              <w:right w:val="single" w:color="000000" w:sz="4"/>
+            </w:tcBorders>
+            <w:shd w:color="000000" w:fill="ffffff" w:val="clear"/>
+            <w:tcMar>
+              <w:left w:w="108" w:type="dxa"/>
+              <w:right w:w="108" w:type="dxa"/>
+            </w:tcMar>
+            <w:vAlign w:val="top"/>
+          </w:tcPr>
+          <w:p>
+            <w:pPr>
+              <w:spacing w:before="0" w:after="0" w:line="240"/>
+              <w:ind w:right="0" w:left="0" w:firstLine="0"/>
+              <w:jc w:val="center"/>
+              <w:rPr>
+                <w:rFonts w:ascii="Calibri" w:hAnsi="Calibri" w:cs="Calibri" w:eastAsia="Calibri"/>
+                <w:color w:val="auto"/>
+                <w:spacing w:val="0"/>
+                <w:position w:val="0"/>
+                <w:sz w:val="22"/>
+                <w:shd w:fill="auto" w:val="clear"/>
+              </w:rPr>
+            </w:pPr>
+          </w:p>
+        </w:tc>
+        <w:tc>
+          <w:tcPr>
+            <w:tcW w:w="992" w:type="dxa"/>
+            <w:tcBorders>
+              <w:top w:val="single" w:color="000000" w:sz="4"/>
+              <w:left w:val="single" w:color="000000" w:sz="4"/>
+              <w:bottom w:val="single" w:color="000000" w:sz="4"/>
+              <w:right w:val="single" w:color="000000" w:sz="4"/>
+            </w:tcBorders>
+            <w:shd w:color="auto" w:fill="ffc000" w:val="clear"/>
+            <w:tcMar>
+              <w:left w:w="108" w:type="dxa"/>
+              <w:right w:w="108" w:type="dxa"/>
+            </w:tcMar>
+            <w:vAlign w:val="top"/>
+          </w:tcPr>
+          <w:p>
+            <w:pPr>
+              <w:spacing w:before="0" w:after="0" w:line="240"/>
+              <w:ind w:right="0" w:left="0" w:firstLine="0"/>
+              <w:jc w:val="center"/>
+              <w:rPr>
+                <w:color w:val="auto"/>
+                <w:spacing w:val="0"/>
+                <w:position w:val="0"/>
+                <w:sz w:val="22"/>
+              </w:rPr>
+            </w:pPr>
+            <w:r>
               <w:rPr>
                 <w:rFonts w:ascii="Arial" w:hAnsi="Arial" w:cs="Arial" w:eastAsia="Arial"/>
                 <w:color w:val="auto"/>
@@ -5293,6 +4770,37 @@
                 <w:sz w:val="22"/>
                 <w:shd w:fill="auto" w:val="clear"/>
               </w:rPr>
+              <w:t xml:space="preserve">77</w:t>
+            </w:r>
+          </w:p>
+        </w:tc>
+        <w:tc>
+          <w:tcPr>
+            <w:tcW w:w="851" w:type="dxa"/>
+            <w:tcBorders>
+              <w:top w:val="single" w:color="000000" w:sz="4"/>
+              <w:left w:val="single" w:color="000000" w:sz="4"/>
+              <w:bottom w:val="single" w:color="000000" w:sz="4"/>
+              <w:right w:val="single" w:color="000000" w:sz="4"/>
+            </w:tcBorders>
+            <w:shd w:color="auto" w:fill="ffc000" w:val="clear"/>
+            <w:tcMar>
+              <w:left w:w="108" w:type="dxa"/>
+              <w:right w:w="108" w:type="dxa"/>
+            </w:tcMar>
+            <w:vAlign w:val="top"/>
+          </w:tcPr>
+          <w:p>
+            <w:pPr>
+              <w:spacing w:before="0" w:after="0" w:line="240"/>
+              <w:ind w:right="0" w:left="0" w:firstLine="0"/>
+              <w:jc w:val="center"/>
+              <w:rPr>
+                <w:color w:val="auto"/>
+                <w:spacing w:val="0"/>
+                <w:position w:val="0"/>
+                <w:sz w:val="22"/>
+              </w:rPr>
             </w:pPr>
             <w:r>
               <w:rPr>
@@ -5303,124 +4811,6 @@
                 <w:sz w:val="22"/>
                 <w:shd w:fill="auto" w:val="clear"/>
               </w:rPr>
-              <w:t xml:space="preserve">77</w:t>
-            </w:r>
-          </w:p>
-        </w:tc>
-        <w:tc>
-          <w:tcPr>
-            <w:tcW w:w="992" w:type="dxa"/>
-            <w:tcBorders>
-              <w:top w:val="single" w:color="000000" w:sz="4"/>
-              <w:left w:val="single" w:color="000000" w:sz="4"/>
-              <w:bottom w:val="single" w:color="000000" w:sz="4"/>
-              <w:right w:val="single" w:color="000000" w:sz="4"/>
-            </w:tcBorders>
-            <w:shd w:color="000000" w:fill="ffffff" w:val="clear"/>
-            <w:tcMar>
-              <w:left w:w="108" w:type="dxa"/>
-              <w:right w:w="108" w:type="dxa"/>
-            </w:tcMar>
-            <w:vAlign w:val="top"/>
-          </w:tcPr>
-          <w:p>
-            <w:pPr>
-              <w:spacing w:before="0" w:after="0" w:line="240"/>
-              <w:ind w:right="0" w:left="0" w:firstLine="0"/>
-              <w:jc w:val="center"/>
-              <w:rPr>
-                <w:rFonts w:ascii="Arial" w:hAnsi="Arial" w:cs="Arial" w:eastAsia="Arial"/>
-                <w:color w:val="auto"/>
-                <w:spacing w:val="0"/>
-                <w:position w:val="0"/>
-                <w:sz w:val="22"/>
-                <w:shd w:fill="auto" w:val="clear"/>
-              </w:rPr>
-            </w:pPr>
-          </w:p>
-        </w:tc>
-        <w:tc>
-          <w:tcPr>
-            <w:tcW w:w="992" w:type="dxa"/>
-            <w:tcBorders>
-              <w:top w:val="single" w:color="000000" w:sz="4"/>
-              <w:left w:val="single" w:color="000000" w:sz="4"/>
-              <w:bottom w:val="single" w:color="000000" w:sz="4"/>
-              <w:right w:val="single" w:color="000000" w:sz="4"/>
-            </w:tcBorders>
-            <w:shd w:color="auto" w:fill="ffc000" w:val="clear"/>
-            <w:tcMar>
-              <w:left w:w="108" w:type="dxa"/>
-              <w:right w:w="108" w:type="dxa"/>
-            </w:tcMar>
-            <w:vAlign w:val="top"/>
-          </w:tcPr>
-          <w:p>
-            <w:pPr>
-              <w:spacing w:before="0" w:after="0" w:line="240"/>
-              <w:ind w:right="0" w:left="0" w:firstLine="0"/>
-              <w:jc w:val="center"/>
-              <w:rPr>
-                <w:rFonts w:ascii="Arial" w:hAnsi="Arial" w:cs="Arial" w:eastAsia="Arial"/>
-                <w:color w:val="auto"/>
-                <w:spacing w:val="0"/>
-                <w:position w:val="0"/>
-                <w:sz w:val="22"/>
-                <w:shd w:fill="auto" w:val="clear"/>
-              </w:rPr>
-            </w:pPr>
-            <w:r>
-              <w:rPr>
-                <w:rFonts w:ascii="Arial" w:hAnsi="Arial" w:cs="Arial" w:eastAsia="Arial"/>
-                <w:color w:val="auto"/>
-                <w:spacing w:val="0"/>
-                <w:position w:val="0"/>
-                <w:sz w:val="22"/>
-                <w:shd w:fill="auto" w:val="clear"/>
-              </w:rPr>
-              <w:t xml:space="preserve">77</w:t>
-            </w:r>
-          </w:p>
-        </w:tc>
-        <w:tc>
-          <w:tcPr>
-            <w:tcW w:w="851" w:type="dxa"/>
-            <w:tcBorders>
-              <w:top w:val="single" w:color="000000" w:sz="4"/>
-              <w:left w:val="single" w:color="000000" w:sz="4"/>
-              <w:bottom w:val="single" w:color="000000" w:sz="4"/>
-              <w:right w:val="single" w:color="000000" w:sz="4"/>
-            </w:tcBorders>
-            <w:shd w:color="auto" w:fill="ffc000" w:val="clear"/>
-            <w:tcMar>
-              <w:left w:w="108" w:type="dxa"/>
-              <w:right w:w="108" w:type="dxa"/>
-            </w:tcMar>
-            <w:vAlign w:val="top"/>
-          </w:tcPr>
-          <w:p>
-            <w:pPr>
-              <w:spacing w:before="0" w:after="0" w:line="240"/>
-              <w:ind w:right="0" w:left="0" w:firstLine="0"/>
-              <w:jc w:val="center"/>
-              <w:rPr>
-                <w:rFonts w:ascii="Arial" w:hAnsi="Arial" w:cs="Arial" w:eastAsia="Arial"/>
-                <w:color w:val="auto"/>
-                <w:spacing w:val="0"/>
-                <w:position w:val="0"/>
-                <w:sz w:val="22"/>
-                <w:shd w:fill="auto" w:val="clear"/>
-              </w:rPr>
-            </w:pPr>
-            <w:r>
-              <w:rPr>
-                <w:rFonts w:ascii="Arial" w:hAnsi="Arial" w:cs="Arial" w:eastAsia="Arial"/>
-                <w:color w:val="auto"/>
-                <w:spacing w:val="0"/>
-                <w:position w:val="0"/>
-                <w:sz w:val="22"/>
-                <w:shd w:fill="auto" w:val="clear"/>
-              </w:rPr>
               <w:t xml:space="preserve">83</w:t>
             </w:r>
           </w:p>
@@ -5447,12 +4837,10 @@
               <w:ind w:right="0" w:left="0" w:firstLine="0"/>
               <w:jc w:val="left"/>
               <w:rPr>
-                <w:rFonts w:ascii="Arial" w:hAnsi="Arial" w:cs="Arial" w:eastAsia="Arial"/>
-                <w:color w:val="auto"/>
-                <w:spacing w:val="0"/>
-                <w:position w:val="0"/>
-                <w:sz w:val="22"/>
-                <w:shd w:fill="auto" w:val="clear"/>
+                <w:color w:val="auto"/>
+                <w:spacing w:val="0"/>
+                <w:position w:val="0"/>
+                <w:sz w:val="22"/>
               </w:rPr>
             </w:pPr>
             <w:r>
@@ -5499,7 +4887,6 @@
                 <w:color w:val="auto"/>
                 <w:spacing w:val="0"/>
                 <w:position w:val="0"/>
-                <w:shd w:fill="auto" w:val="clear"/>
               </w:rPr>
             </w:pPr>
             <w:r>
@@ -5537,6 +4924,14 @@
               <w:ind w:right="0" w:left="0" w:firstLine="0"/>
               <w:jc w:val="left"/>
               <w:rPr>
+                <w:color w:val="auto"/>
+                <w:spacing w:val="0"/>
+                <w:position w:val="0"/>
+                <w:sz w:val="22"/>
+              </w:rPr>
+            </w:pPr>
+            <w:r>
+              <w:rPr>
                 <w:rFonts w:ascii="Arial" w:hAnsi="Arial" w:cs="Arial" w:eastAsia="Arial"/>
                 <w:color w:val="auto"/>
                 <w:spacing w:val="0"/>
@@ -5544,6 +4939,37 @@
                 <w:sz w:val="22"/>
                 <w:shd w:fill="auto" w:val="clear"/>
               </w:rPr>
+              <w:t xml:space="preserve">83</w:t>
+            </w:r>
+          </w:p>
+        </w:tc>
+        <w:tc>
+          <w:tcPr>
+            <w:tcW w:w="1044" w:type="dxa"/>
+            <w:tcBorders>
+              <w:top w:val="single" w:color="000000" w:sz="4"/>
+              <w:left w:val="single" w:color="000000" w:sz="4"/>
+              <w:bottom w:val="single" w:color="000000" w:sz="4"/>
+              <w:right w:val="single" w:color="000000" w:sz="4"/>
+            </w:tcBorders>
+            <w:shd w:color="000000" w:fill="ffffff" w:val="clear"/>
+            <w:tcMar>
+              <w:left w:w="108" w:type="dxa"/>
+              <w:right w:w="108" w:type="dxa"/>
+            </w:tcMar>
+            <w:vAlign w:val="top"/>
+          </w:tcPr>
+          <w:p>
+            <w:pPr>
+              <w:spacing w:before="0" w:after="0" w:line="240"/>
+              <w:ind w:right="0" w:left="0" w:firstLine="0"/>
+              <w:jc w:val="center"/>
+              <w:rPr>
+                <w:color w:val="auto"/>
+                <w:spacing w:val="0"/>
+                <w:position w:val="0"/>
+                <w:sz w:val="22"/>
+              </w:rPr>
             </w:pPr>
             <w:r>
               <w:rPr>
@@ -5560,25 +4986,97 @@
         </w:tc>
         <w:tc>
           <w:tcPr>
-            <w:tcW w:w="1044" w:type="dxa"/>
-            <w:tcBorders>
-              <w:top w:val="single" w:color="000000" w:sz="4"/>
-              <w:left w:val="single" w:color="000000" w:sz="4"/>
-              <w:bottom w:val="single" w:color="000000" w:sz="4"/>
-              <w:right w:val="single" w:color="000000" w:sz="4"/>
-            </w:tcBorders>
-            <w:shd w:color="000000" w:fill="ffffff" w:val="clear"/>
-            <w:tcMar>
-              <w:left w:w="108" w:type="dxa"/>
-              <w:right w:w="108" w:type="dxa"/>
-            </w:tcMar>
-            <w:vAlign w:val="top"/>
-          </w:tcPr>
-          <w:p>
-            <w:pPr>
-              <w:spacing w:before="0" w:after="0" w:line="240"/>
-              <w:ind w:right="0" w:left="0" w:firstLine="0"/>
-              <w:jc w:val="center"/>
+            <w:tcW w:w="992" w:type="dxa"/>
+            <w:tcBorders>
+              <w:top w:val="single" w:color="000000" w:sz="4"/>
+              <w:left w:val="single" w:color="000000" w:sz="4"/>
+              <w:bottom w:val="single" w:color="000000" w:sz="4"/>
+              <w:right w:val="single" w:color="000000" w:sz="4"/>
+            </w:tcBorders>
+            <w:shd w:color="000000" w:fill="ffffff" w:val="clear"/>
+            <w:tcMar>
+              <w:left w:w="108" w:type="dxa"/>
+              <w:right w:w="108" w:type="dxa"/>
+            </w:tcMar>
+            <w:vAlign w:val="top"/>
+          </w:tcPr>
+          <w:p>
+            <w:pPr>
+              <w:spacing w:before="0" w:after="0" w:line="240"/>
+              <w:ind w:right="0" w:left="0" w:firstLine="0"/>
+              <w:jc w:val="center"/>
+              <w:rPr>
+                <w:rFonts w:ascii="Calibri" w:hAnsi="Calibri" w:cs="Calibri" w:eastAsia="Calibri"/>
+                <w:color w:val="auto"/>
+                <w:spacing w:val="0"/>
+                <w:position w:val="0"/>
+                <w:sz w:val="22"/>
+                <w:shd w:fill="auto" w:val="clear"/>
+              </w:rPr>
+            </w:pPr>
+          </w:p>
+        </w:tc>
+        <w:tc>
+          <w:tcPr>
+            <w:tcW w:w="992" w:type="dxa"/>
+            <w:tcBorders>
+              <w:top w:val="single" w:color="000000" w:sz="4"/>
+              <w:left w:val="single" w:color="000000" w:sz="4"/>
+              <w:bottom w:val="single" w:color="000000" w:sz="4"/>
+              <w:right w:val="single" w:color="000000" w:sz="4"/>
+            </w:tcBorders>
+            <w:shd w:color="000000" w:fill="ffffff" w:val="clear"/>
+            <w:tcMar>
+              <w:left w:w="108" w:type="dxa"/>
+              <w:right w:w="108" w:type="dxa"/>
+            </w:tcMar>
+            <w:vAlign w:val="top"/>
+          </w:tcPr>
+          <w:p>
+            <w:pPr>
+              <w:spacing w:before="0" w:after="0" w:line="240"/>
+              <w:ind w:right="0" w:left="0" w:firstLine="0"/>
+              <w:jc w:val="center"/>
+              <w:rPr>
+                <w:rFonts w:ascii="Calibri" w:hAnsi="Calibri" w:cs="Calibri" w:eastAsia="Calibri"/>
+                <w:color w:val="auto"/>
+                <w:spacing w:val="0"/>
+                <w:position w:val="0"/>
+                <w:sz w:val="22"/>
+                <w:shd w:fill="auto" w:val="clear"/>
+              </w:rPr>
+            </w:pPr>
+          </w:p>
+        </w:tc>
+        <w:tc>
+          <w:tcPr>
+            <w:tcW w:w="851" w:type="dxa"/>
+            <w:tcBorders>
+              <w:top w:val="single" w:color="000000" w:sz="4"/>
+              <w:left w:val="single" w:color="000000" w:sz="4"/>
+              <w:bottom w:val="single" w:color="000000" w:sz="4"/>
+              <w:right w:val="single" w:color="000000" w:sz="4"/>
+            </w:tcBorders>
+            <w:shd w:color="auto" w:fill="ffc000" w:val="clear"/>
+            <w:tcMar>
+              <w:left w:w="108" w:type="dxa"/>
+              <w:right w:w="108" w:type="dxa"/>
+            </w:tcMar>
+            <w:vAlign w:val="top"/>
+          </w:tcPr>
+          <w:p>
+            <w:pPr>
+              <w:spacing w:before="0" w:after="0" w:line="240"/>
+              <w:ind w:right="0" w:left="0" w:firstLine="0"/>
+              <w:jc w:val="center"/>
+              <w:rPr>
+                <w:color w:val="auto"/>
+                <w:spacing w:val="0"/>
+                <w:position w:val="0"/>
+                <w:sz w:val="22"/>
+              </w:rPr>
+            </w:pPr>
+            <w:r>
               <w:rPr>
                 <w:rFonts w:ascii="Arial" w:hAnsi="Arial" w:cs="Arial" w:eastAsia="Arial"/>
                 <w:color w:val="auto"/>
@@ -5587,129 +5085,12 @@
                 <w:sz w:val="22"/>
                 <w:shd w:fill="auto" w:val="clear"/>
               </w:rPr>
-            </w:pPr>
-            <w:r>
-              <w:rPr>
-                <w:rFonts w:ascii="Arial" w:hAnsi="Arial" w:cs="Arial" w:eastAsia="Arial"/>
-                <w:color w:val="auto"/>
-                <w:spacing w:val="0"/>
-                <w:position w:val="0"/>
-                <w:sz w:val="22"/>
-                <w:shd w:fill="auto" w:val="clear"/>
-              </w:rPr>
               <w:t xml:space="preserve">83</w:t>
             </w:r>
           </w:p>
         </w:tc>
         <w:tc>
           <w:tcPr>
-            <w:tcW w:w="992" w:type="dxa"/>
-            <w:tcBorders>
-              <w:top w:val="single" w:color="000000" w:sz="4"/>
-              <w:left w:val="single" w:color="000000" w:sz="4"/>
-              <w:bottom w:val="single" w:color="000000" w:sz="4"/>
-              <w:right w:val="single" w:color="000000" w:sz="4"/>
-            </w:tcBorders>
-            <w:shd w:color="000000" w:fill="ffffff" w:val="clear"/>
-            <w:tcMar>
-              <w:left w:w="108" w:type="dxa"/>
-              <w:right w:w="108" w:type="dxa"/>
-            </w:tcMar>
-            <w:vAlign w:val="top"/>
-          </w:tcPr>
-          <w:p>
-            <w:pPr>
-              <w:spacing w:before="0" w:after="0" w:line="240"/>
-              <w:ind w:right="0" w:left="0" w:firstLine="0"/>
-              <w:jc w:val="center"/>
-              <w:rPr>
-                <w:rFonts w:ascii="Arial" w:hAnsi="Arial" w:cs="Arial" w:eastAsia="Arial"/>
-                <w:color w:val="auto"/>
-                <w:spacing w:val="0"/>
-                <w:position w:val="0"/>
-                <w:sz w:val="22"/>
-                <w:shd w:fill="auto" w:val="clear"/>
-              </w:rPr>
-            </w:pPr>
-          </w:p>
-        </w:tc>
-        <w:tc>
-          <w:tcPr>
-            <w:tcW w:w="992" w:type="dxa"/>
-            <w:tcBorders>
-              <w:top w:val="single" w:color="000000" w:sz="4"/>
-              <w:left w:val="single" w:color="000000" w:sz="4"/>
-              <w:bottom w:val="single" w:color="000000" w:sz="4"/>
-              <w:right w:val="single" w:color="000000" w:sz="4"/>
-            </w:tcBorders>
-            <w:shd w:color="000000" w:fill="ffffff" w:val="clear"/>
-            <w:tcMar>
-              <w:left w:w="108" w:type="dxa"/>
-              <w:right w:w="108" w:type="dxa"/>
-            </w:tcMar>
-            <w:vAlign w:val="top"/>
-          </w:tcPr>
-          <w:p>
-            <w:pPr>
-              <w:spacing w:before="0" w:after="0" w:line="240"/>
-              <w:ind w:right="0" w:left="0" w:firstLine="0"/>
-              <w:jc w:val="center"/>
-              <w:rPr>
-                <w:rFonts w:ascii="Arial" w:hAnsi="Arial" w:cs="Arial" w:eastAsia="Arial"/>
-                <w:color w:val="auto"/>
-                <w:spacing w:val="0"/>
-                <w:position w:val="0"/>
-                <w:sz w:val="22"/>
-                <w:shd w:fill="auto" w:val="clear"/>
-              </w:rPr>
-            </w:pPr>
-          </w:p>
-        </w:tc>
-        <w:tc>
-          <w:tcPr>
-            <w:tcW w:w="851" w:type="dxa"/>
-            <w:tcBorders>
-              <w:top w:val="single" w:color="000000" w:sz="4"/>
-              <w:left w:val="single" w:color="000000" w:sz="4"/>
-              <w:bottom w:val="single" w:color="000000" w:sz="4"/>
-              <w:right w:val="single" w:color="000000" w:sz="4"/>
-            </w:tcBorders>
-            <w:shd w:color="auto" w:fill="ffc000" w:val="clear"/>
-            <w:tcMar>
-              <w:left w:w="108" w:type="dxa"/>
-              <w:right w:w="108" w:type="dxa"/>
-            </w:tcMar>
-            <w:vAlign w:val="top"/>
-          </w:tcPr>
-          <w:p>
-            <w:pPr>
-              <w:spacing w:before="0" w:after="0" w:line="240"/>
-              <w:ind w:right="0" w:left="0" w:firstLine="0"/>
-              <w:jc w:val="center"/>
-              <w:rPr>
-                <w:rFonts w:ascii="Arial" w:hAnsi="Arial" w:cs="Arial" w:eastAsia="Arial"/>
-                <w:color w:val="auto"/>
-                <w:spacing w:val="0"/>
-                <w:position w:val="0"/>
-                <w:sz w:val="22"/>
-                <w:shd w:fill="auto" w:val="clear"/>
-              </w:rPr>
-            </w:pPr>
-            <w:r>
-              <w:rPr>
-                <w:rFonts w:ascii="Arial" w:hAnsi="Arial" w:cs="Arial" w:eastAsia="Arial"/>
-                <w:color w:val="auto"/>
-                <w:spacing w:val="0"/>
-                <w:position w:val="0"/>
-                <w:sz w:val="22"/>
-                <w:shd w:fill="auto" w:val="clear"/>
-              </w:rPr>
-              <w:t xml:space="preserve">83</w:t>
-            </w:r>
-          </w:p>
-        </w:tc>
-        <w:tc>
-          <w:tcPr>
             <w:tcW w:w="1213" w:type="dxa"/>
             <w:tcBorders>
               <w:top w:val="single" w:color="000000" w:sz="4"/>
@@ -5730,12 +5111,10 @@
               <w:ind w:right="0" w:left="0" w:firstLine="0"/>
               <w:jc w:val="left"/>
               <w:rPr>
-                <w:rFonts w:ascii="Arial" w:hAnsi="Arial" w:cs="Arial" w:eastAsia="Arial"/>
-                <w:color w:val="auto"/>
-                <w:spacing w:val="0"/>
-                <w:position w:val="0"/>
-                <w:sz w:val="22"/>
-                <w:shd w:fill="auto" w:val="clear"/>
+                <w:color w:val="auto"/>
+                <w:spacing w:val="0"/>
+                <w:position w:val="0"/>
+                <w:sz w:val="22"/>
               </w:rPr>
             </w:pPr>
             <w:r>
@@ -5812,7 +5191,6 @@
                 <w:color w:val="auto"/>
                 <w:spacing w:val="0"/>
                 <w:position w:val="0"/>
-                <w:shd w:fill="auto" w:val="clear"/>
               </w:rPr>
             </w:pPr>
             <w:r>
@@ -5824,18 +5202,7 @@
                 <w:sz w:val="20"/>
                 <w:shd w:fill="auto" w:val="clear"/>
               </w:rPr>
-              <w:t xml:space="preserve">Round </w:t>
-            </w:r>
-            <w:r>
-              <w:rPr>
-                <w:rFonts w:ascii="Times New Roman" w:hAnsi="Times New Roman" w:cs="Times New Roman" w:eastAsia="Times New Roman"/>
-                <w:color w:val="auto"/>
-                <w:spacing w:val="0"/>
-                <w:position w:val="0"/>
-                <w:sz w:val="20"/>
-                <w:shd w:fill="auto" w:val="clear"/>
-              </w:rPr>
-              <w:t xml:space="preserve">3</w:t>
+              <w:t xml:space="preserve">Round 3</w:t>
             </w:r>
           </w:p>
         </w:tc>
@@ -5867,7 +5234,7 @@
               <w:ind w:right="0" w:left="0" w:firstLine="0"/>
               <w:jc w:val="left"/>
               <w:rPr>
-                <w:rFonts w:ascii="Arial" w:hAnsi="Arial" w:cs="Arial" w:eastAsia="Arial"/>
+                <w:rFonts w:ascii="Calibri" w:hAnsi="Calibri" w:cs="Calibri" w:eastAsia="Calibri"/>
                 <w:color w:val="auto"/>
                 <w:spacing w:val="0"/>
                 <w:position w:val="0"/>
@@ -5899,7 +5266,7 @@
               <w:ind w:right="0" w:left="0" w:firstLine="0"/>
               <w:jc w:val="left"/>
               <w:rPr>
-                <w:rFonts w:ascii="Arial" w:hAnsi="Arial" w:cs="Arial" w:eastAsia="Arial"/>
+                <w:rFonts w:ascii="Calibri" w:hAnsi="Calibri" w:cs="Calibri" w:eastAsia="Calibri"/>
                 <w:color w:val="auto"/>
                 <w:spacing w:val="0"/>
                 <w:position w:val="0"/>
@@ -5935,7 +5302,6 @@
                 <w:color w:val="auto"/>
                 <w:spacing w:val="0"/>
                 <w:position w:val="0"/>
-                <w:shd w:fill="auto" w:val="clear"/>
               </w:rPr>
             </w:pPr>
             <w:r>
@@ -5973,7 +5339,7 @@
               <w:ind w:right="0" w:left="0" w:firstLine="0"/>
               <w:jc w:val="left"/>
               <w:rPr>
-                <w:rFonts w:ascii="Arial" w:hAnsi="Arial" w:cs="Arial" w:eastAsia="Arial"/>
+                <w:rFonts w:ascii="Calibri" w:hAnsi="Calibri" w:cs="Calibri" w:eastAsia="Calibri"/>
                 <w:color w:val="auto"/>
                 <w:spacing w:val="0"/>
                 <w:position w:val="0"/>
@@ -6014,7 +5380,6 @@
                 <w:color w:val="auto"/>
                 <w:spacing w:val="0"/>
                 <w:position w:val="0"/>
-                <w:shd w:fill="auto" w:val="clear"/>
               </w:rPr>
             </w:pPr>
             <w:r>
@@ -6055,7 +5420,6 @@
                 <w:color w:val="auto"/>
                 <w:spacing w:val="0"/>
                 <w:position w:val="0"/>
-                <w:shd w:fill="auto" w:val="clear"/>
               </w:rPr>
             </w:pPr>
             <w:r>
@@ -6111,7 +5475,6 @@
                 <w:color w:val="auto"/>
                 <w:spacing w:val="0"/>
                 <w:position w:val="0"/>
-                <w:shd w:fill="auto" w:val="clear"/>
               </w:rPr>
             </w:pPr>
             <w:r>
@@ -6167,7 +5530,6 @@
                 <w:color w:val="auto"/>
                 <w:spacing w:val="0"/>
                 <w:position w:val="0"/>
-                <w:shd w:fill="auto" w:val="clear"/>
               </w:rPr>
             </w:pPr>
             <w:r>
@@ -6223,7 +5585,6 @@
                 <w:color w:val="auto"/>
                 <w:spacing w:val="0"/>
                 <w:position w:val="0"/>
-                <w:shd w:fill="auto" w:val="clear"/>
               </w:rPr>
             </w:pPr>
             <w:r>
@@ -6279,7 +5640,6 @@
                 <w:color w:val="auto"/>
                 <w:spacing w:val="0"/>
                 <w:position w:val="0"/>
-                <w:shd w:fill="auto" w:val="clear"/>
               </w:rPr>
             </w:pPr>
             <w:r>
@@ -6346,7 +5706,6 @@
                 <w:color w:val="auto"/>
                 <w:spacing w:val="0"/>
                 <w:position w:val="0"/>
-                <w:shd w:fill="auto" w:val="clear"/>
               </w:rPr>
             </w:pPr>
           </w:p>
@@ -6382,7 +5741,6 @@
                 <w:color w:val="auto"/>
                 <w:spacing w:val="0"/>
                 <w:position w:val="0"/>
-                <w:shd w:fill="auto" w:val="clear"/>
               </w:rPr>
             </w:pPr>
             <w:r>
@@ -6420,6 +5778,14 @@
               <w:ind w:right="0" w:left="0" w:firstLine="0"/>
               <w:jc w:val="left"/>
               <w:rPr>
+                <w:color w:val="auto"/>
+                <w:spacing w:val="0"/>
+                <w:position w:val="0"/>
+                <w:sz w:val="22"/>
+              </w:rPr>
+            </w:pPr>
+            <w:r>
+              <w:rPr>
                 <w:rFonts w:ascii="Arial" w:hAnsi="Arial" w:cs="Arial" w:eastAsia="Arial"/>
                 <w:color w:val="auto"/>
                 <w:spacing w:val="0"/>
@@ -6427,6 +5793,37 @@
                 <w:sz w:val="22"/>
                 <w:shd w:fill="auto" w:val="clear"/>
               </w:rPr>
+              <w:t xml:space="preserve">5</w:t>
+            </w:r>
+          </w:p>
+        </w:tc>
+        <w:tc>
+          <w:tcPr>
+            <w:tcW w:w="1044" w:type="dxa"/>
+            <w:tcBorders>
+              <w:top w:val="single" w:color="000000" w:sz="4"/>
+              <w:left w:val="single" w:color="000000" w:sz="4"/>
+              <w:bottom w:val="single" w:color="000000" w:sz="4"/>
+              <w:right w:val="single" w:color="000000" w:sz="4"/>
+            </w:tcBorders>
+            <w:shd w:color="auto" w:fill="ffc000" w:val="clear"/>
+            <w:tcMar>
+              <w:left w:w="108" w:type="dxa"/>
+              <w:right w:w="108" w:type="dxa"/>
+            </w:tcMar>
+            <w:vAlign w:val="top"/>
+          </w:tcPr>
+          <w:p>
+            <w:pPr>
+              <w:spacing w:before="0" w:after="0" w:line="240"/>
+              <w:ind w:right="0" w:left="0" w:firstLine="0"/>
+              <w:jc w:val="center"/>
+              <w:rPr>
+                <w:color w:val="auto"/>
+                <w:spacing w:val="0"/>
+                <w:position w:val="0"/>
+                <w:sz w:val="22"/>
+              </w:rPr>
             </w:pPr>
             <w:r>
               <w:rPr>
@@ -6443,49 +5840,6 @@
         </w:tc>
         <w:tc>
           <w:tcPr>
-            <w:tcW w:w="1044" w:type="dxa"/>
-            <w:tcBorders>
-              <w:top w:val="single" w:color="000000" w:sz="4"/>
-              <w:left w:val="single" w:color="000000" w:sz="4"/>
-              <w:bottom w:val="single" w:color="000000" w:sz="4"/>
-              <w:right w:val="single" w:color="000000" w:sz="4"/>
-            </w:tcBorders>
-            <w:shd w:color="auto" w:fill="ffc000" w:val="clear"/>
-            <w:tcMar>
-              <w:left w:w="108" w:type="dxa"/>
-              <w:right w:w="108" w:type="dxa"/>
-            </w:tcMar>
-            <w:vAlign w:val="top"/>
-          </w:tcPr>
-          <w:p>
-            <w:pPr>
-              <w:spacing w:before="0" w:after="0" w:line="240"/>
-              <w:ind w:right="0" w:left="0" w:firstLine="0"/>
-              <w:jc w:val="center"/>
-              <w:rPr>
-                <w:rFonts w:ascii="Arial" w:hAnsi="Arial" w:cs="Arial" w:eastAsia="Arial"/>
-                <w:color w:val="auto"/>
-                <w:spacing w:val="0"/>
-                <w:position w:val="0"/>
-                <w:sz w:val="22"/>
-                <w:shd w:fill="auto" w:val="clear"/>
-              </w:rPr>
-            </w:pPr>
-            <w:r>
-              <w:rPr>
-                <w:rFonts w:ascii="Arial" w:hAnsi="Arial" w:cs="Arial" w:eastAsia="Arial"/>
-                <w:color w:val="auto"/>
-                <w:spacing w:val="0"/>
-                <w:position w:val="0"/>
-                <w:sz w:val="22"/>
-                <w:shd w:fill="auto" w:val="clear"/>
-              </w:rPr>
-              <w:t xml:space="preserve">5</w:t>
-            </w:r>
-          </w:p>
-        </w:tc>
-        <w:tc>
-          <w:tcPr>
             <w:tcW w:w="992" w:type="dxa"/>
             <w:tcBorders>
               <w:top w:val="single" w:color="000000" w:sz="4"/>
@@ -6506,7 +5860,7 @@
               <w:ind w:right="0" w:left="0" w:firstLine="0"/>
               <w:jc w:val="center"/>
               <w:rPr>
-                <w:rFonts w:ascii="Arial" w:hAnsi="Arial" w:cs="Arial" w:eastAsia="Arial"/>
+                <w:rFonts w:ascii="Calibri" w:hAnsi="Calibri" w:cs="Calibri" w:eastAsia="Calibri"/>
                 <w:color w:val="auto"/>
                 <w:spacing w:val="0"/>
                 <w:position w:val="0"/>
@@ -6538,7 +5892,7 @@
               <w:ind w:right="0" w:left="0" w:firstLine="0"/>
               <w:jc w:val="center"/>
               <w:rPr>
-                <w:rFonts w:ascii="Arial" w:hAnsi="Arial" w:cs="Arial" w:eastAsia="Arial"/>
+                <w:rFonts w:ascii="Calibri" w:hAnsi="Calibri" w:cs="Calibri" w:eastAsia="Calibri"/>
                 <w:color w:val="auto"/>
                 <w:spacing w:val="0"/>
                 <w:position w:val="0"/>
@@ -6570,7 +5924,7 @@
               <w:ind w:right="0" w:left="0" w:firstLine="0"/>
               <w:jc w:val="center"/>
               <w:rPr>
-                <w:rFonts w:ascii="Arial" w:hAnsi="Arial" w:cs="Arial" w:eastAsia="Arial"/>
+                <w:rFonts w:ascii="Calibri" w:hAnsi="Calibri" w:cs="Calibri" w:eastAsia="Calibri"/>
                 <w:color w:val="auto"/>
                 <w:spacing w:val="0"/>
                 <w:position w:val="0"/>
@@ -6602,12 +5956,10 @@
               <w:ind w:right="0" w:left="0" w:firstLine="0"/>
               <w:jc w:val="left"/>
               <w:rPr>
-                <w:rFonts w:ascii="Arial" w:hAnsi="Arial" w:cs="Arial" w:eastAsia="Arial"/>
-                <w:color w:val="auto"/>
-                <w:spacing w:val="0"/>
-                <w:position w:val="0"/>
-                <w:sz w:val="22"/>
-                <w:shd w:fill="auto" w:val="clear"/>
+                <w:color w:val="auto"/>
+                <w:spacing w:val="0"/>
+                <w:position w:val="0"/>
+                <w:sz w:val="22"/>
               </w:rPr>
             </w:pPr>
             <w:r>
@@ -6654,7 +6006,6 @@
                 <w:color w:val="auto"/>
                 <w:spacing w:val="0"/>
                 <w:position w:val="0"/>
-                <w:shd w:fill="auto" w:val="clear"/>
               </w:rPr>
             </w:pPr>
             <w:r>
@@ -6692,6 +6043,14 @@
               <w:ind w:right="0" w:left="0" w:firstLine="0"/>
               <w:jc w:val="left"/>
               <w:rPr>
+                <w:color w:val="auto"/>
+                <w:spacing w:val="0"/>
+                <w:position w:val="0"/>
+                <w:sz w:val="22"/>
+              </w:rPr>
+            </w:pPr>
+            <w:r>
+              <w:rPr>
                 <w:rFonts w:ascii="Arial" w:hAnsi="Arial" w:cs="Arial" w:eastAsia="Arial"/>
                 <w:color w:val="auto"/>
                 <w:spacing w:val="0"/>
@@ -6699,6 +6058,37 @@
                 <w:sz w:val="22"/>
                 <w:shd w:fill="auto" w:val="clear"/>
               </w:rPr>
+              <w:t xml:space="preserve">14</w:t>
+            </w:r>
+          </w:p>
+        </w:tc>
+        <w:tc>
+          <w:tcPr>
+            <w:tcW w:w="1044" w:type="dxa"/>
+            <w:tcBorders>
+              <w:top w:val="single" w:color="000000" w:sz="4"/>
+              <w:left w:val="single" w:color="000000" w:sz="4"/>
+              <w:bottom w:val="single" w:color="000000" w:sz="4"/>
+              <w:right w:val="single" w:color="000000" w:sz="4"/>
+            </w:tcBorders>
+            <w:shd w:color="auto" w:fill="ffc000" w:val="clear"/>
+            <w:tcMar>
+              <w:left w:w="108" w:type="dxa"/>
+              <w:right w:w="108" w:type="dxa"/>
+            </w:tcMar>
+            <w:vAlign w:val="top"/>
+          </w:tcPr>
+          <w:p>
+            <w:pPr>
+              <w:spacing w:before="0" w:after="0" w:line="240"/>
+              <w:ind w:right="0" w:left="0" w:firstLine="0"/>
+              <w:jc w:val="center"/>
+              <w:rPr>
+                <w:color w:val="auto"/>
+                <w:spacing w:val="0"/>
+                <w:position w:val="0"/>
+                <w:sz w:val="22"/>
+              </w:rPr>
             </w:pPr>
             <w:r>
               <w:rPr>
@@ -6715,7 +6105,7 @@
         </w:tc>
         <w:tc>
           <w:tcPr>
-            <w:tcW w:w="1044" w:type="dxa"/>
+            <w:tcW w:w="992" w:type="dxa"/>
             <w:tcBorders>
               <w:top w:val="single" w:color="000000" w:sz="4"/>
               <w:left w:val="single" w:color="000000" w:sz="4"/>
@@ -6735,6 +6125,14 @@
               <w:ind w:right="0" w:left="0" w:firstLine="0"/>
               <w:jc w:val="center"/>
               <w:rPr>
+                <w:color w:val="auto"/>
+                <w:spacing w:val="0"/>
+                <w:position w:val="0"/>
+                <w:sz w:val="22"/>
+              </w:rPr>
+            </w:pPr>
+            <w:r>
+              <w:rPr>
                 <w:rFonts w:ascii="Arial" w:hAnsi="Arial" w:cs="Arial" w:eastAsia="Arial"/>
                 <w:color w:val="auto"/>
                 <w:spacing w:val="0"/>
@@ -6742,17 +6140,7 @@
                 <w:sz w:val="22"/>
                 <w:shd w:fill="auto" w:val="clear"/>
               </w:rPr>
-            </w:pPr>
-            <w:r>
-              <w:rPr>
-                <w:rFonts w:ascii="Arial" w:hAnsi="Arial" w:cs="Arial" w:eastAsia="Arial"/>
-                <w:color w:val="auto"/>
-                <w:spacing w:val="0"/>
-                <w:position w:val="0"/>
-                <w:sz w:val="22"/>
-                <w:shd w:fill="auto" w:val="clear"/>
-              </w:rPr>
-              <w:t xml:space="preserve">14</w:t>
+              <w:t xml:space="preserve">21</w:t>
             </w:r>
           </w:p>
         </w:tc>
@@ -6765,63 +6153,20 @@
               <w:bottom w:val="single" w:color="000000" w:sz="4"/>
               <w:right w:val="single" w:color="000000" w:sz="4"/>
             </w:tcBorders>
-            <w:shd w:color="auto" w:fill="ffc000" w:val="clear"/>
-            <w:tcMar>
-              <w:left w:w="108" w:type="dxa"/>
-              <w:right w:w="108" w:type="dxa"/>
-            </w:tcMar>
-            <w:vAlign w:val="top"/>
-          </w:tcPr>
-          <w:p>
-            <w:pPr>
-              <w:spacing w:before="0" w:after="0" w:line="240"/>
-              <w:ind w:right="0" w:left="0" w:firstLine="0"/>
-              <w:jc w:val="center"/>
-              <w:rPr>
-                <w:rFonts w:ascii="Arial" w:hAnsi="Arial" w:cs="Arial" w:eastAsia="Arial"/>
-                <w:color w:val="auto"/>
-                <w:spacing w:val="0"/>
-                <w:position w:val="0"/>
-                <w:sz w:val="22"/>
-                <w:shd w:fill="auto" w:val="clear"/>
-              </w:rPr>
-            </w:pPr>
-            <w:r>
-              <w:rPr>
-                <w:rFonts w:ascii="Arial" w:hAnsi="Arial" w:cs="Arial" w:eastAsia="Arial"/>
-                <w:color w:val="auto"/>
-                <w:spacing w:val="0"/>
-                <w:position w:val="0"/>
-                <w:sz w:val="22"/>
-                <w:shd w:fill="auto" w:val="clear"/>
-              </w:rPr>
-              <w:t xml:space="preserve">21</w:t>
-            </w:r>
-          </w:p>
-        </w:tc>
-        <w:tc>
-          <w:tcPr>
-            <w:tcW w:w="992" w:type="dxa"/>
-            <w:tcBorders>
-              <w:top w:val="single" w:color="000000" w:sz="4"/>
-              <w:left w:val="single" w:color="000000" w:sz="4"/>
-              <w:bottom w:val="single" w:color="000000" w:sz="4"/>
-              <w:right w:val="single" w:color="000000" w:sz="4"/>
-            </w:tcBorders>
-            <w:shd w:color="000000" w:fill="ffffff" w:val="clear"/>
-            <w:tcMar>
-              <w:left w:w="108" w:type="dxa"/>
-              <w:right w:w="108" w:type="dxa"/>
-            </w:tcMar>
-            <w:vAlign w:val="top"/>
-          </w:tcPr>
-          <w:p>
-            <w:pPr>
-              <w:spacing w:before="0" w:after="0" w:line="240"/>
-              <w:ind w:right="0" w:left="0" w:firstLine="0"/>
-              <w:jc w:val="center"/>
-              <w:rPr>
-                <w:rFonts w:ascii="Arial" w:hAnsi="Arial" w:cs="Arial" w:eastAsia="Arial"/>
+            <w:shd w:color="000000" w:fill="ffffff" w:val="clear"/>
+            <w:tcMar>
+              <w:left w:w="108" w:type="dxa"/>
+              <w:right w:w="108" w:type="dxa"/>
+            </w:tcMar>
+            <w:vAlign w:val="top"/>
+          </w:tcPr>
+          <w:p>
+            <w:pPr>
+              <w:spacing w:before="0" w:after="0" w:line="240"/>
+              <w:ind w:right="0" w:left="0" w:firstLine="0"/>
+              <w:jc w:val="center"/>
+              <w:rPr>
+                <w:rFonts w:ascii="Calibri" w:hAnsi="Calibri" w:cs="Calibri" w:eastAsia="Calibri"/>
                 <w:color w:val="auto"/>
                 <w:spacing w:val="0"/>
                 <w:position w:val="0"/>
@@ -6853,7 +6198,7 @@
               <w:ind w:right="0" w:left="0" w:firstLine="0"/>
               <w:jc w:val="center"/>
               <w:rPr>
-                <w:rFonts w:ascii="Arial" w:hAnsi="Arial" w:cs="Arial" w:eastAsia="Arial"/>
+                <w:rFonts w:ascii="Calibri" w:hAnsi="Calibri" w:cs="Calibri" w:eastAsia="Calibri"/>
                 <w:color w:val="auto"/>
                 <w:spacing w:val="0"/>
                 <w:position w:val="0"/>
@@ -6885,12 +6230,10 @@
               <w:ind w:right="0" w:left="0" w:firstLine="0"/>
               <w:jc w:val="left"/>
               <w:rPr>
-                <w:rFonts w:ascii="Arial" w:hAnsi="Arial" w:cs="Arial" w:eastAsia="Arial"/>
-                <w:color w:val="auto"/>
-                <w:spacing w:val="0"/>
-                <w:position w:val="0"/>
-                <w:sz w:val="22"/>
-                <w:shd w:fill="auto" w:val="clear"/>
+                <w:color w:val="auto"/>
+                <w:spacing w:val="0"/>
+                <w:position w:val="0"/>
+                <w:sz w:val="22"/>
               </w:rPr>
             </w:pPr>
             <w:r>
@@ -6937,7 +6280,6 @@
                 <w:color w:val="auto"/>
                 <w:spacing w:val="0"/>
                 <w:position w:val="0"/>
-                <w:shd w:fill="auto" w:val="clear"/>
               </w:rPr>
             </w:pPr>
             <w:r>
@@ -6975,6 +6317,14 @@
               <w:ind w:right="0" w:left="0" w:firstLine="0"/>
               <w:jc w:val="left"/>
               <w:rPr>
+                <w:color w:val="auto"/>
+                <w:spacing w:val="0"/>
+                <w:position w:val="0"/>
+                <w:sz w:val="22"/>
+              </w:rPr>
+            </w:pPr>
+            <w:r>
+              <w:rPr>
                 <w:rFonts w:ascii="Arial" w:hAnsi="Arial" w:cs="Arial" w:eastAsia="Arial"/>
                 <w:color w:val="auto"/>
                 <w:spacing w:val="0"/>
@@ -6982,6 +6332,69 @@
                 <w:sz w:val="22"/>
                 <w:shd w:fill="auto" w:val="clear"/>
               </w:rPr>
+              <w:t xml:space="preserve">21</w:t>
+            </w:r>
+          </w:p>
+        </w:tc>
+        <w:tc>
+          <w:tcPr>
+            <w:tcW w:w="1044" w:type="dxa"/>
+            <w:tcBorders>
+              <w:top w:val="single" w:color="000000" w:sz="4"/>
+              <w:left w:val="single" w:color="000000" w:sz="4"/>
+              <w:bottom w:val="single" w:color="000000" w:sz="4"/>
+              <w:right w:val="single" w:color="000000" w:sz="4"/>
+            </w:tcBorders>
+            <w:shd w:color="000000" w:fill="ffffff" w:val="clear"/>
+            <w:tcMar>
+              <w:left w:w="108" w:type="dxa"/>
+              <w:right w:w="108" w:type="dxa"/>
+            </w:tcMar>
+            <w:vAlign w:val="top"/>
+          </w:tcPr>
+          <w:p>
+            <w:pPr>
+              <w:spacing w:before="0" w:after="0" w:line="240"/>
+              <w:ind w:right="0" w:left="0" w:firstLine="0"/>
+              <w:jc w:val="center"/>
+              <w:rPr>
+                <w:rFonts w:ascii="Calibri" w:hAnsi="Calibri" w:cs="Calibri" w:eastAsia="Calibri"/>
+                <w:color w:val="auto"/>
+                <w:spacing w:val="0"/>
+                <w:position w:val="0"/>
+                <w:sz w:val="22"/>
+                <w:shd w:fill="auto" w:val="clear"/>
+              </w:rPr>
+            </w:pPr>
+          </w:p>
+        </w:tc>
+        <w:tc>
+          <w:tcPr>
+            <w:tcW w:w="992" w:type="dxa"/>
+            <w:tcBorders>
+              <w:top w:val="single" w:color="000000" w:sz="4"/>
+              <w:left w:val="single" w:color="000000" w:sz="4"/>
+              <w:bottom w:val="single" w:color="000000" w:sz="4"/>
+              <w:right w:val="single" w:color="000000" w:sz="4"/>
+            </w:tcBorders>
+            <w:shd w:color="auto" w:fill="ffc000" w:val="clear"/>
+            <w:tcMar>
+              <w:left w:w="108" w:type="dxa"/>
+              <w:right w:w="108" w:type="dxa"/>
+            </w:tcMar>
+            <w:vAlign w:val="top"/>
+          </w:tcPr>
+          <w:p>
+            <w:pPr>
+              <w:spacing w:before="0" w:after="0" w:line="240"/>
+              <w:ind w:right="0" w:left="0" w:firstLine="0"/>
+              <w:jc w:val="center"/>
+              <w:rPr>
+                <w:color w:val="auto"/>
+                <w:spacing w:val="0"/>
+                <w:position w:val="0"/>
+                <w:sz w:val="22"/>
+              </w:rPr>
             </w:pPr>
             <w:r>
               <w:rPr>
@@ -6998,25 +6411,33 @@
         </w:tc>
         <w:tc>
           <w:tcPr>
-            <w:tcW w:w="1044" w:type="dxa"/>
-            <w:tcBorders>
-              <w:top w:val="single" w:color="000000" w:sz="4"/>
-              <w:left w:val="single" w:color="000000" w:sz="4"/>
-              <w:bottom w:val="single" w:color="000000" w:sz="4"/>
-              <w:right w:val="single" w:color="000000" w:sz="4"/>
-            </w:tcBorders>
-            <w:shd w:color="000000" w:fill="ffffff" w:val="clear"/>
-            <w:tcMar>
-              <w:left w:w="108" w:type="dxa"/>
-              <w:right w:w="108" w:type="dxa"/>
-            </w:tcMar>
-            <w:vAlign w:val="top"/>
-          </w:tcPr>
-          <w:p>
-            <w:pPr>
-              <w:spacing w:before="0" w:after="0" w:line="240"/>
-              <w:ind w:right="0" w:left="0" w:firstLine="0"/>
-              <w:jc w:val="center"/>
+            <w:tcW w:w="992" w:type="dxa"/>
+            <w:tcBorders>
+              <w:top w:val="single" w:color="000000" w:sz="4"/>
+              <w:left w:val="single" w:color="000000" w:sz="4"/>
+              <w:bottom w:val="single" w:color="000000" w:sz="4"/>
+              <w:right w:val="single" w:color="000000" w:sz="4"/>
+            </w:tcBorders>
+            <w:shd w:color="auto" w:fill="ffc000" w:val="clear"/>
+            <w:tcMar>
+              <w:left w:w="108" w:type="dxa"/>
+              <w:right w:w="108" w:type="dxa"/>
+            </w:tcMar>
+            <w:vAlign w:val="top"/>
+          </w:tcPr>
+          <w:p>
+            <w:pPr>
+              <w:spacing w:before="0" w:after="0" w:line="240"/>
+              <w:ind w:right="0" w:left="0" w:firstLine="0"/>
+              <w:jc w:val="center"/>
+              <w:rPr>
+                <w:color w:val="auto"/>
+                <w:spacing w:val="0"/>
+                <w:position w:val="0"/>
+                <w:sz w:val="22"/>
+              </w:rPr>
+            </w:pPr>
+            <w:r>
               <w:rPr>
                 <w:rFonts w:ascii="Arial" w:hAnsi="Arial" w:cs="Arial" w:eastAsia="Arial"/>
                 <w:color w:val="auto"/>
@@ -7025,91 +6446,6 @@
                 <w:sz w:val="22"/>
                 <w:shd w:fill="auto" w:val="clear"/>
               </w:rPr>
-            </w:pPr>
-          </w:p>
-        </w:tc>
-        <w:tc>
-          <w:tcPr>
-            <w:tcW w:w="992" w:type="dxa"/>
-            <w:tcBorders>
-              <w:top w:val="single" w:color="000000" w:sz="4"/>
-              <w:left w:val="single" w:color="000000" w:sz="4"/>
-              <w:bottom w:val="single" w:color="000000" w:sz="4"/>
-              <w:right w:val="single" w:color="000000" w:sz="4"/>
-            </w:tcBorders>
-            <w:shd w:color="auto" w:fill="ffc000" w:val="clear"/>
-            <w:tcMar>
-              <w:left w:w="108" w:type="dxa"/>
-              <w:right w:w="108" w:type="dxa"/>
-            </w:tcMar>
-            <w:vAlign w:val="top"/>
-          </w:tcPr>
-          <w:p>
-            <w:pPr>
-              <w:spacing w:before="0" w:after="0" w:line="240"/>
-              <w:ind w:right="0" w:left="0" w:firstLine="0"/>
-              <w:jc w:val="center"/>
-              <w:rPr>
-                <w:rFonts w:ascii="Arial" w:hAnsi="Arial" w:cs="Arial" w:eastAsia="Arial"/>
-                <w:color w:val="auto"/>
-                <w:spacing w:val="0"/>
-                <w:position w:val="0"/>
-                <w:sz w:val="22"/>
-                <w:shd w:fill="auto" w:val="clear"/>
-              </w:rPr>
-            </w:pPr>
-            <w:r>
-              <w:rPr>
-                <w:rFonts w:ascii="Arial" w:hAnsi="Arial" w:cs="Arial" w:eastAsia="Arial"/>
-                <w:color w:val="auto"/>
-                <w:spacing w:val="0"/>
-                <w:position w:val="0"/>
-                <w:sz w:val="22"/>
-                <w:shd w:fill="auto" w:val="clear"/>
-              </w:rPr>
-              <w:t xml:space="preserve">21</w:t>
-            </w:r>
-          </w:p>
-        </w:tc>
-        <w:tc>
-          <w:tcPr>
-            <w:tcW w:w="992" w:type="dxa"/>
-            <w:tcBorders>
-              <w:top w:val="single" w:color="000000" w:sz="4"/>
-              <w:left w:val="single" w:color="000000" w:sz="4"/>
-              <w:bottom w:val="single" w:color="000000" w:sz="4"/>
-              <w:right w:val="single" w:color="000000" w:sz="4"/>
-            </w:tcBorders>
-            <w:shd w:color="auto" w:fill="ffc000" w:val="clear"/>
-            <w:tcMar>
-              <w:left w:w="108" w:type="dxa"/>
-              <w:right w:w="108" w:type="dxa"/>
-            </w:tcMar>
-            <w:vAlign w:val="top"/>
-          </w:tcPr>
-          <w:p>
-            <w:pPr>
-              <w:spacing w:before="0" w:after="0" w:line="240"/>
-              <w:ind w:right="0" w:left="0" w:firstLine="0"/>
-              <w:jc w:val="center"/>
-              <w:rPr>
-                <w:rFonts w:ascii="Arial" w:hAnsi="Arial" w:cs="Arial" w:eastAsia="Arial"/>
-                <w:color w:val="auto"/>
-                <w:spacing w:val="0"/>
-                <w:position w:val="0"/>
-                <w:sz w:val="22"/>
-                <w:shd w:fill="auto" w:val="clear"/>
-              </w:rPr>
-            </w:pPr>
-            <w:r>
-              <w:rPr>
-                <w:rFonts w:ascii="Arial" w:hAnsi="Arial" w:cs="Arial" w:eastAsia="Arial"/>
-                <w:color w:val="auto"/>
-                <w:spacing w:val="0"/>
-                <w:position w:val="0"/>
-                <w:sz w:val="22"/>
-                <w:shd w:fill="auto" w:val="clear"/>
-              </w:rPr>
               <w:t xml:space="preserve">77</w:t>
             </w:r>
           </w:p>
@@ -7136,7 +6472,7 @@
               <w:ind w:right="0" w:left="0" w:firstLine="0"/>
               <w:jc w:val="center"/>
               <w:rPr>
-                <w:rFonts w:ascii="Arial" w:hAnsi="Arial" w:cs="Arial" w:eastAsia="Arial"/>
+                <w:rFonts w:ascii="Calibri" w:hAnsi="Calibri" w:cs="Calibri" w:eastAsia="Calibri"/>
                 <w:color w:val="auto"/>
                 <w:spacing w:val="0"/>
                 <w:position w:val="0"/>
@@ -7168,12 +6504,10 @@
               <w:ind w:right="0" w:left="0" w:firstLine="0"/>
               <w:jc w:val="left"/>
               <w:rPr>
-                <w:rFonts w:ascii="Arial" w:hAnsi="Arial" w:cs="Arial" w:eastAsia="Arial"/>
-                <w:color w:val="auto"/>
-                <w:spacing w:val="0"/>
-                <w:position w:val="0"/>
-                <w:sz w:val="22"/>
-                <w:shd w:fill="auto" w:val="clear"/>
+                <w:color w:val="auto"/>
+                <w:spacing w:val="0"/>
+                <w:position w:val="0"/>
+                <w:sz w:val="22"/>
               </w:rPr>
             </w:pPr>
             <w:r>
@@ -7220,7 +6554,6 @@
                 <w:color w:val="auto"/>
                 <w:spacing w:val="0"/>
                 <w:position w:val="0"/>
-                <w:shd w:fill="auto" w:val="clear"/>
               </w:rPr>
             </w:pPr>
             <w:r>
@@ -7258,6 +6591,14 @@
               <w:ind w:right="0" w:left="0" w:firstLine="0"/>
               <w:jc w:val="left"/>
               <w:rPr>
+                <w:color w:val="auto"/>
+                <w:spacing w:val="0"/>
+                <w:position w:val="0"/>
+                <w:sz w:val="22"/>
+              </w:rPr>
+            </w:pPr>
+            <w:r>
+              <w:rPr>
                 <w:rFonts w:ascii="Arial" w:hAnsi="Arial" w:cs="Arial" w:eastAsia="Arial"/>
                 <w:color w:val="auto"/>
                 <w:spacing w:val="0"/>
@@ -7265,6 +6606,101 @@
                 <w:sz w:val="22"/>
                 <w:shd w:fill="auto" w:val="clear"/>
               </w:rPr>
+              <w:t xml:space="preserve">77</w:t>
+            </w:r>
+          </w:p>
+        </w:tc>
+        <w:tc>
+          <w:tcPr>
+            <w:tcW w:w="1044" w:type="dxa"/>
+            <w:tcBorders>
+              <w:top w:val="single" w:color="000000" w:sz="4"/>
+              <w:left w:val="single" w:color="000000" w:sz="4"/>
+              <w:bottom w:val="single" w:color="000000" w:sz="4"/>
+              <w:right w:val="single" w:color="000000" w:sz="4"/>
+            </w:tcBorders>
+            <w:shd w:color="000000" w:fill="ffffff" w:val="clear"/>
+            <w:tcMar>
+              <w:left w:w="108" w:type="dxa"/>
+              <w:right w:w="108" w:type="dxa"/>
+            </w:tcMar>
+            <w:vAlign w:val="top"/>
+          </w:tcPr>
+          <w:p>
+            <w:pPr>
+              <w:spacing w:before="0" w:after="0" w:line="240"/>
+              <w:ind w:right="0" w:left="0" w:firstLine="0"/>
+              <w:jc w:val="center"/>
+              <w:rPr>
+                <w:rFonts w:ascii="Calibri" w:hAnsi="Calibri" w:cs="Calibri" w:eastAsia="Calibri"/>
+                <w:color w:val="auto"/>
+                <w:spacing w:val="0"/>
+                <w:position w:val="0"/>
+                <w:sz w:val="22"/>
+                <w:shd w:fill="auto" w:val="clear"/>
+              </w:rPr>
+            </w:pPr>
+          </w:p>
+        </w:tc>
+        <w:tc>
+          <w:tcPr>
+            <w:tcW w:w="992" w:type="dxa"/>
+            <w:tcBorders>
+              <w:top w:val="single" w:color="000000" w:sz="4"/>
+              <w:left w:val="single" w:color="000000" w:sz="4"/>
+              <w:bottom w:val="single" w:color="000000" w:sz="4"/>
+              <w:right w:val="single" w:color="000000" w:sz="4"/>
+            </w:tcBorders>
+            <w:shd w:color="000000" w:fill="ffffff" w:val="clear"/>
+            <w:tcMar>
+              <w:left w:w="108" w:type="dxa"/>
+              <w:right w:w="108" w:type="dxa"/>
+            </w:tcMar>
+            <w:vAlign w:val="top"/>
+          </w:tcPr>
+          <w:p>
+            <w:pPr>
+              <w:spacing w:before="0" w:after="0" w:line="240"/>
+              <w:ind w:right="0" w:left="0" w:firstLine="0"/>
+              <w:jc w:val="center"/>
+              <w:rPr>
+                <w:rFonts w:ascii="Calibri" w:hAnsi="Calibri" w:cs="Calibri" w:eastAsia="Calibri"/>
+                <w:color w:val="auto"/>
+                <w:spacing w:val="0"/>
+                <w:position w:val="0"/>
+                <w:sz w:val="22"/>
+                <w:shd w:fill="auto" w:val="clear"/>
+              </w:rPr>
+            </w:pPr>
+          </w:p>
+        </w:tc>
+        <w:tc>
+          <w:tcPr>
+            <w:tcW w:w="992" w:type="dxa"/>
+            <w:tcBorders>
+              <w:top w:val="single" w:color="000000" w:sz="4"/>
+              <w:left w:val="single" w:color="000000" w:sz="4"/>
+              <w:bottom w:val="single" w:color="000000" w:sz="4"/>
+              <w:right w:val="single" w:color="000000" w:sz="4"/>
+            </w:tcBorders>
+            <w:shd w:color="auto" w:fill="ffc000" w:val="clear"/>
+            <w:tcMar>
+              <w:left w:w="108" w:type="dxa"/>
+              <w:right w:w="108" w:type="dxa"/>
+            </w:tcMar>
+            <w:vAlign w:val="top"/>
+          </w:tcPr>
+          <w:p>
+            <w:pPr>
+              <w:spacing w:before="0" w:after="0" w:line="240"/>
+              <w:ind w:right="0" w:left="0" w:firstLine="0"/>
+              <w:jc w:val="center"/>
+              <w:rPr>
+                <w:color w:val="auto"/>
+                <w:spacing w:val="0"/>
+                <w:position w:val="0"/>
+                <w:sz w:val="22"/>
+              </w:rPr>
             </w:pPr>
             <w:r>
               <w:rPr>
@@ -7281,25 +6717,33 @@
         </w:tc>
         <w:tc>
           <w:tcPr>
-            <w:tcW w:w="1044" w:type="dxa"/>
-            <w:tcBorders>
-              <w:top w:val="single" w:color="000000" w:sz="4"/>
-              <w:left w:val="single" w:color="000000" w:sz="4"/>
-              <w:bottom w:val="single" w:color="000000" w:sz="4"/>
-              <w:right w:val="single" w:color="000000" w:sz="4"/>
-            </w:tcBorders>
-            <w:shd w:color="000000" w:fill="ffffff" w:val="clear"/>
-            <w:tcMar>
-              <w:left w:w="108" w:type="dxa"/>
-              <w:right w:w="108" w:type="dxa"/>
-            </w:tcMar>
-            <w:vAlign w:val="top"/>
-          </w:tcPr>
-          <w:p>
-            <w:pPr>
-              <w:spacing w:before="0" w:after="0" w:line="240"/>
-              <w:ind w:right="0" w:left="0" w:firstLine="0"/>
-              <w:jc w:val="center"/>
+            <w:tcW w:w="851" w:type="dxa"/>
+            <w:tcBorders>
+              <w:top w:val="single" w:color="000000" w:sz="4"/>
+              <w:left w:val="single" w:color="000000" w:sz="4"/>
+              <w:bottom w:val="single" w:color="000000" w:sz="4"/>
+              <w:right w:val="single" w:color="000000" w:sz="4"/>
+            </w:tcBorders>
+            <w:shd w:color="auto" w:fill="ffc000" w:val="clear"/>
+            <w:tcMar>
+              <w:left w:w="108" w:type="dxa"/>
+              <w:right w:w="108" w:type="dxa"/>
+            </w:tcMar>
+            <w:vAlign w:val="top"/>
+          </w:tcPr>
+          <w:p>
+            <w:pPr>
+              <w:spacing w:before="0" w:after="0" w:line="240"/>
+              <w:ind w:right="0" w:left="0" w:firstLine="0"/>
+              <w:jc w:val="center"/>
+              <w:rPr>
+                <w:color w:val="auto"/>
+                <w:spacing w:val="0"/>
+                <w:position w:val="0"/>
+                <w:sz w:val="22"/>
+              </w:rPr>
+            </w:pPr>
+            <w:r>
               <w:rPr>
                 <w:rFonts w:ascii="Arial" w:hAnsi="Arial" w:cs="Arial" w:eastAsia="Arial"/>
                 <w:color w:val="auto"/>
@@ -7308,123 +6752,6 @@
                 <w:sz w:val="22"/>
                 <w:shd w:fill="auto" w:val="clear"/>
               </w:rPr>
-            </w:pPr>
-          </w:p>
-        </w:tc>
-        <w:tc>
-          <w:tcPr>
-            <w:tcW w:w="992" w:type="dxa"/>
-            <w:tcBorders>
-              <w:top w:val="single" w:color="000000" w:sz="4"/>
-              <w:left w:val="single" w:color="000000" w:sz="4"/>
-              <w:bottom w:val="single" w:color="000000" w:sz="4"/>
-              <w:right w:val="single" w:color="000000" w:sz="4"/>
-            </w:tcBorders>
-            <w:shd w:color="000000" w:fill="ffffff" w:val="clear"/>
-            <w:tcMar>
-              <w:left w:w="108" w:type="dxa"/>
-              <w:right w:w="108" w:type="dxa"/>
-            </w:tcMar>
-            <w:vAlign w:val="top"/>
-          </w:tcPr>
-          <w:p>
-            <w:pPr>
-              <w:spacing w:before="0" w:after="0" w:line="240"/>
-              <w:ind w:right="0" w:left="0" w:firstLine="0"/>
-              <w:jc w:val="center"/>
-              <w:rPr>
-                <w:rFonts w:ascii="Arial" w:hAnsi="Arial" w:cs="Arial" w:eastAsia="Arial"/>
-                <w:color w:val="auto"/>
-                <w:spacing w:val="0"/>
-                <w:position w:val="0"/>
-                <w:sz w:val="22"/>
-                <w:shd w:fill="auto" w:val="clear"/>
-              </w:rPr>
-            </w:pPr>
-          </w:p>
-        </w:tc>
-        <w:tc>
-          <w:tcPr>
-            <w:tcW w:w="992" w:type="dxa"/>
-            <w:tcBorders>
-              <w:top w:val="single" w:color="000000" w:sz="4"/>
-              <w:left w:val="single" w:color="000000" w:sz="4"/>
-              <w:bottom w:val="single" w:color="000000" w:sz="4"/>
-              <w:right w:val="single" w:color="000000" w:sz="4"/>
-            </w:tcBorders>
-            <w:shd w:color="auto" w:fill="ffc000" w:val="clear"/>
-            <w:tcMar>
-              <w:left w:w="108" w:type="dxa"/>
-              <w:right w:w="108" w:type="dxa"/>
-            </w:tcMar>
-            <w:vAlign w:val="top"/>
-          </w:tcPr>
-          <w:p>
-            <w:pPr>
-              <w:spacing w:before="0" w:after="0" w:line="240"/>
-              <w:ind w:right="0" w:left="0" w:firstLine="0"/>
-              <w:jc w:val="center"/>
-              <w:rPr>
-                <w:rFonts w:ascii="Arial" w:hAnsi="Arial" w:cs="Arial" w:eastAsia="Arial"/>
-                <w:color w:val="auto"/>
-                <w:spacing w:val="0"/>
-                <w:position w:val="0"/>
-                <w:sz w:val="22"/>
-                <w:shd w:fill="auto" w:val="clear"/>
-              </w:rPr>
-            </w:pPr>
-            <w:r>
-              <w:rPr>
-                <w:rFonts w:ascii="Arial" w:hAnsi="Arial" w:cs="Arial" w:eastAsia="Arial"/>
-                <w:color w:val="auto"/>
-                <w:spacing w:val="0"/>
-                <w:position w:val="0"/>
-                <w:sz w:val="22"/>
-                <w:shd w:fill="auto" w:val="clear"/>
-              </w:rPr>
-              <w:t xml:space="preserve">77</w:t>
-            </w:r>
-          </w:p>
-        </w:tc>
-        <w:tc>
-          <w:tcPr>
-            <w:tcW w:w="851" w:type="dxa"/>
-            <w:tcBorders>
-              <w:top w:val="single" w:color="000000" w:sz="4"/>
-              <w:left w:val="single" w:color="000000" w:sz="4"/>
-              <w:bottom w:val="single" w:color="000000" w:sz="4"/>
-              <w:right w:val="single" w:color="000000" w:sz="4"/>
-            </w:tcBorders>
-            <w:shd w:color="auto" w:fill="ffc000" w:val="clear"/>
-            <w:tcMar>
-              <w:left w:w="108" w:type="dxa"/>
-              <w:right w:w="108" w:type="dxa"/>
-            </w:tcMar>
-            <w:vAlign w:val="top"/>
-          </w:tcPr>
-          <w:p>
-            <w:pPr>
-              <w:spacing w:before="0" w:after="0" w:line="240"/>
-              <w:ind w:right="0" w:left="0" w:firstLine="0"/>
-              <w:jc w:val="center"/>
-              <w:rPr>
-                <w:rFonts w:ascii="Arial" w:hAnsi="Arial" w:cs="Arial" w:eastAsia="Arial"/>
-                <w:color w:val="auto"/>
-                <w:spacing w:val="0"/>
-                <w:position w:val="0"/>
-                <w:sz w:val="22"/>
-                <w:shd w:fill="auto" w:val="clear"/>
-              </w:rPr>
-            </w:pPr>
-            <w:r>
-              <w:rPr>
-                <w:rFonts w:ascii="Arial" w:hAnsi="Arial" w:cs="Arial" w:eastAsia="Arial"/>
-                <w:color w:val="auto"/>
-                <w:spacing w:val="0"/>
-                <w:position w:val="0"/>
-                <w:sz w:val="22"/>
-                <w:shd w:fill="auto" w:val="clear"/>
-              </w:rPr>
               <w:t xml:space="preserve">88</w:t>
             </w:r>
           </w:p>
@@ -7451,12 +6778,10 @@
               <w:ind w:right="0" w:left="0" w:firstLine="0"/>
               <w:jc w:val="left"/>
               <w:rPr>
-                <w:rFonts w:ascii="Arial" w:hAnsi="Arial" w:cs="Arial" w:eastAsia="Arial"/>
-                <w:color w:val="auto"/>
-                <w:spacing w:val="0"/>
-                <w:position w:val="0"/>
-                <w:sz w:val="22"/>
-                <w:shd w:fill="auto" w:val="clear"/>
+                <w:color w:val="auto"/>
+                <w:spacing w:val="0"/>
+                <w:position w:val="0"/>
+                <w:sz w:val="22"/>
               </w:rPr>
             </w:pPr>
             <w:r>
@@ -7503,7 +6828,6 @@
                 <w:color w:val="auto"/>
                 <w:spacing w:val="0"/>
                 <w:position w:val="0"/>
-                <w:shd w:fill="auto" w:val="clear"/>
               </w:rPr>
             </w:pPr>
             <w:r>
@@ -7541,6 +6865,14 @@
               <w:ind w:right="0" w:left="0" w:firstLine="0"/>
               <w:jc w:val="left"/>
               <w:rPr>
+                <w:color w:val="auto"/>
+                <w:spacing w:val="0"/>
+                <w:position w:val="0"/>
+                <w:sz w:val="22"/>
+              </w:rPr>
+            </w:pPr>
+            <w:r>
+              <w:rPr>
                 <w:rFonts w:ascii="Arial" w:hAnsi="Arial" w:cs="Arial" w:eastAsia="Arial"/>
                 <w:color w:val="auto"/>
                 <w:spacing w:val="0"/>
@@ -7548,6 +6880,133 @@
                 <w:sz w:val="22"/>
                 <w:shd w:fill="auto" w:val="clear"/>
               </w:rPr>
+              <w:t xml:space="preserve">83</w:t>
+            </w:r>
+          </w:p>
+        </w:tc>
+        <w:tc>
+          <w:tcPr>
+            <w:tcW w:w="1044" w:type="dxa"/>
+            <w:tcBorders>
+              <w:top w:val="single" w:color="000000" w:sz="4"/>
+              <w:left w:val="single" w:color="000000" w:sz="4"/>
+              <w:bottom w:val="single" w:color="000000" w:sz="4"/>
+              <w:right w:val="single" w:color="000000" w:sz="4"/>
+            </w:tcBorders>
+            <w:shd w:color="000000" w:fill="ffffff" w:val="clear"/>
+            <w:tcMar>
+              <w:left w:w="108" w:type="dxa"/>
+              <w:right w:w="108" w:type="dxa"/>
+            </w:tcMar>
+            <w:vAlign w:val="top"/>
+          </w:tcPr>
+          <w:p>
+            <w:pPr>
+              <w:spacing w:before="0" w:after="0" w:line="240"/>
+              <w:ind w:right="0" w:left="0" w:firstLine="0"/>
+              <w:jc w:val="center"/>
+              <w:rPr>
+                <w:rFonts w:ascii="Calibri" w:hAnsi="Calibri" w:cs="Calibri" w:eastAsia="Calibri"/>
+                <w:color w:val="auto"/>
+                <w:spacing w:val="0"/>
+                <w:position w:val="0"/>
+                <w:sz w:val="22"/>
+                <w:shd w:fill="auto" w:val="clear"/>
+              </w:rPr>
+            </w:pPr>
+          </w:p>
+        </w:tc>
+        <w:tc>
+          <w:tcPr>
+            <w:tcW w:w="992" w:type="dxa"/>
+            <w:tcBorders>
+              <w:top w:val="single" w:color="000000" w:sz="4"/>
+              <w:left w:val="single" w:color="000000" w:sz="4"/>
+              <w:bottom w:val="single" w:color="000000" w:sz="4"/>
+              <w:right w:val="single" w:color="000000" w:sz="4"/>
+            </w:tcBorders>
+            <w:shd w:color="000000" w:fill="ffffff" w:val="clear"/>
+            <w:tcMar>
+              <w:left w:w="108" w:type="dxa"/>
+              <w:right w:w="108" w:type="dxa"/>
+            </w:tcMar>
+            <w:vAlign w:val="top"/>
+          </w:tcPr>
+          <w:p>
+            <w:pPr>
+              <w:spacing w:before="0" w:after="0" w:line="240"/>
+              <w:ind w:right="0" w:left="0" w:firstLine="0"/>
+              <w:jc w:val="center"/>
+              <w:rPr>
+                <w:rFonts w:ascii="Calibri" w:hAnsi="Calibri" w:cs="Calibri" w:eastAsia="Calibri"/>
+                <w:color w:val="auto"/>
+                <w:spacing w:val="0"/>
+                <w:position w:val="0"/>
+                <w:sz w:val="22"/>
+                <w:shd w:fill="auto" w:val="clear"/>
+              </w:rPr>
+            </w:pPr>
+          </w:p>
+        </w:tc>
+        <w:tc>
+          <w:tcPr>
+            <w:tcW w:w="992" w:type="dxa"/>
+            <w:tcBorders>
+              <w:top w:val="single" w:color="000000" w:sz="4"/>
+              <w:left w:val="single" w:color="000000" w:sz="4"/>
+              <w:bottom w:val="single" w:color="000000" w:sz="4"/>
+              <w:right w:val="single" w:color="000000" w:sz="4"/>
+            </w:tcBorders>
+            <w:shd w:color="000000" w:fill="ffffff" w:val="clear"/>
+            <w:tcMar>
+              <w:left w:w="108" w:type="dxa"/>
+              <w:right w:w="108" w:type="dxa"/>
+            </w:tcMar>
+            <w:vAlign w:val="top"/>
+          </w:tcPr>
+          <w:p>
+            <w:pPr>
+              <w:spacing w:before="0" w:after="0" w:line="240"/>
+              <w:ind w:right="0" w:left="0" w:firstLine="0"/>
+              <w:jc w:val="center"/>
+              <w:rPr>
+                <w:rFonts w:ascii="Calibri" w:hAnsi="Calibri" w:cs="Calibri" w:eastAsia="Calibri"/>
+                <w:color w:val="auto"/>
+                <w:spacing w:val="0"/>
+                <w:position w:val="0"/>
+                <w:sz w:val="22"/>
+                <w:shd w:fill="auto" w:val="clear"/>
+              </w:rPr>
+            </w:pPr>
+          </w:p>
+        </w:tc>
+        <w:tc>
+          <w:tcPr>
+            <w:tcW w:w="851" w:type="dxa"/>
+            <w:tcBorders>
+              <w:top w:val="single" w:color="000000" w:sz="4"/>
+              <w:left w:val="single" w:color="000000" w:sz="4"/>
+              <w:bottom w:val="single" w:color="000000" w:sz="4"/>
+              <w:right w:val="single" w:color="000000" w:sz="4"/>
+            </w:tcBorders>
+            <w:shd w:color="auto" w:fill="ffc000" w:val="clear"/>
+            <w:tcMar>
+              <w:left w:w="108" w:type="dxa"/>
+              <w:right w:w="108" w:type="dxa"/>
+            </w:tcMar>
+            <w:vAlign w:val="top"/>
+          </w:tcPr>
+          <w:p>
+            <w:pPr>
+              <w:spacing w:before="0" w:after="0" w:line="240"/>
+              <w:ind w:right="0" w:left="0" w:firstLine="0"/>
+              <w:jc w:val="center"/>
+              <w:rPr>
+                <w:color w:val="auto"/>
+                <w:spacing w:val="0"/>
+                <w:position w:val="0"/>
+                <w:sz w:val="22"/>
+              </w:rPr>
             </w:pPr>
             <w:r>
               <w:rPr>
@@ -7558,145 +7017,6 @@
                 <w:sz w:val="22"/>
                 <w:shd w:fill="auto" w:val="clear"/>
               </w:rPr>
-              <w:t xml:space="preserve">83</w:t>
-            </w:r>
-          </w:p>
-        </w:tc>
-        <w:tc>
-          <w:tcPr>
-            <w:tcW w:w="1044" w:type="dxa"/>
-            <w:tcBorders>
-              <w:top w:val="single" w:color="000000" w:sz="4"/>
-              <w:left w:val="single" w:color="000000" w:sz="4"/>
-              <w:bottom w:val="single" w:color="000000" w:sz="4"/>
-              <w:right w:val="single" w:color="000000" w:sz="4"/>
-            </w:tcBorders>
-            <w:shd w:color="000000" w:fill="ffffff" w:val="clear"/>
-            <w:tcMar>
-              <w:left w:w="108" w:type="dxa"/>
-              <w:right w:w="108" w:type="dxa"/>
-            </w:tcMar>
-            <w:vAlign w:val="top"/>
-          </w:tcPr>
-          <w:p>
-            <w:pPr>
-              <w:spacing w:before="0" w:after="0" w:line="240"/>
-              <w:ind w:right="0" w:left="0" w:firstLine="0"/>
-              <w:jc w:val="center"/>
-              <w:rPr>
-                <w:rFonts w:ascii="Arial" w:hAnsi="Arial" w:cs="Arial" w:eastAsia="Arial"/>
-                <w:color w:val="auto"/>
-                <w:spacing w:val="0"/>
-                <w:position w:val="0"/>
-                <w:sz w:val="22"/>
-                <w:shd w:fill="auto" w:val="clear"/>
-              </w:rPr>
-            </w:pPr>
-          </w:p>
-        </w:tc>
-        <w:tc>
-          <w:tcPr>
-            <w:tcW w:w="992" w:type="dxa"/>
-            <w:tcBorders>
-              <w:top w:val="single" w:color="000000" w:sz="4"/>
-              <w:left w:val="single" w:color="000000" w:sz="4"/>
-              <w:bottom w:val="single" w:color="000000" w:sz="4"/>
-              <w:right w:val="single" w:color="000000" w:sz="4"/>
-            </w:tcBorders>
-            <w:shd w:color="000000" w:fill="ffffff" w:val="clear"/>
-            <w:tcMar>
-              <w:left w:w="108" w:type="dxa"/>
-              <w:right w:w="108" w:type="dxa"/>
-            </w:tcMar>
-            <w:vAlign w:val="top"/>
-          </w:tcPr>
-          <w:p>
-            <w:pPr>
-              <w:spacing w:before="0" w:after="0" w:line="240"/>
-              <w:ind w:right="0" w:left="0" w:firstLine="0"/>
-              <w:jc w:val="center"/>
-              <w:rPr>
-                <w:rFonts w:ascii="Arial" w:hAnsi="Arial" w:cs="Arial" w:eastAsia="Arial"/>
-                <w:color w:val="auto"/>
-                <w:spacing w:val="0"/>
-                <w:position w:val="0"/>
-                <w:sz w:val="22"/>
-                <w:shd w:fill="auto" w:val="clear"/>
-              </w:rPr>
-            </w:pPr>
-          </w:p>
-        </w:tc>
-        <w:tc>
-          <w:tcPr>
-            <w:tcW w:w="992" w:type="dxa"/>
-            <w:tcBorders>
-              <w:top w:val="single" w:color="000000" w:sz="4"/>
-              <w:left w:val="single" w:color="000000" w:sz="4"/>
-              <w:bottom w:val="single" w:color="000000" w:sz="4"/>
-              <w:right w:val="single" w:color="000000" w:sz="4"/>
-            </w:tcBorders>
-            <w:shd w:color="000000" w:fill="ffffff" w:val="clear"/>
-            <w:tcMar>
-              <w:left w:w="108" w:type="dxa"/>
-              <w:right w:w="108" w:type="dxa"/>
-            </w:tcMar>
-            <w:vAlign w:val="top"/>
-          </w:tcPr>
-          <w:p>
-            <w:pPr>
-              <w:spacing w:before="0" w:after="0" w:line="240"/>
-              <w:ind w:right="0" w:left="0" w:firstLine="0"/>
-              <w:jc w:val="center"/>
-              <w:rPr>
-                <w:rFonts w:ascii="Arial" w:hAnsi="Arial" w:cs="Arial" w:eastAsia="Arial"/>
-                <w:color w:val="auto"/>
-                <w:spacing w:val="0"/>
-                <w:position w:val="0"/>
-                <w:sz w:val="22"/>
-                <w:shd w:fill="auto" w:val="clear"/>
-              </w:rPr>
-            </w:pPr>
-          </w:p>
-        </w:tc>
-        <w:tc>
-          <w:tcPr>
-            <w:tcW w:w="851" w:type="dxa"/>
-            <w:tcBorders>
-              <w:top w:val="single" w:color="000000" w:sz="4"/>
-              <w:left w:val="single" w:color="000000" w:sz="4"/>
-              <w:bottom w:val="single" w:color="000000" w:sz="4"/>
-              <w:right w:val="single" w:color="000000" w:sz="4"/>
-            </w:tcBorders>
-            <w:shd w:color="auto" w:fill="ffc000" w:val="clear"/>
-            <w:tcMar>
-              <w:left w:w="108" w:type="dxa"/>
-              <w:right w:w="108" w:type="dxa"/>
-            </w:tcMar>
-            <w:vAlign w:val="top"/>
-          </w:tcPr>
-          <w:p>
-            <w:pPr>
-              <w:spacing w:before="0" w:after="0" w:line="240"/>
-              <w:ind w:right="0" w:left="0" w:firstLine="0"/>
-              <w:jc w:val="center"/>
-              <w:rPr>
-                <w:rFonts w:ascii="Arial" w:hAnsi="Arial" w:cs="Arial" w:eastAsia="Arial"/>
-                <w:color w:val="auto"/>
-                <w:spacing w:val="0"/>
-                <w:position w:val="0"/>
-                <w:sz w:val="22"/>
-                <w:shd w:fill="auto" w:val="clear"/>
-              </w:rPr>
-            </w:pPr>
-            <w:r>
-              <w:rPr>
-                <w:rFonts w:ascii="Arial" w:hAnsi="Arial" w:cs="Arial" w:eastAsia="Arial"/>
-                <w:color w:val="auto"/>
-                <w:spacing w:val="0"/>
-                <w:position w:val="0"/>
-                <w:sz w:val="22"/>
-                <w:shd w:fill="auto" w:val="clear"/>
-              </w:rPr>
               <w:t xml:space="preserve">88</w:t>
             </w:r>
           </w:p>
@@ -7723,12 +7043,10 @@
               <w:ind w:right="0" w:left="0" w:firstLine="0"/>
               <w:jc w:val="left"/>
               <w:rPr>
-                <w:rFonts w:ascii="Arial" w:hAnsi="Arial" w:cs="Arial" w:eastAsia="Arial"/>
-                <w:color w:val="auto"/>
-                <w:spacing w:val="0"/>
-                <w:position w:val="0"/>
-                <w:sz w:val="22"/>
-                <w:shd w:fill="auto" w:val="clear"/>
+                <w:color w:val="auto"/>
+                <w:spacing w:val="0"/>
+                <w:position w:val="0"/>
+                <w:sz w:val="22"/>
               </w:rPr>
             </w:pPr>
             <w:r>
@@ -7805,7 +7123,6 @@
                 <w:color w:val="auto"/>
                 <w:spacing w:val="0"/>
                 <w:position w:val="0"/>
-                <w:shd w:fill="auto" w:val="clear"/>
               </w:rPr>
             </w:pPr>
             <w:r>
@@ -7817,18 +7134,7 @@
                 <w:sz w:val="20"/>
                 <w:shd w:fill="auto" w:val="clear"/>
               </w:rPr>
-              <w:t xml:space="preserve">Round </w:t>
-            </w:r>
-            <w:r>
-              <w:rPr>
-                <w:rFonts w:ascii="Times New Roman" w:hAnsi="Times New Roman" w:cs="Times New Roman" w:eastAsia="Times New Roman"/>
-                <w:color w:val="auto"/>
-                <w:spacing w:val="0"/>
-                <w:position w:val="0"/>
-                <w:sz w:val="20"/>
-                <w:shd w:fill="auto" w:val="clear"/>
-              </w:rPr>
-              <w:t xml:space="preserve">4</w:t>
+              <w:t xml:space="preserve">Round 4</w:t>
             </w:r>
           </w:p>
         </w:tc>
@@ -7860,7 +7166,7 @@
               <w:ind w:right="0" w:left="0" w:firstLine="0"/>
               <w:jc w:val="left"/>
               <w:rPr>
-                <w:rFonts w:ascii="Arial" w:hAnsi="Arial" w:cs="Arial" w:eastAsia="Arial"/>
+                <w:rFonts w:ascii="Calibri" w:hAnsi="Calibri" w:cs="Calibri" w:eastAsia="Calibri"/>
                 <w:color w:val="auto"/>
                 <w:spacing w:val="0"/>
                 <w:position w:val="0"/>
@@ -7892,7 +7198,7 @@
               <w:ind w:right="0" w:left="0" w:firstLine="0"/>
               <w:jc w:val="left"/>
               <w:rPr>
-                <w:rFonts w:ascii="Arial" w:hAnsi="Arial" w:cs="Arial" w:eastAsia="Arial"/>
+                <w:rFonts w:ascii="Calibri" w:hAnsi="Calibri" w:cs="Calibri" w:eastAsia="Calibri"/>
                 <w:color w:val="auto"/>
                 <w:spacing w:val="0"/>
                 <w:position w:val="0"/>
@@ -7928,7 +7234,6 @@
                 <w:color w:val="auto"/>
                 <w:spacing w:val="0"/>
                 <w:position w:val="0"/>
-                <w:shd w:fill="auto" w:val="clear"/>
               </w:rPr>
             </w:pPr>
             <w:r>
@@ -7966,7 +7271,7 @@
               <w:ind w:right="0" w:left="0" w:firstLine="0"/>
               <w:jc w:val="left"/>
               <w:rPr>
-                <w:rFonts w:ascii="Arial" w:hAnsi="Arial" w:cs="Arial" w:eastAsia="Arial"/>
+                <w:rFonts w:ascii="Calibri" w:hAnsi="Calibri" w:cs="Calibri" w:eastAsia="Calibri"/>
                 <w:color w:val="auto"/>
                 <w:spacing w:val="0"/>
                 <w:position w:val="0"/>
@@ -8007,7 +7312,6 @@
                 <w:color w:val="auto"/>
                 <w:spacing w:val="0"/>
                 <w:position w:val="0"/>
-                <w:shd w:fill="auto" w:val="clear"/>
               </w:rPr>
             </w:pPr>
             <w:r>
@@ -8048,7 +7352,6 @@
                 <w:color w:val="auto"/>
                 <w:spacing w:val="0"/>
                 <w:position w:val="0"/>
-                <w:shd w:fill="auto" w:val="clear"/>
               </w:rPr>
             </w:pPr>
             <w:r>
@@ -8104,7 +7407,6 @@
                 <w:color w:val="auto"/>
                 <w:spacing w:val="0"/>
                 <w:position w:val="0"/>
-                <w:shd w:fill="auto" w:val="clear"/>
               </w:rPr>
             </w:pPr>
             <w:r>
@@ -8160,7 +7462,6 @@
                 <w:color w:val="auto"/>
                 <w:spacing w:val="0"/>
                 <w:position w:val="0"/>
-                <w:shd w:fill="auto" w:val="clear"/>
               </w:rPr>
             </w:pPr>
             <w:r>
@@ -8216,7 +7517,6 @@
                 <w:color w:val="auto"/>
                 <w:spacing w:val="0"/>
                 <w:position w:val="0"/>
-                <w:shd w:fill="auto" w:val="clear"/>
               </w:rPr>
             </w:pPr>
             <w:r>
@@ -8272,7 +7572,6 @@
                 <w:color w:val="auto"/>
                 <w:spacing w:val="0"/>
                 <w:position w:val="0"/>
-                <w:shd w:fill="auto" w:val="clear"/>
               </w:rPr>
             </w:pPr>
             <w:r>
@@ -8339,7 +7638,6 @@
                 <w:color w:val="auto"/>
                 <w:spacing w:val="0"/>
                 <w:position w:val="0"/>
-                <w:shd w:fill="auto" w:val="clear"/>
               </w:rPr>
             </w:pPr>
           </w:p>
@@ -8375,7 +7673,6 @@
                 <w:color w:val="auto"/>
                 <w:spacing w:val="0"/>
                 <w:position w:val="0"/>
-                <w:shd w:fill="auto" w:val="clear"/>
               </w:rPr>
             </w:pPr>
             <w:r>
@@ -8413,6 +7710,46 @@
               <w:ind w:right="0" w:left="0" w:firstLine="0"/>
               <w:jc w:val="left"/>
               <w:rPr>
+                <w:rFonts w:ascii="Calibri" w:hAnsi="Calibri" w:cs="Calibri" w:eastAsia="Calibri"/>
+                <w:color w:val="auto"/>
+                <w:spacing w:val="0"/>
+                <w:position w:val="0"/>
+                <w:sz w:val="22"/>
+                <w:shd w:fill="auto" w:val="clear"/>
+              </w:rPr>
+            </w:pPr>
+          </w:p>
+        </w:tc>
+        <w:tc>
+          <w:tcPr>
+            <w:tcW w:w="1044" w:type="dxa"/>
+            <w:tcBorders>
+              <w:top w:val="single" w:color="000000" w:sz="4"/>
+              <w:left w:val="single" w:color="000000" w:sz="4"/>
+              <w:bottom w:val="single" w:color="000000" w:sz="4"/>
+              <w:right w:val="single" w:color="000000" w:sz="4"/>
+            </w:tcBorders>
+            <w:shd w:color="auto" w:fill="ffc000" w:val="clear"/>
+            <w:tcMar>
+              <w:left w:w="108" w:type="dxa"/>
+              <w:right w:w="108" w:type="dxa"/>
+            </w:tcMar>
+            <w:vAlign w:val="top"/>
+          </w:tcPr>
+          <w:p>
+            <w:pPr>
+              <w:spacing w:before="0" w:after="0" w:line="240"/>
+              <w:ind w:right="0" w:left="0" w:firstLine="0"/>
+              <w:jc w:val="center"/>
+              <w:rPr>
+                <w:color w:val="auto"/>
+                <w:spacing w:val="0"/>
+                <w:position w:val="0"/>
+                <w:sz w:val="22"/>
+              </w:rPr>
+            </w:pPr>
+            <w:r>
+              <w:rPr>
                 <w:rFonts w:ascii="Arial" w:hAnsi="Arial" w:cs="Arial" w:eastAsia="Arial"/>
                 <w:color w:val="auto"/>
                 <w:spacing w:val="0"/>
@@ -8420,48 +7757,6 @@
                 <w:sz w:val="22"/>
                 <w:shd w:fill="auto" w:val="clear"/>
               </w:rPr>
-            </w:pPr>
-          </w:p>
-        </w:tc>
-        <w:tc>
-          <w:tcPr>
-            <w:tcW w:w="1044" w:type="dxa"/>
-            <w:tcBorders>
-              <w:top w:val="single" w:color="000000" w:sz="4"/>
-              <w:left w:val="single" w:color="000000" w:sz="4"/>
-              <w:bottom w:val="single" w:color="000000" w:sz="4"/>
-              <w:right w:val="single" w:color="000000" w:sz="4"/>
-            </w:tcBorders>
-            <w:shd w:color="auto" w:fill="ffc000" w:val="clear"/>
-            <w:tcMar>
-              <w:left w:w="108" w:type="dxa"/>
-              <w:right w:w="108" w:type="dxa"/>
-            </w:tcMar>
-            <w:vAlign w:val="top"/>
-          </w:tcPr>
-          <w:p>
-            <w:pPr>
-              <w:spacing w:before="0" w:after="0" w:line="240"/>
-              <w:ind w:right="0" w:left="0" w:firstLine="0"/>
-              <w:jc w:val="center"/>
-              <w:rPr>
-                <w:rFonts w:ascii="Arial" w:hAnsi="Arial" w:cs="Arial" w:eastAsia="Arial"/>
-                <w:color w:val="auto"/>
-                <w:spacing w:val="0"/>
-                <w:position w:val="0"/>
-                <w:sz w:val="22"/>
-                <w:shd w:fill="auto" w:val="clear"/>
-              </w:rPr>
-            </w:pPr>
-            <w:r>
-              <w:rPr>
-                <w:rFonts w:ascii="Arial" w:hAnsi="Arial" w:cs="Arial" w:eastAsia="Arial"/>
-                <w:color w:val="auto"/>
-                <w:spacing w:val="0"/>
-                <w:position w:val="0"/>
-                <w:sz w:val="22"/>
-                <w:shd w:fill="auto" w:val="clear"/>
-              </w:rPr>
               <w:t xml:space="preserve">5</w:t>
             </w:r>
           </w:p>
@@ -8488,7 +7783,7 @@
               <w:ind w:right="0" w:left="0" w:firstLine="0"/>
               <w:jc w:val="center"/>
               <w:rPr>
-                <w:rFonts w:ascii="Arial" w:hAnsi="Arial" w:cs="Arial" w:eastAsia="Arial"/>
+                <w:rFonts w:ascii="Calibri" w:hAnsi="Calibri" w:cs="Calibri" w:eastAsia="Calibri"/>
                 <w:color w:val="auto"/>
                 <w:spacing w:val="0"/>
                 <w:position w:val="0"/>
@@ -8520,7 +7815,7 @@
               <w:ind w:right="0" w:left="0" w:firstLine="0"/>
               <w:jc w:val="center"/>
               <w:rPr>
-                <w:rFonts w:ascii="Arial" w:hAnsi="Arial" w:cs="Arial" w:eastAsia="Arial"/>
+                <w:rFonts w:ascii="Calibri" w:hAnsi="Calibri" w:cs="Calibri" w:eastAsia="Calibri"/>
                 <w:color w:val="auto"/>
                 <w:spacing w:val="0"/>
                 <w:position w:val="0"/>
@@ -8552,7 +7847,7 @@
               <w:ind w:right="0" w:left="0" w:firstLine="0"/>
               <w:jc w:val="center"/>
               <w:rPr>
-                <w:rFonts w:ascii="Arial" w:hAnsi="Arial" w:cs="Arial" w:eastAsia="Arial"/>
+                <w:rFonts w:ascii="Calibri" w:hAnsi="Calibri" w:cs="Calibri" w:eastAsia="Calibri"/>
                 <w:color w:val="auto"/>
                 <w:spacing w:val="0"/>
                 <w:position w:val="0"/>
@@ -8584,12 +7879,10 @@
               <w:ind w:right="0" w:left="0" w:firstLine="0"/>
               <w:jc w:val="left"/>
               <w:rPr>
-                <w:rFonts w:ascii="Arial" w:hAnsi="Arial" w:cs="Arial" w:eastAsia="Arial"/>
-                <w:color w:val="auto"/>
-                <w:spacing w:val="0"/>
-                <w:position w:val="0"/>
-                <w:sz w:val="22"/>
-                <w:shd w:fill="auto" w:val="clear"/>
+                <w:color w:val="auto"/>
+                <w:spacing w:val="0"/>
+                <w:position w:val="0"/>
+                <w:sz w:val="22"/>
               </w:rPr>
             </w:pPr>
             <w:r>
@@ -8636,7 +7929,6 @@
                 <w:color w:val="auto"/>
                 <w:spacing w:val="0"/>
                 <w:position w:val="0"/>
-                <w:shd w:fill="auto" w:val="clear"/>
               </w:rPr>
             </w:pPr>
             <w:r>
@@ -8674,6 +7966,46 @@
               <w:ind w:right="0" w:left="0" w:firstLine="0"/>
               <w:jc w:val="left"/>
               <w:rPr>
+                <w:rFonts w:ascii="Calibri" w:hAnsi="Calibri" w:cs="Calibri" w:eastAsia="Calibri"/>
+                <w:color w:val="auto"/>
+                <w:spacing w:val="0"/>
+                <w:position w:val="0"/>
+                <w:sz w:val="22"/>
+                <w:shd w:fill="auto" w:val="clear"/>
+              </w:rPr>
+            </w:pPr>
+          </w:p>
+        </w:tc>
+        <w:tc>
+          <w:tcPr>
+            <w:tcW w:w="1044" w:type="dxa"/>
+            <w:tcBorders>
+              <w:top w:val="single" w:color="000000" w:sz="4"/>
+              <w:left w:val="single" w:color="000000" w:sz="4"/>
+              <w:bottom w:val="single" w:color="000000" w:sz="4"/>
+              <w:right w:val="single" w:color="000000" w:sz="4"/>
+            </w:tcBorders>
+            <w:shd w:color="auto" w:fill="ffc000" w:val="clear"/>
+            <w:tcMar>
+              <w:left w:w="108" w:type="dxa"/>
+              <w:right w:w="108" w:type="dxa"/>
+            </w:tcMar>
+            <w:vAlign w:val="top"/>
+          </w:tcPr>
+          <w:p>
+            <w:pPr>
+              <w:spacing w:before="0" w:after="0" w:line="240"/>
+              <w:ind w:right="0" w:left="0" w:firstLine="0"/>
+              <w:jc w:val="center"/>
+              <w:rPr>
+                <w:color w:val="auto"/>
+                <w:spacing w:val="0"/>
+                <w:position w:val="0"/>
+                <w:sz w:val="22"/>
+              </w:rPr>
+            </w:pPr>
+            <w:r>
+              <w:rPr>
                 <w:rFonts w:ascii="Arial" w:hAnsi="Arial" w:cs="Arial" w:eastAsia="Arial"/>
                 <w:color w:val="auto"/>
                 <w:spacing w:val="0"/>
@@ -8681,12 +8013,13 @@
                 <w:sz w:val="22"/>
                 <w:shd w:fill="auto" w:val="clear"/>
               </w:rPr>
-            </w:pPr>
-          </w:p>
-        </w:tc>
-        <w:tc>
-          <w:tcPr>
-            <w:tcW w:w="1044" w:type="dxa"/>
+              <w:t xml:space="preserve">14</w:t>
+            </w:r>
+          </w:p>
+        </w:tc>
+        <w:tc>
+          <w:tcPr>
+            <w:tcW w:w="992" w:type="dxa"/>
             <w:tcBorders>
               <w:top w:val="single" w:color="000000" w:sz="4"/>
               <w:left w:val="single" w:color="000000" w:sz="4"/>
@@ -8706,6 +8039,14 @@
               <w:ind w:right="0" w:left="0" w:firstLine="0"/>
               <w:jc w:val="center"/>
               <w:rPr>
+                <w:color w:val="auto"/>
+                <w:spacing w:val="0"/>
+                <w:position w:val="0"/>
+                <w:sz w:val="22"/>
+              </w:rPr>
+            </w:pPr>
+            <w:r>
+              <w:rPr>
                 <w:rFonts w:ascii="Arial" w:hAnsi="Arial" w:cs="Arial" w:eastAsia="Arial"/>
                 <w:color w:val="auto"/>
                 <w:spacing w:val="0"/>
@@ -8713,17 +8054,7 @@
                 <w:sz w:val="22"/>
                 <w:shd w:fill="auto" w:val="clear"/>
               </w:rPr>
-            </w:pPr>
-            <w:r>
-              <w:rPr>
-                <w:rFonts w:ascii="Arial" w:hAnsi="Arial" w:cs="Arial" w:eastAsia="Arial"/>
-                <w:color w:val="auto"/>
-                <w:spacing w:val="0"/>
-                <w:position w:val="0"/>
-                <w:sz w:val="22"/>
-                <w:shd w:fill="auto" w:val="clear"/>
-              </w:rPr>
-              <w:t xml:space="preserve">14</w:t>
+              <w:t xml:space="preserve">21</w:t>
             </w:r>
           </w:p>
         </w:tc>
@@ -8736,63 +8067,20 @@
               <w:bottom w:val="single" w:color="000000" w:sz="4"/>
               <w:right w:val="single" w:color="000000" w:sz="4"/>
             </w:tcBorders>
-            <w:shd w:color="auto" w:fill="ffc000" w:val="clear"/>
-            <w:tcMar>
-              <w:left w:w="108" w:type="dxa"/>
-              <w:right w:w="108" w:type="dxa"/>
-            </w:tcMar>
-            <w:vAlign w:val="top"/>
-          </w:tcPr>
-          <w:p>
-            <w:pPr>
-              <w:spacing w:before="0" w:after="0" w:line="240"/>
-              <w:ind w:right="0" w:left="0" w:firstLine="0"/>
-              <w:jc w:val="center"/>
-              <w:rPr>
-                <w:rFonts w:ascii="Arial" w:hAnsi="Arial" w:cs="Arial" w:eastAsia="Arial"/>
-                <w:color w:val="auto"/>
-                <w:spacing w:val="0"/>
-                <w:position w:val="0"/>
-                <w:sz w:val="22"/>
-                <w:shd w:fill="auto" w:val="clear"/>
-              </w:rPr>
-            </w:pPr>
-            <w:r>
-              <w:rPr>
-                <w:rFonts w:ascii="Arial" w:hAnsi="Arial" w:cs="Arial" w:eastAsia="Arial"/>
-                <w:color w:val="auto"/>
-                <w:spacing w:val="0"/>
-                <w:position w:val="0"/>
-                <w:sz w:val="22"/>
-                <w:shd w:fill="auto" w:val="clear"/>
-              </w:rPr>
-              <w:t xml:space="preserve">21</w:t>
-            </w:r>
-          </w:p>
-        </w:tc>
-        <w:tc>
-          <w:tcPr>
-            <w:tcW w:w="992" w:type="dxa"/>
-            <w:tcBorders>
-              <w:top w:val="single" w:color="000000" w:sz="4"/>
-              <w:left w:val="single" w:color="000000" w:sz="4"/>
-              <w:bottom w:val="single" w:color="000000" w:sz="4"/>
-              <w:right w:val="single" w:color="000000" w:sz="4"/>
-            </w:tcBorders>
-            <w:shd w:color="000000" w:fill="ffffff" w:val="clear"/>
-            <w:tcMar>
-              <w:left w:w="108" w:type="dxa"/>
-              <w:right w:w="108" w:type="dxa"/>
-            </w:tcMar>
-            <w:vAlign w:val="top"/>
-          </w:tcPr>
-          <w:p>
-            <w:pPr>
-              <w:spacing w:before="0" w:after="0" w:line="240"/>
-              <w:ind w:right="0" w:left="0" w:firstLine="0"/>
-              <w:jc w:val="center"/>
-              <w:rPr>
-                <w:rFonts w:ascii="Arial" w:hAnsi="Arial" w:cs="Arial" w:eastAsia="Arial"/>
+            <w:shd w:color="000000" w:fill="ffffff" w:val="clear"/>
+            <w:tcMar>
+              <w:left w:w="108" w:type="dxa"/>
+              <w:right w:w="108" w:type="dxa"/>
+            </w:tcMar>
+            <w:vAlign w:val="top"/>
+          </w:tcPr>
+          <w:p>
+            <w:pPr>
+              <w:spacing w:before="0" w:after="0" w:line="240"/>
+              <w:ind w:right="0" w:left="0" w:firstLine="0"/>
+              <w:jc w:val="center"/>
+              <w:rPr>
+                <w:rFonts w:ascii="Calibri" w:hAnsi="Calibri" w:cs="Calibri" w:eastAsia="Calibri"/>
                 <w:color w:val="auto"/>
                 <w:spacing w:val="0"/>
                 <w:position w:val="0"/>
@@ -8824,7 +8112,7 @@
               <w:ind w:right="0" w:left="0" w:firstLine="0"/>
               <w:jc w:val="center"/>
               <w:rPr>
-                <w:rFonts w:ascii="Arial" w:hAnsi="Arial" w:cs="Arial" w:eastAsia="Arial"/>
+                <w:rFonts w:ascii="Calibri" w:hAnsi="Calibri" w:cs="Calibri" w:eastAsia="Calibri"/>
                 <w:color w:val="auto"/>
                 <w:spacing w:val="0"/>
                 <w:position w:val="0"/>
@@ -8856,12 +8144,10 @@
               <w:ind w:right="0" w:left="0" w:firstLine="0"/>
               <w:jc w:val="left"/>
               <w:rPr>
-                <w:rFonts w:ascii="Arial" w:hAnsi="Arial" w:cs="Arial" w:eastAsia="Arial"/>
-                <w:color w:val="auto"/>
-                <w:spacing w:val="0"/>
-                <w:position w:val="0"/>
-                <w:sz w:val="22"/>
-                <w:shd w:fill="auto" w:val="clear"/>
+                <w:color w:val="auto"/>
+                <w:spacing w:val="0"/>
+                <w:position w:val="0"/>
+                <w:sz w:val="22"/>
               </w:rPr>
             </w:pPr>
             <w:r>
@@ -8908,7 +8194,6 @@
                 <w:color w:val="auto"/>
                 <w:spacing w:val="0"/>
                 <w:position w:val="0"/>
-                <w:shd w:fill="auto" w:val="clear"/>
               </w:rPr>
             </w:pPr>
             <w:r>
@@ -8946,6 +8231,78 @@
               <w:ind w:right="0" w:left="0" w:firstLine="0"/>
               <w:jc w:val="left"/>
               <w:rPr>
+                <w:rFonts w:ascii="Calibri" w:hAnsi="Calibri" w:cs="Calibri" w:eastAsia="Calibri"/>
+                <w:color w:val="auto"/>
+                <w:spacing w:val="0"/>
+                <w:position w:val="0"/>
+                <w:sz w:val="22"/>
+                <w:shd w:fill="auto" w:val="clear"/>
+              </w:rPr>
+            </w:pPr>
+          </w:p>
+        </w:tc>
+        <w:tc>
+          <w:tcPr>
+            <w:tcW w:w="1044" w:type="dxa"/>
+            <w:tcBorders>
+              <w:top w:val="single" w:color="000000" w:sz="4"/>
+              <w:left w:val="single" w:color="000000" w:sz="4"/>
+              <w:bottom w:val="single" w:color="000000" w:sz="4"/>
+              <w:right w:val="single" w:color="000000" w:sz="4"/>
+            </w:tcBorders>
+            <w:shd w:color="000000" w:fill="ffffff" w:val="clear"/>
+            <w:tcMar>
+              <w:left w:w="108" w:type="dxa"/>
+              <w:right w:w="108" w:type="dxa"/>
+            </w:tcMar>
+            <w:vAlign w:val="top"/>
+          </w:tcPr>
+          <w:p>
+            <w:pPr>
+              <w:spacing w:before="0" w:after="0" w:line="240"/>
+              <w:ind w:right="0" w:left="0" w:firstLine="0"/>
+              <w:jc w:val="center"/>
+              <w:rPr>
+                <w:rFonts w:ascii="Calibri" w:hAnsi="Calibri" w:cs="Calibri" w:eastAsia="Calibri"/>
+                <w:color w:val="auto"/>
+                <w:spacing w:val="0"/>
+                <w:position w:val="0"/>
+                <w:sz w:val="22"/>
+                <w:shd w:fill="auto" w:val="clear"/>
+              </w:rPr>
+            </w:pPr>
+          </w:p>
+        </w:tc>
+        <w:tc>
+          <w:tcPr>
+            <w:tcW w:w="992" w:type="dxa"/>
+            <w:tcBorders>
+              <w:top w:val="single" w:color="000000" w:sz="4"/>
+              <w:left w:val="single" w:color="000000" w:sz="4"/>
+              <w:bottom w:val="single" w:color="000000" w:sz="4"/>
+              <w:right w:val="single" w:color="000000" w:sz="4"/>
+            </w:tcBorders>
+            <w:shd w:color="auto" w:fill="ffc000" w:val="clear"/>
+            <w:tcMar>
+              <w:left w:w="108" w:type="dxa"/>
+              <w:right w:w="108" w:type="dxa"/>
+            </w:tcMar>
+            <w:vAlign w:val="top"/>
+          </w:tcPr>
+          <w:p>
+            <w:pPr>
+              <w:spacing w:before="0" w:after="0" w:line="240"/>
+              <w:ind w:right="0" w:left="0" w:firstLine="0"/>
+              <w:jc w:val="center"/>
+              <w:rPr>
+                <w:color w:val="auto"/>
+                <w:spacing w:val="0"/>
+                <w:position w:val="0"/>
+                <w:sz w:val="22"/>
+              </w:rPr>
+            </w:pPr>
+            <w:r>
+              <w:rPr>
                 <w:rFonts w:ascii="Arial" w:hAnsi="Arial" w:cs="Arial" w:eastAsia="Arial"/>
                 <w:color w:val="auto"/>
                 <w:spacing w:val="0"/>
@@ -8953,30 +8310,39 @@
                 <w:sz w:val="22"/>
                 <w:shd w:fill="auto" w:val="clear"/>
               </w:rPr>
-            </w:pPr>
-          </w:p>
-        </w:tc>
-        <w:tc>
-          <w:tcPr>
-            <w:tcW w:w="1044" w:type="dxa"/>
-            <w:tcBorders>
-              <w:top w:val="single" w:color="000000" w:sz="4"/>
-              <w:left w:val="single" w:color="000000" w:sz="4"/>
-              <w:bottom w:val="single" w:color="000000" w:sz="4"/>
-              <w:right w:val="single" w:color="000000" w:sz="4"/>
-            </w:tcBorders>
-            <w:shd w:color="000000" w:fill="ffffff" w:val="clear"/>
-            <w:tcMar>
-              <w:left w:w="108" w:type="dxa"/>
-              <w:right w:w="108" w:type="dxa"/>
-            </w:tcMar>
-            <w:vAlign w:val="top"/>
-          </w:tcPr>
-          <w:p>
-            <w:pPr>
-              <w:spacing w:before="0" w:after="0" w:line="240"/>
-              <w:ind w:right="0" w:left="0" w:firstLine="0"/>
-              <w:jc w:val="center"/>
+              <w:t xml:space="preserve">21</w:t>
+            </w:r>
+          </w:p>
+        </w:tc>
+        <w:tc>
+          <w:tcPr>
+            <w:tcW w:w="992" w:type="dxa"/>
+            <w:tcBorders>
+              <w:top w:val="single" w:color="000000" w:sz="4"/>
+              <w:left w:val="single" w:color="000000" w:sz="4"/>
+              <w:bottom w:val="single" w:color="000000" w:sz="4"/>
+              <w:right w:val="single" w:color="000000" w:sz="4"/>
+            </w:tcBorders>
+            <w:shd w:color="auto" w:fill="ffc000" w:val="clear"/>
+            <w:tcMar>
+              <w:left w:w="108" w:type="dxa"/>
+              <w:right w:w="108" w:type="dxa"/>
+            </w:tcMar>
+            <w:vAlign w:val="top"/>
+          </w:tcPr>
+          <w:p>
+            <w:pPr>
+              <w:spacing w:before="0" w:after="0" w:line="240"/>
+              <w:ind w:right="0" w:left="0" w:firstLine="0"/>
+              <w:jc w:val="center"/>
+              <w:rPr>
+                <w:color w:val="auto"/>
+                <w:spacing w:val="0"/>
+                <w:position w:val="0"/>
+                <w:sz w:val="22"/>
+              </w:rPr>
+            </w:pPr>
+            <w:r>
               <w:rPr>
                 <w:rFonts w:ascii="Arial" w:hAnsi="Arial" w:cs="Arial" w:eastAsia="Arial"/>
                 <w:color w:val="auto"/>
@@ -8985,91 +8351,6 @@
                 <w:sz w:val="22"/>
                 <w:shd w:fill="auto" w:val="clear"/>
               </w:rPr>
-            </w:pPr>
-          </w:p>
-        </w:tc>
-        <w:tc>
-          <w:tcPr>
-            <w:tcW w:w="992" w:type="dxa"/>
-            <w:tcBorders>
-              <w:top w:val="single" w:color="000000" w:sz="4"/>
-              <w:left w:val="single" w:color="000000" w:sz="4"/>
-              <w:bottom w:val="single" w:color="000000" w:sz="4"/>
-              <w:right w:val="single" w:color="000000" w:sz="4"/>
-            </w:tcBorders>
-            <w:shd w:color="auto" w:fill="ffc000" w:val="clear"/>
-            <w:tcMar>
-              <w:left w:w="108" w:type="dxa"/>
-              <w:right w:w="108" w:type="dxa"/>
-            </w:tcMar>
-            <w:vAlign w:val="top"/>
-          </w:tcPr>
-          <w:p>
-            <w:pPr>
-              <w:spacing w:before="0" w:after="0" w:line="240"/>
-              <w:ind w:right="0" w:left="0" w:firstLine="0"/>
-              <w:jc w:val="center"/>
-              <w:rPr>
-                <w:rFonts w:ascii="Arial" w:hAnsi="Arial" w:cs="Arial" w:eastAsia="Arial"/>
-                <w:color w:val="auto"/>
-                <w:spacing w:val="0"/>
-                <w:position w:val="0"/>
-                <w:sz w:val="22"/>
-                <w:shd w:fill="auto" w:val="clear"/>
-              </w:rPr>
-            </w:pPr>
-            <w:r>
-              <w:rPr>
-                <w:rFonts w:ascii="Arial" w:hAnsi="Arial" w:cs="Arial" w:eastAsia="Arial"/>
-                <w:color w:val="auto"/>
-                <w:spacing w:val="0"/>
-                <w:position w:val="0"/>
-                <w:sz w:val="22"/>
-                <w:shd w:fill="auto" w:val="clear"/>
-              </w:rPr>
-              <w:t xml:space="preserve">21</w:t>
-            </w:r>
-          </w:p>
-        </w:tc>
-        <w:tc>
-          <w:tcPr>
-            <w:tcW w:w="992" w:type="dxa"/>
-            <w:tcBorders>
-              <w:top w:val="single" w:color="000000" w:sz="4"/>
-              <w:left w:val="single" w:color="000000" w:sz="4"/>
-              <w:bottom w:val="single" w:color="000000" w:sz="4"/>
-              <w:right w:val="single" w:color="000000" w:sz="4"/>
-            </w:tcBorders>
-            <w:shd w:color="auto" w:fill="ffc000" w:val="clear"/>
-            <w:tcMar>
-              <w:left w:w="108" w:type="dxa"/>
-              <w:right w:w="108" w:type="dxa"/>
-            </w:tcMar>
-            <w:vAlign w:val="top"/>
-          </w:tcPr>
-          <w:p>
-            <w:pPr>
-              <w:spacing w:before="0" w:after="0" w:line="240"/>
-              <w:ind w:right="0" w:left="0" w:firstLine="0"/>
-              <w:jc w:val="center"/>
-              <w:rPr>
-                <w:rFonts w:ascii="Arial" w:hAnsi="Arial" w:cs="Arial" w:eastAsia="Arial"/>
-                <w:color w:val="auto"/>
-                <w:spacing w:val="0"/>
-                <w:position w:val="0"/>
-                <w:sz w:val="22"/>
-                <w:shd w:fill="auto" w:val="clear"/>
-              </w:rPr>
-            </w:pPr>
-            <w:r>
-              <w:rPr>
-                <w:rFonts w:ascii="Arial" w:hAnsi="Arial" w:cs="Arial" w:eastAsia="Arial"/>
-                <w:color w:val="auto"/>
-                <w:spacing w:val="0"/>
-                <w:position w:val="0"/>
-                <w:sz w:val="22"/>
-                <w:shd w:fill="auto" w:val="clear"/>
-              </w:rPr>
               <w:t xml:space="preserve">77</w:t>
             </w:r>
           </w:p>
@@ -9096,7 +8377,7 @@
               <w:ind w:right="0" w:left="0" w:firstLine="0"/>
               <w:jc w:val="center"/>
               <w:rPr>
-                <w:rFonts w:ascii="Arial" w:hAnsi="Arial" w:cs="Arial" w:eastAsia="Arial"/>
+                <w:rFonts w:ascii="Calibri" w:hAnsi="Calibri" w:cs="Calibri" w:eastAsia="Calibri"/>
                 <w:color w:val="auto"/>
                 <w:spacing w:val="0"/>
                 <w:position w:val="0"/>
@@ -9128,12 +8409,10 @@
               <w:ind w:right="0" w:left="0" w:firstLine="0"/>
               <w:jc w:val="left"/>
               <w:rPr>
-                <w:rFonts w:ascii="Arial" w:hAnsi="Arial" w:cs="Arial" w:eastAsia="Arial"/>
-                <w:color w:val="auto"/>
-                <w:spacing w:val="0"/>
-                <w:position w:val="0"/>
-                <w:sz w:val="22"/>
-                <w:shd w:fill="auto" w:val="clear"/>
+                <w:color w:val="auto"/>
+                <w:spacing w:val="0"/>
+                <w:position w:val="0"/>
+                <w:sz w:val="22"/>
               </w:rPr>
             </w:pPr>
             <w:r>
@@ -9180,7 +8459,6 @@
                 <w:color w:val="auto"/>
                 <w:spacing w:val="0"/>
                 <w:position w:val="0"/>
-                <w:shd w:fill="auto" w:val="clear"/>
               </w:rPr>
             </w:pPr>
             <w:r>
@@ -9218,6 +8496,110 @@
               <w:ind w:right="0" w:left="0" w:firstLine="0"/>
               <w:jc w:val="left"/>
               <w:rPr>
+                <w:rFonts w:ascii="Calibri" w:hAnsi="Calibri" w:cs="Calibri" w:eastAsia="Calibri"/>
+                <w:color w:val="auto"/>
+                <w:spacing w:val="0"/>
+                <w:position w:val="0"/>
+                <w:sz w:val="22"/>
+                <w:shd w:fill="auto" w:val="clear"/>
+              </w:rPr>
+            </w:pPr>
+          </w:p>
+        </w:tc>
+        <w:tc>
+          <w:tcPr>
+            <w:tcW w:w="1044" w:type="dxa"/>
+            <w:tcBorders>
+              <w:top w:val="single" w:color="000000" w:sz="4"/>
+              <w:left w:val="single" w:color="000000" w:sz="4"/>
+              <w:bottom w:val="single" w:color="000000" w:sz="4"/>
+              <w:right w:val="single" w:color="000000" w:sz="4"/>
+            </w:tcBorders>
+            <w:shd w:color="000000" w:fill="ffffff" w:val="clear"/>
+            <w:tcMar>
+              <w:left w:w="108" w:type="dxa"/>
+              <w:right w:w="108" w:type="dxa"/>
+            </w:tcMar>
+            <w:vAlign w:val="top"/>
+          </w:tcPr>
+          <w:p>
+            <w:pPr>
+              <w:spacing w:before="0" w:after="0" w:line="240"/>
+              <w:ind w:right="0" w:left="0" w:firstLine="0"/>
+              <w:jc w:val="center"/>
+              <w:rPr>
+                <w:rFonts w:ascii="Calibri" w:hAnsi="Calibri" w:cs="Calibri" w:eastAsia="Calibri"/>
+                <w:color w:val="auto"/>
+                <w:spacing w:val="0"/>
+                <w:position w:val="0"/>
+                <w:sz w:val="22"/>
+                <w:shd w:fill="auto" w:val="clear"/>
+              </w:rPr>
+            </w:pPr>
+          </w:p>
+        </w:tc>
+        <w:tc>
+          <w:tcPr>
+            <w:tcW w:w="992" w:type="dxa"/>
+            <w:tcBorders>
+              <w:top w:val="single" w:color="000000" w:sz="4"/>
+              <w:left w:val="single" w:color="000000" w:sz="4"/>
+              <w:bottom w:val="single" w:color="000000" w:sz="4"/>
+              <w:right w:val="single" w:color="000000" w:sz="4"/>
+            </w:tcBorders>
+            <w:shd w:color="000000" w:fill="ffffff" w:val="clear"/>
+            <w:tcMar>
+              <w:left w:w="108" w:type="dxa"/>
+              <w:right w:w="108" w:type="dxa"/>
+            </w:tcMar>
+            <w:vAlign w:val="top"/>
+          </w:tcPr>
+          <w:p>
+            <w:pPr>
+              <w:spacing w:before="0" w:after="0" w:line="240"/>
+              <w:ind w:right="0" w:left="0" w:firstLine="0"/>
+              <w:jc w:val="center"/>
+              <w:rPr>
+                <w:rFonts w:ascii="Calibri" w:hAnsi="Calibri" w:cs="Calibri" w:eastAsia="Calibri"/>
+                <w:color w:val="auto"/>
+                <w:spacing w:val="0"/>
+                <w:position w:val="0"/>
+                <w:sz w:val="22"/>
+                <w:shd w:fill="auto" w:val="clear"/>
+              </w:rPr>
+            </w:pPr>
+          </w:p>
+        </w:tc>
+        <w:tc>
+          <w:tcPr>
+            <w:tcW w:w="992" w:type="dxa"/>
+            <w:tcBorders>
+              <w:top w:val="single" w:color="000000" w:sz="4"/>
+              <w:left w:val="single" w:color="000000" w:sz="4"/>
+              <w:bottom w:val="single" w:color="000000" w:sz="4"/>
+              <w:right w:val="single" w:color="000000" w:sz="4"/>
+            </w:tcBorders>
+            <w:shd w:color="auto" w:fill="ffc000" w:val="clear"/>
+            <w:tcMar>
+              <w:left w:w="108" w:type="dxa"/>
+              <w:right w:w="108" w:type="dxa"/>
+            </w:tcMar>
+            <w:vAlign w:val="top"/>
+          </w:tcPr>
+          <w:p>
+            <w:pPr>
+              <w:spacing w:before="0" w:after="0" w:line="240"/>
+              <w:ind w:right="0" w:left="0" w:firstLine="0"/>
+              <w:jc w:val="center"/>
+              <w:rPr>
+                <w:color w:val="auto"/>
+                <w:spacing w:val="0"/>
+                <w:position w:val="0"/>
+                <w:sz w:val="22"/>
+              </w:rPr>
+            </w:pPr>
+            <w:r>
+              <w:rPr>
                 <w:rFonts w:ascii="Arial" w:hAnsi="Arial" w:cs="Arial" w:eastAsia="Arial"/>
                 <w:color w:val="auto"/>
                 <w:spacing w:val="0"/>
@@ -9225,30 +8607,39 @@
                 <w:sz w:val="22"/>
                 <w:shd w:fill="auto" w:val="clear"/>
               </w:rPr>
-            </w:pPr>
-          </w:p>
-        </w:tc>
-        <w:tc>
-          <w:tcPr>
-            <w:tcW w:w="1044" w:type="dxa"/>
-            <w:tcBorders>
-              <w:top w:val="single" w:color="000000" w:sz="4"/>
-              <w:left w:val="single" w:color="000000" w:sz="4"/>
-              <w:bottom w:val="single" w:color="000000" w:sz="4"/>
-              <w:right w:val="single" w:color="000000" w:sz="4"/>
-            </w:tcBorders>
-            <w:shd w:color="000000" w:fill="ffffff" w:val="clear"/>
-            <w:tcMar>
-              <w:left w:w="108" w:type="dxa"/>
-              <w:right w:w="108" w:type="dxa"/>
-            </w:tcMar>
-            <w:vAlign w:val="top"/>
-          </w:tcPr>
-          <w:p>
-            <w:pPr>
-              <w:spacing w:before="0" w:after="0" w:line="240"/>
-              <w:ind w:right="0" w:left="0" w:firstLine="0"/>
-              <w:jc w:val="center"/>
+              <w:t xml:space="preserve">77</w:t>
+            </w:r>
+          </w:p>
+        </w:tc>
+        <w:tc>
+          <w:tcPr>
+            <w:tcW w:w="851" w:type="dxa"/>
+            <w:tcBorders>
+              <w:top w:val="single" w:color="000000" w:sz="4"/>
+              <w:left w:val="single" w:color="000000" w:sz="4"/>
+              <w:bottom w:val="single" w:color="000000" w:sz="4"/>
+              <w:right w:val="single" w:color="000000" w:sz="4"/>
+            </w:tcBorders>
+            <w:shd w:color="auto" w:fill="ffc000" w:val="clear"/>
+            <w:tcMar>
+              <w:left w:w="108" w:type="dxa"/>
+              <w:right w:w="108" w:type="dxa"/>
+            </w:tcMar>
+            <w:vAlign w:val="top"/>
+          </w:tcPr>
+          <w:p>
+            <w:pPr>
+              <w:spacing w:before="0" w:after="0" w:line="240"/>
+              <w:ind w:right="0" w:left="0" w:firstLine="0"/>
+              <w:jc w:val="center"/>
+              <w:rPr>
+                <w:color w:val="auto"/>
+                <w:spacing w:val="0"/>
+                <w:position w:val="0"/>
+                <w:sz w:val="22"/>
+              </w:rPr>
+            </w:pPr>
+            <w:r>
               <w:rPr>
                 <w:rFonts w:ascii="Arial" w:hAnsi="Arial" w:cs="Arial" w:eastAsia="Arial"/>
                 <w:color w:val="auto"/>
@@ -9257,123 +8648,6 @@
                 <w:sz w:val="22"/>
                 <w:shd w:fill="auto" w:val="clear"/>
               </w:rPr>
-            </w:pPr>
-          </w:p>
-        </w:tc>
-        <w:tc>
-          <w:tcPr>
-            <w:tcW w:w="992" w:type="dxa"/>
-            <w:tcBorders>
-              <w:top w:val="single" w:color="000000" w:sz="4"/>
-              <w:left w:val="single" w:color="000000" w:sz="4"/>
-              <w:bottom w:val="single" w:color="000000" w:sz="4"/>
-              <w:right w:val="single" w:color="000000" w:sz="4"/>
-            </w:tcBorders>
-            <w:shd w:color="000000" w:fill="ffffff" w:val="clear"/>
-            <w:tcMar>
-              <w:left w:w="108" w:type="dxa"/>
-              <w:right w:w="108" w:type="dxa"/>
-            </w:tcMar>
-            <w:vAlign w:val="top"/>
-          </w:tcPr>
-          <w:p>
-            <w:pPr>
-              <w:spacing w:before="0" w:after="0" w:line="240"/>
-              <w:ind w:right="0" w:left="0" w:firstLine="0"/>
-              <w:jc w:val="center"/>
-              <w:rPr>
-                <w:rFonts w:ascii="Arial" w:hAnsi="Arial" w:cs="Arial" w:eastAsia="Arial"/>
-                <w:color w:val="auto"/>
-                <w:spacing w:val="0"/>
-                <w:position w:val="0"/>
-                <w:sz w:val="22"/>
-                <w:shd w:fill="auto" w:val="clear"/>
-              </w:rPr>
-            </w:pPr>
-          </w:p>
-        </w:tc>
-        <w:tc>
-          <w:tcPr>
-            <w:tcW w:w="992" w:type="dxa"/>
-            <w:tcBorders>
-              <w:top w:val="single" w:color="000000" w:sz="4"/>
-              <w:left w:val="single" w:color="000000" w:sz="4"/>
-              <w:bottom w:val="single" w:color="000000" w:sz="4"/>
-              <w:right w:val="single" w:color="000000" w:sz="4"/>
-            </w:tcBorders>
-            <w:shd w:color="auto" w:fill="ffc000" w:val="clear"/>
-            <w:tcMar>
-              <w:left w:w="108" w:type="dxa"/>
-              <w:right w:w="108" w:type="dxa"/>
-            </w:tcMar>
-            <w:vAlign w:val="top"/>
-          </w:tcPr>
-          <w:p>
-            <w:pPr>
-              <w:spacing w:before="0" w:after="0" w:line="240"/>
-              <w:ind w:right="0" w:left="0" w:firstLine="0"/>
-              <w:jc w:val="center"/>
-              <w:rPr>
-                <w:rFonts w:ascii="Arial" w:hAnsi="Arial" w:cs="Arial" w:eastAsia="Arial"/>
-                <w:color w:val="auto"/>
-                <w:spacing w:val="0"/>
-                <w:position w:val="0"/>
-                <w:sz w:val="22"/>
-                <w:shd w:fill="auto" w:val="clear"/>
-              </w:rPr>
-            </w:pPr>
-            <w:r>
-              <w:rPr>
-                <w:rFonts w:ascii="Arial" w:hAnsi="Arial" w:cs="Arial" w:eastAsia="Arial"/>
-                <w:color w:val="auto"/>
-                <w:spacing w:val="0"/>
-                <w:position w:val="0"/>
-                <w:sz w:val="22"/>
-                <w:shd w:fill="auto" w:val="clear"/>
-              </w:rPr>
-              <w:t xml:space="preserve">77</w:t>
-            </w:r>
-          </w:p>
-        </w:tc>
-        <w:tc>
-          <w:tcPr>
-            <w:tcW w:w="851" w:type="dxa"/>
-            <w:tcBorders>
-              <w:top w:val="single" w:color="000000" w:sz="4"/>
-              <w:left w:val="single" w:color="000000" w:sz="4"/>
-              <w:bottom w:val="single" w:color="000000" w:sz="4"/>
-              <w:right w:val="single" w:color="000000" w:sz="4"/>
-            </w:tcBorders>
-            <w:shd w:color="auto" w:fill="ffc000" w:val="clear"/>
-            <w:tcMar>
-              <w:left w:w="108" w:type="dxa"/>
-              <w:right w:w="108" w:type="dxa"/>
-            </w:tcMar>
-            <w:vAlign w:val="top"/>
-          </w:tcPr>
-          <w:p>
-            <w:pPr>
-              <w:spacing w:before="0" w:after="0" w:line="240"/>
-              <w:ind w:right="0" w:left="0" w:firstLine="0"/>
-              <w:jc w:val="center"/>
-              <w:rPr>
-                <w:rFonts w:ascii="Arial" w:hAnsi="Arial" w:cs="Arial" w:eastAsia="Arial"/>
-                <w:color w:val="auto"/>
-                <w:spacing w:val="0"/>
-                <w:position w:val="0"/>
-                <w:sz w:val="22"/>
-                <w:shd w:fill="auto" w:val="clear"/>
-              </w:rPr>
-            </w:pPr>
-            <w:r>
-              <w:rPr>
-                <w:rFonts w:ascii="Arial" w:hAnsi="Arial" w:cs="Arial" w:eastAsia="Arial"/>
-                <w:color w:val="auto"/>
-                <w:spacing w:val="0"/>
-                <w:position w:val="0"/>
-                <w:sz w:val="22"/>
-                <w:shd w:fill="auto" w:val="clear"/>
-              </w:rPr>
               <w:t xml:space="preserve">83</w:t>
             </w:r>
           </w:p>
@@ -9400,12 +8674,10 @@
               <w:ind w:right="0" w:left="0" w:firstLine="0"/>
               <w:jc w:val="left"/>
               <w:rPr>
-                <w:rFonts w:ascii="Arial" w:hAnsi="Arial" w:cs="Arial" w:eastAsia="Arial"/>
-                <w:color w:val="auto"/>
-                <w:spacing w:val="0"/>
-                <w:position w:val="0"/>
-                <w:sz w:val="22"/>
-                <w:shd w:fill="auto" w:val="clear"/>
+                <w:color w:val="auto"/>
+                <w:spacing w:val="0"/>
+                <w:position w:val="0"/>
+                <w:sz w:val="22"/>
               </w:rPr>
             </w:pPr>
             <w:r>
@@ -9452,7 +8724,6 @@
                 <w:color w:val="auto"/>
                 <w:spacing w:val="0"/>
                 <w:position w:val="0"/>
-                <w:shd w:fill="auto" w:val="clear"/>
               </w:rPr>
             </w:pPr>
             <w:r>
@@ -9490,6 +8761,142 @@
               <w:ind w:right="0" w:left="0" w:firstLine="0"/>
               <w:jc w:val="left"/>
               <w:rPr>
+                <w:rFonts w:ascii="Calibri" w:hAnsi="Calibri" w:cs="Calibri" w:eastAsia="Calibri"/>
+                <w:color w:val="auto"/>
+                <w:spacing w:val="0"/>
+                <w:position w:val="0"/>
+                <w:sz w:val="22"/>
+                <w:shd w:fill="auto" w:val="clear"/>
+              </w:rPr>
+            </w:pPr>
+          </w:p>
+        </w:tc>
+        <w:tc>
+          <w:tcPr>
+            <w:tcW w:w="1044" w:type="dxa"/>
+            <w:tcBorders>
+              <w:top w:val="single" w:color="000000" w:sz="4"/>
+              <w:left w:val="single" w:color="000000" w:sz="4"/>
+              <w:bottom w:val="single" w:color="000000" w:sz="4"/>
+              <w:right w:val="single" w:color="000000" w:sz="4"/>
+            </w:tcBorders>
+            <w:shd w:color="000000" w:fill="ffffff" w:val="clear"/>
+            <w:tcMar>
+              <w:left w:w="108" w:type="dxa"/>
+              <w:right w:w="108" w:type="dxa"/>
+            </w:tcMar>
+            <w:vAlign w:val="top"/>
+          </w:tcPr>
+          <w:p>
+            <w:pPr>
+              <w:spacing w:before="0" w:after="0" w:line="240"/>
+              <w:ind w:right="0" w:left="0" w:firstLine="0"/>
+              <w:jc w:val="center"/>
+              <w:rPr>
+                <w:rFonts w:ascii="Calibri" w:hAnsi="Calibri" w:cs="Calibri" w:eastAsia="Calibri"/>
+                <w:color w:val="auto"/>
+                <w:spacing w:val="0"/>
+                <w:position w:val="0"/>
+                <w:sz w:val="22"/>
+                <w:shd w:fill="auto" w:val="clear"/>
+              </w:rPr>
+            </w:pPr>
+          </w:p>
+        </w:tc>
+        <w:tc>
+          <w:tcPr>
+            <w:tcW w:w="992" w:type="dxa"/>
+            <w:tcBorders>
+              <w:top w:val="single" w:color="000000" w:sz="4"/>
+              <w:left w:val="single" w:color="000000" w:sz="4"/>
+              <w:bottom w:val="single" w:color="000000" w:sz="4"/>
+              <w:right w:val="single" w:color="000000" w:sz="4"/>
+            </w:tcBorders>
+            <w:shd w:color="000000" w:fill="ffffff" w:val="clear"/>
+            <w:tcMar>
+              <w:left w:w="108" w:type="dxa"/>
+              <w:right w:w="108" w:type="dxa"/>
+            </w:tcMar>
+            <w:vAlign w:val="top"/>
+          </w:tcPr>
+          <w:p>
+            <w:pPr>
+              <w:spacing w:before="0" w:after="0" w:line="240"/>
+              <w:ind w:right="0" w:left="0" w:firstLine="0"/>
+              <w:jc w:val="center"/>
+              <w:rPr>
+                <w:rFonts w:ascii="Calibri" w:hAnsi="Calibri" w:cs="Calibri" w:eastAsia="Calibri"/>
+                <w:color w:val="auto"/>
+                <w:spacing w:val="0"/>
+                <w:position w:val="0"/>
+                <w:sz w:val="22"/>
+                <w:shd w:fill="auto" w:val="clear"/>
+              </w:rPr>
+            </w:pPr>
+          </w:p>
+        </w:tc>
+        <w:tc>
+          <w:tcPr>
+            <w:tcW w:w="992" w:type="dxa"/>
+            <w:tcBorders>
+              <w:top w:val="single" w:color="000000" w:sz="4"/>
+              <w:left w:val="single" w:color="000000" w:sz="4"/>
+              <w:bottom w:val="single" w:color="000000" w:sz="4"/>
+              <w:right w:val="single" w:color="000000" w:sz="4"/>
+            </w:tcBorders>
+            <w:shd w:color="000000" w:fill="ffffff" w:val="clear"/>
+            <w:tcMar>
+              <w:left w:w="108" w:type="dxa"/>
+              <w:right w:w="108" w:type="dxa"/>
+            </w:tcMar>
+            <w:vAlign w:val="top"/>
+          </w:tcPr>
+          <w:p>
+            <w:pPr>
+              <w:spacing w:before="0" w:after="0" w:line="240"/>
+              <w:ind w:right="0" w:left="0" w:firstLine="0"/>
+              <w:jc w:val="center"/>
+              <w:rPr>
+                <w:rFonts w:ascii="Calibri" w:hAnsi="Calibri" w:cs="Calibri" w:eastAsia="Calibri"/>
+                <w:color w:val="auto"/>
+                <w:spacing w:val="0"/>
+                <w:position w:val="0"/>
+                <w:sz w:val="22"/>
+                <w:shd w:fill="auto" w:val="clear"/>
+              </w:rPr>
+            </w:pPr>
+          </w:p>
+        </w:tc>
+        <w:tc>
+          <w:tcPr>
+            <w:tcW w:w="851" w:type="dxa"/>
+            <w:tcBorders>
+              <w:top w:val="single" w:color="000000" w:sz="4"/>
+              <w:left w:val="single" w:color="000000" w:sz="4"/>
+              <w:bottom w:val="single" w:color="000000" w:sz="4"/>
+              <w:right w:val="single" w:color="000000" w:sz="4"/>
+            </w:tcBorders>
+            <w:shd w:color="auto" w:fill="ffc000" w:val="clear"/>
+            <w:tcMar>
+              <w:left w:w="108" w:type="dxa"/>
+              <w:right w:w="108" w:type="dxa"/>
+            </w:tcMar>
+            <w:vAlign w:val="top"/>
+          </w:tcPr>
+          <w:p>
+            <w:pPr>
+              <w:spacing w:before="0" w:after="0" w:line="240"/>
+              <w:ind w:right="0" w:left="0" w:firstLine="0"/>
+              <w:jc w:val="center"/>
+              <w:rPr>
+                <w:color w:val="auto"/>
+                <w:spacing w:val="0"/>
+                <w:position w:val="0"/>
+                <w:sz w:val="22"/>
+              </w:rPr>
+            </w:pPr>
+            <w:r>
+              <w:rPr>
                 <w:rFonts w:ascii="Arial" w:hAnsi="Arial" w:cs="Arial" w:eastAsia="Arial"/>
                 <w:color w:val="auto"/>
                 <w:spacing w:val="0"/>
@@ -9497,144 +8904,6 @@
                 <w:sz w:val="22"/>
                 <w:shd w:fill="auto" w:val="clear"/>
               </w:rPr>
-            </w:pPr>
-          </w:p>
-        </w:tc>
-        <w:tc>
-          <w:tcPr>
-            <w:tcW w:w="1044" w:type="dxa"/>
-            <w:tcBorders>
-              <w:top w:val="single" w:color="000000" w:sz="4"/>
-              <w:left w:val="single" w:color="000000" w:sz="4"/>
-              <w:bottom w:val="single" w:color="000000" w:sz="4"/>
-              <w:right w:val="single" w:color="000000" w:sz="4"/>
-            </w:tcBorders>
-            <w:shd w:color="000000" w:fill="ffffff" w:val="clear"/>
-            <w:tcMar>
-              <w:left w:w="108" w:type="dxa"/>
-              <w:right w:w="108" w:type="dxa"/>
-            </w:tcMar>
-            <w:vAlign w:val="top"/>
-          </w:tcPr>
-          <w:p>
-            <w:pPr>
-              <w:spacing w:before="0" w:after="0" w:line="240"/>
-              <w:ind w:right="0" w:left="0" w:firstLine="0"/>
-              <w:jc w:val="center"/>
-              <w:rPr>
-                <w:rFonts w:ascii="Arial" w:hAnsi="Arial" w:cs="Arial" w:eastAsia="Arial"/>
-                <w:color w:val="auto"/>
-                <w:spacing w:val="0"/>
-                <w:position w:val="0"/>
-                <w:sz w:val="22"/>
-                <w:shd w:fill="auto" w:val="clear"/>
-              </w:rPr>
-            </w:pPr>
-          </w:p>
-        </w:tc>
-        <w:tc>
-          <w:tcPr>
-            <w:tcW w:w="992" w:type="dxa"/>
-            <w:tcBorders>
-              <w:top w:val="single" w:color="000000" w:sz="4"/>
-              <w:left w:val="single" w:color="000000" w:sz="4"/>
-              <w:bottom w:val="single" w:color="000000" w:sz="4"/>
-              <w:right w:val="single" w:color="000000" w:sz="4"/>
-            </w:tcBorders>
-            <w:shd w:color="000000" w:fill="ffffff" w:val="clear"/>
-            <w:tcMar>
-              <w:left w:w="108" w:type="dxa"/>
-              <w:right w:w="108" w:type="dxa"/>
-            </w:tcMar>
-            <w:vAlign w:val="top"/>
-          </w:tcPr>
-          <w:p>
-            <w:pPr>
-              <w:spacing w:before="0" w:after="0" w:line="240"/>
-              <w:ind w:right="0" w:left="0" w:firstLine="0"/>
-              <w:jc w:val="center"/>
-              <w:rPr>
-                <w:rFonts w:ascii="Arial" w:hAnsi="Arial" w:cs="Arial" w:eastAsia="Arial"/>
-                <w:color w:val="auto"/>
-                <w:spacing w:val="0"/>
-                <w:position w:val="0"/>
-                <w:sz w:val="22"/>
-                <w:shd w:fill="auto" w:val="clear"/>
-              </w:rPr>
-            </w:pPr>
-          </w:p>
-        </w:tc>
-        <w:tc>
-          <w:tcPr>
-            <w:tcW w:w="992" w:type="dxa"/>
-            <w:tcBorders>
-              <w:top w:val="single" w:color="000000" w:sz="4"/>
-              <w:left w:val="single" w:color="000000" w:sz="4"/>
-              <w:bottom w:val="single" w:color="000000" w:sz="4"/>
-              <w:right w:val="single" w:color="000000" w:sz="4"/>
-            </w:tcBorders>
-            <w:shd w:color="000000" w:fill="ffffff" w:val="clear"/>
-            <w:tcMar>
-              <w:left w:w="108" w:type="dxa"/>
-              <w:right w:w="108" w:type="dxa"/>
-            </w:tcMar>
-            <w:vAlign w:val="top"/>
-          </w:tcPr>
-          <w:p>
-            <w:pPr>
-              <w:spacing w:before="0" w:after="0" w:line="240"/>
-              <w:ind w:right="0" w:left="0" w:firstLine="0"/>
-              <w:jc w:val="center"/>
-              <w:rPr>
-                <w:rFonts w:ascii="Arial" w:hAnsi="Arial" w:cs="Arial" w:eastAsia="Arial"/>
-                <w:color w:val="auto"/>
-                <w:spacing w:val="0"/>
-                <w:position w:val="0"/>
-                <w:sz w:val="22"/>
-                <w:shd w:fill="auto" w:val="clear"/>
-              </w:rPr>
-            </w:pPr>
-          </w:p>
-        </w:tc>
-        <w:tc>
-          <w:tcPr>
-            <w:tcW w:w="851" w:type="dxa"/>
-            <w:tcBorders>
-              <w:top w:val="single" w:color="000000" w:sz="4"/>
-              <w:left w:val="single" w:color="000000" w:sz="4"/>
-              <w:bottom w:val="single" w:color="000000" w:sz="4"/>
-              <w:right w:val="single" w:color="000000" w:sz="4"/>
-            </w:tcBorders>
-            <w:shd w:color="auto" w:fill="ffc000" w:val="clear"/>
-            <w:tcMar>
-              <w:left w:w="108" w:type="dxa"/>
-              <w:right w:w="108" w:type="dxa"/>
-            </w:tcMar>
-            <w:vAlign w:val="top"/>
-          </w:tcPr>
-          <w:p>
-            <w:pPr>
-              <w:spacing w:before="0" w:after="0" w:line="240"/>
-              <w:ind w:right="0" w:left="0" w:firstLine="0"/>
-              <w:jc w:val="center"/>
-              <w:rPr>
-                <w:rFonts w:ascii="Arial" w:hAnsi="Arial" w:cs="Arial" w:eastAsia="Arial"/>
-                <w:color w:val="auto"/>
-                <w:spacing w:val="0"/>
-                <w:position w:val="0"/>
-                <w:sz w:val="22"/>
-                <w:shd w:fill="auto" w:val="clear"/>
-              </w:rPr>
-            </w:pPr>
-            <w:r>
-              <w:rPr>
-                <w:rFonts w:ascii="Arial" w:hAnsi="Arial" w:cs="Arial" w:eastAsia="Arial"/>
-                <w:color w:val="auto"/>
-                <w:spacing w:val="0"/>
-                <w:position w:val="0"/>
-                <w:sz w:val="22"/>
-                <w:shd w:fill="auto" w:val="clear"/>
-              </w:rPr>
               <w:t xml:space="preserve">83</w:t>
             </w:r>
           </w:p>
@@ -9661,12 +8930,10 @@
               <w:ind w:right="0" w:left="0" w:firstLine="0"/>
               <w:jc w:val="left"/>
               <w:rPr>
-                <w:rFonts w:ascii="Arial" w:hAnsi="Arial" w:cs="Arial" w:eastAsia="Arial"/>
-                <w:color w:val="auto"/>
-                <w:spacing w:val="0"/>
-                <w:position w:val="0"/>
-                <w:sz w:val="22"/>
-                <w:shd w:fill="auto" w:val="clear"/>
+                <w:color w:val="auto"/>
+                <w:spacing w:val="0"/>
+                <w:position w:val="0"/>
+                <w:sz w:val="22"/>
               </w:rPr>
             </w:pPr>
             <w:r>
@@ -9804,19 +9071,7 @@
           <w:u w:val="single"/>
           <w:shd w:fill="auto" w:val="clear"/>
         </w:rPr>
-        <w:t xml:space="preserve">N-</w:t>
-      </w:r>
-      <w:r>
-        <w:rPr>
-          <w:rFonts w:ascii="Calibri" w:hAnsi="Calibri" w:cs="Calibri" w:eastAsia="Calibri"/>
-          <w:color w:val="FF0000"/>
-          <w:spacing w:val="0"/>
-          <w:position w:val="0"/>
-          <w:sz w:val="24"/>
-          <w:u w:val="single"/>
-          <w:shd w:fill="auto" w:val="clear"/>
-        </w:rPr>
-        <w:t xml:space="preserve">1</w:t>
+        <w:t xml:space="preserve">N-1</w:t>
       </w:r>
       <w:r>
         <w:rPr>
@@ -10272,18 +9527,20 @@
           <w:shd w:fill="auto" w:val="clear"/>
         </w:rPr>
         <w:t xml:space="preserve">;</w:t>
-      </w:r>
-      <w:r>
-        <w:rPr>
-          <w:rFonts w:ascii="JetBrains Mono" w:hAnsi="JetBrains Mono" w:cs="JetBrains Mono" w:eastAsia="JetBrains Mono"/>
-          <w:color w:val="CC7832"/>
-          <w:spacing w:val="0"/>
-          <w:position w:val="0"/>
-          <w:sz w:val="20"/>
-          <w:shd w:fill="auto" w:val="clear"/>
-        </w:rPr>
         <w:br/>
         <w:br/>
+        <w:t xml:space="preserve">import </w:t>
+      </w:r>
+      <w:r>
+        <w:rPr>
+          <w:rFonts w:ascii="JetBrains Mono" w:hAnsi="JetBrains Mono" w:cs="JetBrains Mono" w:eastAsia="JetBrains Mono"/>
+          <w:color w:val="A9B7C6"/>
+          <w:spacing w:val="0"/>
+          <w:position w:val="0"/>
+          <w:sz w:val="20"/>
+          <w:shd w:fill="auto" w:val="clear"/>
+        </w:rPr>
+        <w:t xml:space="preserve">java.util.Scanner</w:t>
       </w:r>
       <w:r>
         <w:rPr>
@@ -10294,51 +9551,9 @@
           <w:sz w:val="20"/>
           <w:shd w:fill="auto" w:val="clear"/>
         </w:rPr>
-        <w:t xml:space="preserve">import </w:t>
-      </w:r>
-      <w:r>
-        <w:rPr>
-          <w:rFonts w:ascii="JetBrains Mono" w:hAnsi="JetBrains Mono" w:cs="JetBrains Mono" w:eastAsia="JetBrains Mono"/>
-          <w:color w:val="A9B7C6"/>
-          <w:spacing w:val="0"/>
-          <w:position w:val="0"/>
-          <w:sz w:val="20"/>
-          <w:shd w:fill="auto" w:val="clear"/>
-        </w:rPr>
-        <w:t xml:space="preserve">java.util.Scanner</w:t>
-      </w:r>
-      <w:r>
-        <w:rPr>
-          <w:rFonts w:ascii="JetBrains Mono" w:hAnsi="JetBrains Mono" w:cs="JetBrains Mono" w:eastAsia="JetBrains Mono"/>
-          <w:color w:val="CC7832"/>
-          <w:spacing w:val="0"/>
-          <w:position w:val="0"/>
-          <w:sz w:val="20"/>
-          <w:shd w:fill="auto" w:val="clear"/>
-        </w:rPr>
         <w:t xml:space="preserve">;</w:t>
-      </w:r>
-      <w:r>
-        <w:rPr>
-          <w:rFonts w:ascii="JetBrains Mono" w:hAnsi="JetBrains Mono" w:cs="JetBrains Mono" w:eastAsia="JetBrains Mono"/>
-          <w:color w:val="CC7832"/>
-          <w:spacing w:val="0"/>
-          <w:position w:val="0"/>
-          <w:sz w:val="20"/>
-          <w:shd w:fill="auto" w:val="clear"/>
-        </w:rPr>
         <w:br/>
         <w:br/>
-      </w:r>
-      <w:r>
-        <w:rPr>
-          <w:rFonts w:ascii="JetBrains Mono" w:hAnsi="JetBrains Mono" w:cs="JetBrains Mono" w:eastAsia="JetBrains Mono"/>
-          <w:color w:val="CC7832"/>
-          <w:spacing w:val="0"/>
-          <w:position w:val="0"/>
-          <w:sz w:val="20"/>
-          <w:shd w:fill="auto" w:val="clear"/>
-        </w:rPr>
         <w:t xml:space="preserve">public class </w:t>
       </w:r>
       <w:r>
@@ -10351,18 +9566,32 @@
           <w:shd w:fill="auto" w:val="clear"/>
         </w:rPr>
         <w:t xml:space="preserve">Main {</w:t>
-      </w:r>
-      <w:r>
-        <w:rPr>
-          <w:rFonts w:ascii="JetBrains Mono" w:hAnsi="JetBrains Mono" w:cs="JetBrains Mono" w:eastAsia="JetBrains Mono"/>
-          <w:color w:val="A9B7C6"/>
-          <w:spacing w:val="0"/>
-          <w:position w:val="0"/>
-          <w:sz w:val="20"/>
-          <w:shd w:fill="auto" w:val="clear"/>
-        </w:rPr>
         <w:br/>
         <w:br/>
+        <w:br/>
+        <w:t xml:space="preserve">    </w:t>
+      </w:r>
+      <w:r>
+        <w:rPr>
+          <w:rFonts w:ascii="JetBrains Mono" w:hAnsi="JetBrains Mono" w:cs="JetBrains Mono" w:eastAsia="JetBrains Mono"/>
+          <w:color w:val="CC7832"/>
+          <w:spacing w:val="0"/>
+          <w:position w:val="0"/>
+          <w:sz w:val="20"/>
+          <w:shd w:fill="auto" w:val="clear"/>
+        </w:rPr>
+        <w:t xml:space="preserve">static void </w:t>
+      </w:r>
+      <w:r>
+        <w:rPr>
+          <w:rFonts w:ascii="JetBrains Mono" w:hAnsi="JetBrains Mono" w:cs="JetBrains Mono" w:eastAsia="JetBrains Mono"/>
+          <w:color w:val="FFC66D"/>
+          <w:spacing w:val="0"/>
+          <w:position w:val="0"/>
+          <w:sz w:val="20"/>
+          <w:shd w:fill="auto" w:val="clear"/>
+        </w:rPr>
+        <w:t xml:space="preserve">printArray </w:t>
       </w:r>
       <w:r>
         <w:rPr>
@@ -10373,52 +9602,237 @@
           <w:sz w:val="20"/>
           <w:shd w:fill="auto" w:val="clear"/>
         </w:rPr>
+        <w:t xml:space="preserve">(</w:t>
+      </w:r>
+      <w:r>
+        <w:rPr>
+          <w:rFonts w:ascii="JetBrains Mono" w:hAnsi="JetBrains Mono" w:cs="JetBrains Mono" w:eastAsia="JetBrains Mono"/>
+          <w:color w:val="CC7832"/>
+          <w:spacing w:val="0"/>
+          <w:position w:val="0"/>
+          <w:sz w:val="20"/>
+          <w:shd w:fill="auto" w:val="clear"/>
+        </w:rPr>
+        <w:t xml:space="preserve">int</w:t>
+      </w:r>
+      <w:r>
+        <w:rPr>
+          <w:rFonts w:ascii="JetBrains Mono" w:hAnsi="JetBrains Mono" w:cs="JetBrains Mono" w:eastAsia="JetBrains Mono"/>
+          <w:color w:val="A9B7C6"/>
+          <w:spacing w:val="0"/>
+          <w:position w:val="0"/>
+          <w:sz w:val="20"/>
+          <w:shd w:fill="auto" w:val="clear"/>
+        </w:rPr>
+        <w:t xml:space="preserve">[] array ) {</w:t>
+        <w:br/>
+        <w:t xml:space="preserve">        </w:t>
+      </w:r>
+      <w:r>
+        <w:rPr>
+          <w:rFonts w:ascii="JetBrains Mono" w:hAnsi="JetBrains Mono" w:cs="JetBrains Mono" w:eastAsia="JetBrains Mono"/>
+          <w:color w:val="CC7832"/>
+          <w:spacing w:val="0"/>
+          <w:position w:val="0"/>
+          <w:sz w:val="20"/>
+          <w:shd w:fill="auto" w:val="clear"/>
+        </w:rPr>
+        <w:t xml:space="preserve">for </w:t>
+      </w:r>
+      <w:r>
+        <w:rPr>
+          <w:rFonts w:ascii="JetBrains Mono" w:hAnsi="JetBrains Mono" w:cs="JetBrains Mono" w:eastAsia="JetBrains Mono"/>
+          <w:color w:val="A9B7C6"/>
+          <w:spacing w:val="0"/>
+          <w:position w:val="0"/>
+          <w:sz w:val="20"/>
+          <w:shd w:fill="auto" w:val="clear"/>
+        </w:rPr>
+        <w:t xml:space="preserve">(</w:t>
+      </w:r>
+      <w:r>
+        <w:rPr>
+          <w:rFonts w:ascii="JetBrains Mono" w:hAnsi="JetBrains Mono" w:cs="JetBrains Mono" w:eastAsia="JetBrains Mono"/>
+          <w:color w:val="CC7832"/>
+          <w:spacing w:val="0"/>
+          <w:position w:val="0"/>
+          <w:sz w:val="20"/>
+          <w:shd w:fill="auto" w:val="clear"/>
+        </w:rPr>
+        <w:t xml:space="preserve">int </w:t>
+      </w:r>
+      <w:r>
+        <w:rPr>
+          <w:rFonts w:ascii="JetBrains Mono" w:hAnsi="JetBrains Mono" w:cs="JetBrains Mono" w:eastAsia="JetBrains Mono"/>
+          <w:color w:val="A9B7C6"/>
+          <w:spacing w:val="0"/>
+          <w:position w:val="0"/>
+          <w:sz w:val="20"/>
+          <w:shd w:fill="auto" w:val="clear"/>
+        </w:rPr>
+        <w:t xml:space="preserve">i = </w:t>
+      </w:r>
+      <w:r>
+        <w:rPr>
+          <w:rFonts w:ascii="JetBrains Mono" w:hAnsi="JetBrains Mono" w:cs="JetBrains Mono" w:eastAsia="JetBrains Mono"/>
+          <w:color w:val="6897BB"/>
+          <w:spacing w:val="0"/>
+          <w:position w:val="0"/>
+          <w:sz w:val="20"/>
+          <w:shd w:fill="auto" w:val="clear"/>
+        </w:rPr>
+        <w:t xml:space="preserve">0</w:t>
+      </w:r>
+      <w:r>
+        <w:rPr>
+          <w:rFonts w:ascii="JetBrains Mono" w:hAnsi="JetBrains Mono" w:cs="JetBrains Mono" w:eastAsia="JetBrains Mono"/>
+          <w:color w:val="CC7832"/>
+          <w:spacing w:val="0"/>
+          <w:position w:val="0"/>
+          <w:sz w:val="20"/>
+          <w:shd w:fill="auto" w:val="clear"/>
+        </w:rPr>
+        <w:t xml:space="preserve">; </w:t>
+      </w:r>
+      <w:r>
+        <w:rPr>
+          <w:rFonts w:ascii="JetBrains Mono" w:hAnsi="JetBrains Mono" w:cs="JetBrains Mono" w:eastAsia="JetBrains Mono"/>
+          <w:color w:val="A9B7C6"/>
+          <w:spacing w:val="0"/>
+          <w:position w:val="0"/>
+          <w:sz w:val="20"/>
+          <w:shd w:fill="auto" w:val="clear"/>
+        </w:rPr>
+        <w:t xml:space="preserve">i &lt; array.</w:t>
+      </w:r>
+      <w:r>
+        <w:rPr>
+          <w:rFonts w:ascii="JetBrains Mono" w:hAnsi="JetBrains Mono" w:cs="JetBrains Mono" w:eastAsia="JetBrains Mono"/>
+          <w:color w:val="9876AA"/>
+          <w:spacing w:val="0"/>
+          <w:position w:val="0"/>
+          <w:sz w:val="20"/>
+          <w:shd w:fill="auto" w:val="clear"/>
+        </w:rPr>
+        <w:t xml:space="preserve">length</w:t>
+      </w:r>
+      <w:r>
+        <w:rPr>
+          <w:rFonts w:ascii="JetBrains Mono" w:hAnsi="JetBrains Mono" w:cs="JetBrains Mono" w:eastAsia="JetBrains Mono"/>
+          <w:color w:val="CC7832"/>
+          <w:spacing w:val="0"/>
+          <w:position w:val="0"/>
+          <w:sz w:val="20"/>
+          <w:shd w:fill="auto" w:val="clear"/>
+        </w:rPr>
+        <w:t xml:space="preserve">; </w:t>
+      </w:r>
+      <w:r>
+        <w:rPr>
+          <w:rFonts w:ascii="JetBrains Mono" w:hAnsi="JetBrains Mono" w:cs="JetBrains Mono" w:eastAsia="JetBrains Mono"/>
+          <w:color w:val="A9B7C6"/>
+          <w:spacing w:val="0"/>
+          <w:position w:val="0"/>
+          <w:sz w:val="20"/>
+          <w:shd w:fill="auto" w:val="clear"/>
+        </w:rPr>
+        <w:t xml:space="preserve">++i)</w:t>
+        <w:br/>
+        <w:t xml:space="preserve">            System.</w:t>
+      </w:r>
+      <w:r>
+        <w:rPr>
+          <w:rFonts w:ascii="JetBrains Mono" w:hAnsi="JetBrains Mono" w:cs="JetBrains Mono" w:eastAsia="JetBrains Mono"/>
+          <w:i/>
+          <w:color w:val="9876AA"/>
+          <w:spacing w:val="0"/>
+          <w:position w:val="0"/>
+          <w:sz w:val="20"/>
+          <w:shd w:fill="auto" w:val="clear"/>
+        </w:rPr>
+        <w:t xml:space="preserve">out</w:t>
+      </w:r>
+      <w:r>
+        <w:rPr>
+          <w:rFonts w:ascii="JetBrains Mono" w:hAnsi="JetBrains Mono" w:cs="JetBrains Mono" w:eastAsia="JetBrains Mono"/>
+          <w:color w:val="A9B7C6"/>
+          <w:spacing w:val="0"/>
+          <w:position w:val="0"/>
+          <w:sz w:val="20"/>
+          <w:shd w:fill="auto" w:val="clear"/>
+        </w:rPr>
+        <w:t xml:space="preserve">.println(</w:t>
+      </w:r>
+      <w:r>
+        <w:rPr>
+          <w:rFonts w:ascii="JetBrains Mono" w:hAnsi="JetBrains Mono" w:cs="JetBrains Mono" w:eastAsia="JetBrains Mono"/>
+          <w:color w:val="6A8759"/>
+          <w:spacing w:val="0"/>
+          <w:position w:val="0"/>
+          <w:sz w:val="20"/>
+          <w:shd w:fill="auto" w:val="clear"/>
+        </w:rPr>
+        <w:t xml:space="preserve">"  "</w:t>
+      </w:r>
+      <w:r>
+        <w:rPr>
+          <w:rFonts w:ascii="JetBrains Mono" w:hAnsi="JetBrains Mono" w:cs="JetBrains Mono" w:eastAsia="JetBrains Mono"/>
+          <w:color w:val="A9B7C6"/>
+          <w:spacing w:val="0"/>
+          <w:position w:val="0"/>
+          <w:sz w:val="20"/>
+          <w:shd w:fill="auto" w:val="clear"/>
+        </w:rPr>
+        <w:t xml:space="preserve">+ array[i])</w:t>
+      </w:r>
+      <w:r>
+        <w:rPr>
+          <w:rFonts w:ascii="JetBrains Mono" w:hAnsi="JetBrains Mono" w:cs="JetBrains Mono" w:eastAsia="JetBrains Mono"/>
+          <w:color w:val="CC7832"/>
+          <w:spacing w:val="0"/>
+          <w:position w:val="0"/>
+          <w:sz w:val="20"/>
+          <w:shd w:fill="auto" w:val="clear"/>
+        </w:rPr>
+        <w:t xml:space="preserve">;</w:t>
+        <w:br/>
         <w:t xml:space="preserve">    </w:t>
       </w:r>
       <w:r>
         <w:rPr>
           <w:rFonts w:ascii="JetBrains Mono" w:hAnsi="JetBrains Mono" w:cs="JetBrains Mono" w:eastAsia="JetBrains Mono"/>
-          <w:color w:val="CC7832"/>
-          <w:spacing w:val="0"/>
-          <w:position w:val="0"/>
-          <w:sz w:val="20"/>
-          <w:shd w:fill="auto" w:val="clear"/>
-        </w:rPr>
-        <w:t xml:space="preserve">public static void </w:t>
-      </w:r>
-      <w:r>
-        <w:rPr>
-          <w:rFonts w:ascii="JetBrains Mono" w:hAnsi="JetBrains Mono" w:cs="JetBrains Mono" w:eastAsia="JetBrains Mono"/>
-          <w:color w:val="FFC66D"/>
-          <w:spacing w:val="0"/>
-          <w:position w:val="0"/>
-          <w:sz w:val="20"/>
-          <w:shd w:fill="auto" w:val="clear"/>
-        </w:rPr>
-        <w:t xml:space="preserve">main</w:t>
-      </w:r>
-      <w:r>
-        <w:rPr>
-          <w:rFonts w:ascii="JetBrains Mono" w:hAnsi="JetBrains Mono" w:cs="JetBrains Mono" w:eastAsia="JetBrains Mono"/>
           <w:color w:val="A9B7C6"/>
           <w:spacing w:val="0"/>
           <w:position w:val="0"/>
           <w:sz w:val="20"/>
           <w:shd w:fill="auto" w:val="clear"/>
         </w:rPr>
-        <w:t xml:space="preserve">(String[] args) {</w:t>
-      </w:r>
-      <w:r>
-        <w:rPr>
-          <w:rFonts w:ascii="JetBrains Mono" w:hAnsi="JetBrains Mono" w:cs="JetBrains Mono" w:eastAsia="JetBrains Mono"/>
-          <w:color w:val="A9B7C6"/>
-          <w:spacing w:val="0"/>
-          <w:position w:val="0"/>
-          <w:sz w:val="20"/>
-          <w:shd w:fill="auto" w:val="clear"/>
-        </w:rPr>
+        <w:t xml:space="preserve">}</w:t>
         <w:br/>
         <w:br/>
+        <w:t xml:space="preserve">    </w:t>
+      </w:r>
+      <w:r>
+        <w:rPr>
+          <w:rFonts w:ascii="JetBrains Mono" w:hAnsi="JetBrains Mono" w:cs="JetBrains Mono" w:eastAsia="JetBrains Mono"/>
+          <w:color w:val="CC7832"/>
+          <w:spacing w:val="0"/>
+          <w:position w:val="0"/>
+          <w:sz w:val="20"/>
+          <w:shd w:fill="auto" w:val="clear"/>
+        </w:rPr>
+        <w:t xml:space="preserve">public static void </w:t>
+      </w:r>
+      <w:r>
+        <w:rPr>
+          <w:rFonts w:ascii="JetBrains Mono" w:hAnsi="JetBrains Mono" w:cs="JetBrains Mono" w:eastAsia="JetBrains Mono"/>
+          <w:color w:val="FFC66D"/>
+          <w:spacing w:val="0"/>
+          <w:position w:val="0"/>
+          <w:sz w:val="20"/>
+          <w:shd w:fill="auto" w:val="clear"/>
+        </w:rPr>
+        <w:t xml:space="preserve">main</w:t>
       </w:r>
       <w:r>
         <w:rPr>
@@ -10429,6 +9843,10 @@
           <w:sz w:val="20"/>
           <w:shd w:fill="auto" w:val="clear"/>
         </w:rPr>
+        <w:t xml:space="preserve">(String[] args) {</w:t>
+        <w:br/>
+        <w:br/>
+        <w:br/>
         <w:t xml:space="preserve">        </w:t>
       </w:r>
       <w:r>
@@ -10463,6 +9881,19 @@
           <w:shd w:fill="auto" w:val="clear"/>
         </w:rPr>
         <w:t xml:space="preserve">true;</w:t>
+        <w:br/>
+        <w:t xml:space="preserve">        int</w:t>
+      </w:r>
+      <w:r>
+        <w:rPr>
+          <w:rFonts w:ascii="JetBrains Mono" w:hAnsi="JetBrains Mono" w:cs="JetBrains Mono" w:eastAsia="JetBrains Mono"/>
+          <w:color w:val="A9B7C6"/>
+          <w:spacing w:val="0"/>
+          <w:position w:val="0"/>
+          <w:sz w:val="20"/>
+          <w:shd w:fill="auto" w:val="clear"/>
+        </w:rPr>
+        <w:t xml:space="preserve">[] a </w:t>
       </w:r>
       <w:r>
         <w:rPr>
@@ -10473,7 +9904,20 @@
           <w:sz w:val="20"/>
           <w:shd w:fill="auto" w:val="clear"/>
         </w:rPr>
+        <w:t xml:space="preserve">;</w:t>
         <w:br/>
+        <w:t xml:space="preserve">        </w:t>
+      </w:r>
+      <w:r>
+        <w:rPr>
+          <w:rFonts w:ascii="JetBrains Mono" w:hAnsi="JetBrains Mono" w:cs="JetBrains Mono" w:eastAsia="JetBrains Mono"/>
+          <w:color w:val="A9B7C6"/>
+          <w:spacing w:val="0"/>
+          <w:position w:val="0"/>
+          <w:sz w:val="20"/>
+          <w:shd w:fill="auto" w:val="clear"/>
+        </w:rPr>
+        <w:t xml:space="preserve">a = </w:t>
       </w:r>
       <w:r>
         <w:rPr>
@@ -10484,7 +9928,7 @@
           <w:sz w:val="20"/>
           <w:shd w:fill="auto" w:val="clear"/>
         </w:rPr>
-        <w:t xml:space="preserve">        int</w:t>
+        <w:t xml:space="preserve">new int</w:t>
       </w:r>
       <w:r>
         <w:rPr>
@@ -10495,7 +9939,18 @@
           <w:sz w:val="20"/>
           <w:shd w:fill="auto" w:val="clear"/>
         </w:rPr>
-        <w:t xml:space="preserve">[] a </w:t>
+        <w:t xml:space="preserve">[]{</w:t>
+      </w:r>
+      <w:r>
+        <w:rPr>
+          <w:rFonts w:ascii="JetBrains Mono" w:hAnsi="JetBrains Mono" w:cs="JetBrains Mono" w:eastAsia="JetBrains Mono"/>
+          <w:color w:val="6897BB"/>
+          <w:spacing w:val="0"/>
+          <w:position w:val="0"/>
+          <w:sz w:val="20"/>
+          <w:shd w:fill="auto" w:val="clear"/>
+        </w:rPr>
+        <w:t xml:space="preserve">83</w:t>
       </w:r>
       <w:r>
         <w:rPr>
@@ -10506,7 +9961,119 @@
           <w:sz w:val="20"/>
           <w:shd w:fill="auto" w:val="clear"/>
         </w:rPr>
+        <w:t xml:space="preserve">, </w:t>
+      </w:r>
+      <w:r>
+        <w:rPr>
+          <w:rFonts w:ascii="JetBrains Mono" w:hAnsi="JetBrains Mono" w:cs="JetBrains Mono" w:eastAsia="JetBrains Mono"/>
+          <w:color w:val="6897BB"/>
+          <w:spacing w:val="0"/>
+          <w:position w:val="0"/>
+          <w:sz w:val="20"/>
+          <w:shd w:fill="auto" w:val="clear"/>
+        </w:rPr>
+        <w:t xml:space="preserve">5</w:t>
+      </w:r>
+      <w:r>
+        <w:rPr>
+          <w:rFonts w:ascii="JetBrains Mono" w:hAnsi="JetBrains Mono" w:cs="JetBrains Mono" w:eastAsia="JetBrains Mono"/>
+          <w:color w:val="CC7832"/>
+          <w:spacing w:val="0"/>
+          <w:position w:val="0"/>
+          <w:sz w:val="20"/>
+          <w:shd w:fill="auto" w:val="clear"/>
+        </w:rPr>
+        <w:t xml:space="preserve">, </w:t>
+      </w:r>
+      <w:r>
+        <w:rPr>
+          <w:rFonts w:ascii="JetBrains Mono" w:hAnsi="JetBrains Mono" w:cs="JetBrains Mono" w:eastAsia="JetBrains Mono"/>
+          <w:color w:val="6897BB"/>
+          <w:spacing w:val="0"/>
+          <w:position w:val="0"/>
+          <w:sz w:val="20"/>
+          <w:shd w:fill="auto" w:val="clear"/>
+        </w:rPr>
+        <w:t xml:space="preserve">21</w:t>
+      </w:r>
+      <w:r>
+        <w:rPr>
+          <w:rFonts w:ascii="JetBrains Mono" w:hAnsi="JetBrains Mono" w:cs="JetBrains Mono" w:eastAsia="JetBrains Mono"/>
+          <w:color w:val="CC7832"/>
+          <w:spacing w:val="0"/>
+          <w:position w:val="0"/>
+          <w:sz w:val="20"/>
+          <w:shd w:fill="auto" w:val="clear"/>
+        </w:rPr>
+        <w:t xml:space="preserve">, </w:t>
+      </w:r>
+      <w:r>
+        <w:rPr>
+          <w:rFonts w:ascii="JetBrains Mono" w:hAnsi="JetBrains Mono" w:cs="JetBrains Mono" w:eastAsia="JetBrains Mono"/>
+          <w:color w:val="6897BB"/>
+          <w:spacing w:val="0"/>
+          <w:position w:val="0"/>
+          <w:sz w:val="20"/>
+          <w:shd w:fill="auto" w:val="clear"/>
+        </w:rPr>
+        <w:t xml:space="preserve">14</w:t>
+      </w:r>
+      <w:r>
+        <w:rPr>
+          <w:rFonts w:ascii="JetBrains Mono" w:hAnsi="JetBrains Mono" w:cs="JetBrains Mono" w:eastAsia="JetBrains Mono"/>
+          <w:color w:val="CC7832"/>
+          <w:spacing w:val="0"/>
+          <w:position w:val="0"/>
+          <w:sz w:val="20"/>
+          <w:shd w:fill="auto" w:val="clear"/>
+        </w:rPr>
+        <w:t xml:space="preserve">, </w:t>
+      </w:r>
+      <w:r>
+        <w:rPr>
+          <w:rFonts w:ascii="JetBrains Mono" w:hAnsi="JetBrains Mono" w:cs="JetBrains Mono" w:eastAsia="JetBrains Mono"/>
+          <w:color w:val="6897BB"/>
+          <w:spacing w:val="0"/>
+          <w:position w:val="0"/>
+          <w:sz w:val="20"/>
+          <w:shd w:fill="auto" w:val="clear"/>
+        </w:rPr>
+        <w:t xml:space="preserve">77</w:t>
+      </w:r>
+      <w:r>
+        <w:rPr>
+          <w:rFonts w:ascii="JetBrains Mono" w:hAnsi="JetBrains Mono" w:cs="JetBrains Mono" w:eastAsia="JetBrains Mono"/>
+          <w:color w:val="A9B7C6"/>
+          <w:spacing w:val="0"/>
+          <w:position w:val="0"/>
+          <w:sz w:val="20"/>
+          <w:shd w:fill="auto" w:val="clear"/>
+        </w:rPr>
+        <w:t xml:space="preserve">}</w:t>
+      </w:r>
+      <w:r>
+        <w:rPr>
+          <w:rFonts w:ascii="JetBrains Mono" w:hAnsi="JetBrains Mono" w:cs="JetBrains Mono" w:eastAsia="JetBrains Mono"/>
+          <w:color w:val="CC7832"/>
+          <w:spacing w:val="0"/>
+          <w:position w:val="0"/>
+          <w:sz w:val="20"/>
+          <w:shd w:fill="auto" w:val="clear"/>
+        </w:rPr>
         <w:t xml:space="preserve">;</w:t>
+        <w:br/>
+        <w:t xml:space="preserve">        int </w:t>
+      </w:r>
+      <w:r>
+        <w:rPr>
+          <w:rFonts w:ascii="JetBrains Mono" w:hAnsi="JetBrains Mono" w:cs="JetBrains Mono" w:eastAsia="JetBrains Mono"/>
+          <w:color w:val="A9B7C6"/>
+          <w:spacing w:val="0"/>
+          <w:position w:val="0"/>
+          <w:sz w:val="20"/>
+          <w:shd w:fill="auto" w:val="clear"/>
+        </w:rPr>
+        <w:t xml:space="preserve">n</w:t>
       </w:r>
       <w:r>
         <w:rPr>
@@ -10517,303 +10084,96 @@
           <w:sz w:val="20"/>
           <w:shd w:fill="auto" w:val="clear"/>
         </w:rPr>
+        <w:t xml:space="preserve">, </w:t>
+      </w:r>
+      <w:r>
+        <w:rPr>
+          <w:rFonts w:ascii="JetBrains Mono" w:hAnsi="JetBrains Mono" w:cs="JetBrains Mono" w:eastAsia="JetBrains Mono"/>
+          <w:color w:val="A9B7C6"/>
+          <w:spacing w:val="0"/>
+          <w:position w:val="0"/>
+          <w:sz w:val="20"/>
+          <w:shd w:fill="auto" w:val="clear"/>
+        </w:rPr>
+        <w:t xml:space="preserve">i</w:t>
+      </w:r>
+      <w:r>
+        <w:rPr>
+          <w:rFonts w:ascii="JetBrains Mono" w:hAnsi="JetBrains Mono" w:cs="JetBrains Mono" w:eastAsia="JetBrains Mono"/>
+          <w:color w:val="CC7832"/>
+          <w:spacing w:val="0"/>
+          <w:position w:val="0"/>
+          <w:sz w:val="20"/>
+          <w:shd w:fill="auto" w:val="clear"/>
+        </w:rPr>
+        <w:t xml:space="preserve">, </w:t>
+      </w:r>
+      <w:r>
+        <w:rPr>
+          <w:rFonts w:ascii="JetBrains Mono" w:hAnsi="JetBrains Mono" w:cs="JetBrains Mono" w:eastAsia="JetBrains Mono"/>
+          <w:color w:val="A9B7C6"/>
+          <w:spacing w:val="0"/>
+          <w:position w:val="0"/>
+          <w:sz w:val="20"/>
+          <w:shd w:fill="auto" w:val="clear"/>
+        </w:rPr>
+        <w:t xml:space="preserve">j</w:t>
+      </w:r>
+      <w:r>
+        <w:rPr>
+          <w:rFonts w:ascii="JetBrains Mono" w:hAnsi="JetBrains Mono" w:cs="JetBrains Mono" w:eastAsia="JetBrains Mono"/>
+          <w:color w:val="CC7832"/>
+          <w:spacing w:val="0"/>
+          <w:position w:val="0"/>
+          <w:sz w:val="20"/>
+          <w:shd w:fill="auto" w:val="clear"/>
+        </w:rPr>
+        <w:t xml:space="preserve">, </w:t>
+      </w:r>
+      <w:r>
+        <w:rPr>
+          <w:rFonts w:ascii="JetBrains Mono" w:hAnsi="JetBrains Mono" w:cs="JetBrains Mono" w:eastAsia="JetBrains Mono"/>
+          <w:color w:val="A9B7C6"/>
+          <w:spacing w:val="0"/>
+          <w:position w:val="0"/>
+          <w:sz w:val="20"/>
+          <w:shd w:fill="auto" w:val="clear"/>
+        </w:rPr>
+        <w:t xml:space="preserve">temp</w:t>
+      </w:r>
+      <w:r>
+        <w:rPr>
+          <w:rFonts w:ascii="JetBrains Mono" w:hAnsi="JetBrains Mono" w:cs="JetBrains Mono" w:eastAsia="JetBrains Mono"/>
+          <w:color w:val="CC7832"/>
+          <w:spacing w:val="0"/>
+          <w:position w:val="0"/>
+          <w:sz w:val="20"/>
+          <w:shd w:fill="auto" w:val="clear"/>
+        </w:rPr>
+        <w:t xml:space="preserve">, </w:t>
+      </w:r>
+      <w:r>
+        <w:rPr>
+          <w:rFonts w:ascii="JetBrains Mono" w:hAnsi="JetBrains Mono" w:cs="JetBrains Mono" w:eastAsia="JetBrains Mono"/>
+          <w:color w:val="A9B7C6"/>
+          <w:spacing w:val="0"/>
+          <w:position w:val="0"/>
+          <w:sz w:val="20"/>
+          <w:shd w:fill="auto" w:val="clear"/>
+        </w:rPr>
+        <w:t xml:space="preserve">k</w:t>
+      </w:r>
+      <w:r>
+        <w:rPr>
+          <w:rFonts w:ascii="JetBrains Mono" w:hAnsi="JetBrains Mono" w:cs="JetBrains Mono" w:eastAsia="JetBrains Mono"/>
+          <w:color w:val="CC7832"/>
+          <w:spacing w:val="0"/>
+          <w:position w:val="0"/>
+          <w:sz w:val="20"/>
+          <w:shd w:fill="auto" w:val="clear"/>
+        </w:rPr>
+        <w:t xml:space="preserve">;</w:t>
         <w:br/>
-      </w:r>
-      <w:r>
-        <w:rPr>
-          <w:rFonts w:ascii="JetBrains Mono" w:hAnsi="JetBrains Mono" w:cs="JetBrains Mono" w:eastAsia="JetBrains Mono"/>
-          <w:color w:val="CC7832"/>
-          <w:spacing w:val="0"/>
-          <w:position w:val="0"/>
-          <w:sz w:val="20"/>
-          <w:shd w:fill="auto" w:val="clear"/>
-        </w:rPr>
-        <w:t xml:space="preserve">        </w:t>
-      </w:r>
-      <w:r>
-        <w:rPr>
-          <w:rFonts w:ascii="JetBrains Mono" w:hAnsi="JetBrains Mono" w:cs="JetBrains Mono" w:eastAsia="JetBrains Mono"/>
-          <w:color w:val="A9B7C6"/>
-          <w:spacing w:val="0"/>
-          <w:position w:val="0"/>
-          <w:sz w:val="20"/>
-          <w:shd w:fill="auto" w:val="clear"/>
-        </w:rPr>
-        <w:t xml:space="preserve">a = </w:t>
-      </w:r>
-      <w:r>
-        <w:rPr>
-          <w:rFonts w:ascii="JetBrains Mono" w:hAnsi="JetBrains Mono" w:cs="JetBrains Mono" w:eastAsia="JetBrains Mono"/>
-          <w:color w:val="CC7832"/>
-          <w:spacing w:val="0"/>
-          <w:position w:val="0"/>
-          <w:sz w:val="20"/>
-          <w:shd w:fill="auto" w:val="clear"/>
-        </w:rPr>
-        <w:t xml:space="preserve">new int</w:t>
-      </w:r>
-      <w:r>
-        <w:rPr>
-          <w:rFonts w:ascii="JetBrains Mono" w:hAnsi="JetBrains Mono" w:cs="JetBrains Mono" w:eastAsia="JetBrains Mono"/>
-          <w:color w:val="A9B7C6"/>
-          <w:spacing w:val="0"/>
-          <w:position w:val="0"/>
-          <w:sz w:val="20"/>
-          <w:shd w:fill="auto" w:val="clear"/>
-        </w:rPr>
-        <w:t xml:space="preserve">[]{</w:t>
-      </w:r>
-      <w:r>
-        <w:rPr>
-          <w:rFonts w:ascii="JetBrains Mono" w:hAnsi="JetBrains Mono" w:cs="JetBrains Mono" w:eastAsia="JetBrains Mono"/>
-          <w:color w:val="6897BB"/>
-          <w:spacing w:val="0"/>
-          <w:position w:val="0"/>
-          <w:sz w:val="20"/>
-          <w:shd w:fill="auto" w:val="clear"/>
-        </w:rPr>
-        <w:t xml:space="preserve">83</w:t>
-      </w:r>
-      <w:r>
-        <w:rPr>
-          <w:rFonts w:ascii="JetBrains Mono" w:hAnsi="JetBrains Mono" w:cs="JetBrains Mono" w:eastAsia="JetBrains Mono"/>
-          <w:color w:val="CC7832"/>
-          <w:spacing w:val="0"/>
-          <w:position w:val="0"/>
-          <w:sz w:val="20"/>
-          <w:shd w:fill="auto" w:val="clear"/>
-        </w:rPr>
-        <w:t xml:space="preserve">, </w:t>
-      </w:r>
-      <w:r>
-        <w:rPr>
-          <w:rFonts w:ascii="JetBrains Mono" w:hAnsi="JetBrains Mono" w:cs="JetBrains Mono" w:eastAsia="JetBrains Mono"/>
-          <w:color w:val="6897BB"/>
-          <w:spacing w:val="0"/>
-          <w:position w:val="0"/>
-          <w:sz w:val="20"/>
-          <w:shd w:fill="auto" w:val="clear"/>
-        </w:rPr>
-        <w:t xml:space="preserve">5</w:t>
-      </w:r>
-      <w:r>
-        <w:rPr>
-          <w:rFonts w:ascii="JetBrains Mono" w:hAnsi="JetBrains Mono" w:cs="JetBrains Mono" w:eastAsia="JetBrains Mono"/>
-          <w:color w:val="CC7832"/>
-          <w:spacing w:val="0"/>
-          <w:position w:val="0"/>
-          <w:sz w:val="20"/>
-          <w:shd w:fill="auto" w:val="clear"/>
-        </w:rPr>
-        <w:t xml:space="preserve">, </w:t>
-      </w:r>
-      <w:r>
-        <w:rPr>
-          <w:rFonts w:ascii="JetBrains Mono" w:hAnsi="JetBrains Mono" w:cs="JetBrains Mono" w:eastAsia="JetBrains Mono"/>
-          <w:color w:val="6897BB"/>
-          <w:spacing w:val="0"/>
-          <w:position w:val="0"/>
-          <w:sz w:val="20"/>
-          <w:shd w:fill="auto" w:val="clear"/>
-        </w:rPr>
-        <w:t xml:space="preserve">21</w:t>
-      </w:r>
-      <w:r>
-        <w:rPr>
-          <w:rFonts w:ascii="JetBrains Mono" w:hAnsi="JetBrains Mono" w:cs="JetBrains Mono" w:eastAsia="JetBrains Mono"/>
-          <w:color w:val="CC7832"/>
-          <w:spacing w:val="0"/>
-          <w:position w:val="0"/>
-          <w:sz w:val="20"/>
-          <w:shd w:fill="auto" w:val="clear"/>
-        </w:rPr>
-        <w:t xml:space="preserve">, </w:t>
-      </w:r>
-      <w:r>
-        <w:rPr>
-          <w:rFonts w:ascii="JetBrains Mono" w:hAnsi="JetBrains Mono" w:cs="JetBrains Mono" w:eastAsia="JetBrains Mono"/>
-          <w:color w:val="6897BB"/>
-          <w:spacing w:val="0"/>
-          <w:position w:val="0"/>
-          <w:sz w:val="20"/>
-          <w:shd w:fill="auto" w:val="clear"/>
-        </w:rPr>
-        <w:t xml:space="preserve">14</w:t>
-      </w:r>
-      <w:r>
-        <w:rPr>
-          <w:rFonts w:ascii="JetBrains Mono" w:hAnsi="JetBrains Mono" w:cs="JetBrains Mono" w:eastAsia="JetBrains Mono"/>
-          <w:color w:val="CC7832"/>
-          <w:spacing w:val="0"/>
-          <w:position w:val="0"/>
-          <w:sz w:val="20"/>
-          <w:shd w:fill="auto" w:val="clear"/>
-        </w:rPr>
-        <w:t xml:space="preserve">, </w:t>
-      </w:r>
-      <w:r>
-        <w:rPr>
-          <w:rFonts w:ascii="JetBrains Mono" w:hAnsi="JetBrains Mono" w:cs="JetBrains Mono" w:eastAsia="JetBrains Mono"/>
-          <w:color w:val="6897BB"/>
-          <w:spacing w:val="0"/>
-          <w:position w:val="0"/>
-          <w:sz w:val="20"/>
-          <w:shd w:fill="auto" w:val="clear"/>
-        </w:rPr>
-        <w:t xml:space="preserve">77</w:t>
-      </w:r>
-      <w:r>
-        <w:rPr>
-          <w:rFonts w:ascii="JetBrains Mono" w:hAnsi="JetBrains Mono" w:cs="JetBrains Mono" w:eastAsia="JetBrains Mono"/>
-          <w:color w:val="A9B7C6"/>
-          <w:spacing w:val="0"/>
-          <w:position w:val="0"/>
-          <w:sz w:val="20"/>
-          <w:shd w:fill="auto" w:val="clear"/>
-        </w:rPr>
-        <w:t xml:space="preserve">}</w:t>
-      </w:r>
-      <w:r>
-        <w:rPr>
-          <w:rFonts w:ascii="JetBrains Mono" w:hAnsi="JetBrains Mono" w:cs="JetBrains Mono" w:eastAsia="JetBrains Mono"/>
-          <w:color w:val="CC7832"/>
-          <w:spacing w:val="0"/>
-          <w:position w:val="0"/>
-          <w:sz w:val="20"/>
-          <w:shd w:fill="auto" w:val="clear"/>
-        </w:rPr>
-        <w:t xml:space="preserve">;</w:t>
-      </w:r>
-      <w:r>
-        <w:rPr>
-          <w:rFonts w:ascii="JetBrains Mono" w:hAnsi="JetBrains Mono" w:cs="JetBrains Mono" w:eastAsia="JetBrains Mono"/>
-          <w:color w:val="CC7832"/>
-          <w:spacing w:val="0"/>
-          <w:position w:val="0"/>
-          <w:sz w:val="20"/>
-          <w:shd w:fill="auto" w:val="clear"/>
-        </w:rPr>
-        <w:br/>
-      </w:r>
-      <w:r>
-        <w:rPr>
-          <w:rFonts w:ascii="JetBrains Mono" w:hAnsi="JetBrains Mono" w:cs="JetBrains Mono" w:eastAsia="JetBrains Mono"/>
-          <w:color w:val="CC7832"/>
-          <w:spacing w:val="0"/>
-          <w:position w:val="0"/>
-          <w:sz w:val="20"/>
-          <w:shd w:fill="auto" w:val="clear"/>
-        </w:rPr>
-        <w:t xml:space="preserve">        int  </w:t>
-      </w:r>
-      <w:r>
-        <w:rPr>
-          <w:rFonts w:ascii="JetBrains Mono" w:hAnsi="JetBrains Mono" w:cs="JetBrains Mono" w:eastAsia="JetBrains Mono"/>
-          <w:color w:val="A9B7C6"/>
-          <w:spacing w:val="0"/>
-          <w:position w:val="0"/>
-          <w:sz w:val="20"/>
-          <w:shd w:fill="auto" w:val="clear"/>
-        </w:rPr>
-        <w:t xml:space="preserve">i</w:t>
-      </w:r>
-      <w:r>
-        <w:rPr>
-          <w:rFonts w:ascii="JetBrains Mono" w:hAnsi="JetBrains Mono" w:cs="JetBrains Mono" w:eastAsia="JetBrains Mono"/>
-          <w:color w:val="CC7832"/>
-          <w:spacing w:val="0"/>
-          <w:position w:val="0"/>
-          <w:sz w:val="20"/>
-          <w:shd w:fill="auto" w:val="clear"/>
-        </w:rPr>
-        <w:t xml:space="preserve">, </w:t>
-      </w:r>
-      <w:r>
-        <w:rPr>
-          <w:rFonts w:ascii="JetBrains Mono" w:hAnsi="JetBrains Mono" w:cs="JetBrains Mono" w:eastAsia="JetBrains Mono"/>
-          <w:color w:val="A9B7C6"/>
-          <w:spacing w:val="0"/>
-          <w:position w:val="0"/>
-          <w:sz w:val="20"/>
-          <w:shd w:fill="auto" w:val="clear"/>
-        </w:rPr>
-        <w:t xml:space="preserve">j</w:t>
-      </w:r>
-      <w:r>
-        <w:rPr>
-          <w:rFonts w:ascii="JetBrains Mono" w:hAnsi="JetBrains Mono" w:cs="JetBrains Mono" w:eastAsia="JetBrains Mono"/>
-          <w:color w:val="CC7832"/>
-          <w:spacing w:val="0"/>
-          <w:position w:val="0"/>
-          <w:sz w:val="20"/>
-          <w:shd w:fill="auto" w:val="clear"/>
-        </w:rPr>
-        <w:t xml:space="preserve">, </w:t>
-      </w:r>
-      <w:r>
-        <w:rPr>
-          <w:rFonts w:ascii="JetBrains Mono" w:hAnsi="JetBrains Mono" w:cs="JetBrains Mono" w:eastAsia="JetBrains Mono"/>
-          <w:color w:val="A9B7C6"/>
-          <w:spacing w:val="0"/>
-          <w:position w:val="0"/>
-          <w:sz w:val="20"/>
-          <w:shd w:fill="auto" w:val="clear"/>
-        </w:rPr>
-        <w:t xml:space="preserve">temp</w:t>
-      </w:r>
-      <w:r>
-        <w:rPr>
-          <w:rFonts w:ascii="JetBrains Mono" w:hAnsi="JetBrains Mono" w:cs="JetBrains Mono" w:eastAsia="JetBrains Mono"/>
-          <w:color w:val="CC7832"/>
-          <w:spacing w:val="0"/>
-          <w:position w:val="0"/>
-          <w:sz w:val="20"/>
-          <w:shd w:fill="auto" w:val="clear"/>
-        </w:rPr>
-        <w:t xml:space="preserve">, </w:t>
-      </w:r>
-      <w:r>
-        <w:rPr>
-          <w:rFonts w:ascii="JetBrains Mono" w:hAnsi="JetBrains Mono" w:cs="JetBrains Mono" w:eastAsia="JetBrains Mono"/>
-          <w:color w:val="A9B7C6"/>
-          <w:spacing w:val="0"/>
-          <w:position w:val="0"/>
-          <w:sz w:val="20"/>
-          <w:shd w:fill="auto" w:val="clear"/>
-        </w:rPr>
-        <w:t xml:space="preserve">k</w:t>
-      </w:r>
-      <w:r>
-        <w:rPr>
-          <w:rFonts w:ascii="JetBrains Mono" w:hAnsi="JetBrains Mono" w:cs="JetBrains Mono" w:eastAsia="JetBrains Mono"/>
-          <w:color w:val="CC7832"/>
-          <w:spacing w:val="0"/>
-          <w:position w:val="0"/>
-          <w:sz w:val="20"/>
-          <w:shd w:fill="auto" w:val="clear"/>
-        </w:rPr>
-        <w:t xml:space="preserve">;</w:t>
-      </w:r>
-      <w:r>
-        <w:rPr>
-          <w:rFonts w:ascii="JetBrains Mono" w:hAnsi="JetBrains Mono" w:cs="JetBrains Mono" w:eastAsia="JetBrains Mono"/>
-          <w:color w:val="CC7832"/>
-          <w:spacing w:val="0"/>
-          <w:position w:val="0"/>
-          <w:sz w:val="20"/>
-          <w:shd w:fill="auto" w:val="clear"/>
-        </w:rPr>
-        <w:br/>
-      </w:r>
-      <w:r>
-        <w:rPr>
-          <w:rFonts w:ascii="JetBrains Mono" w:hAnsi="JetBrains Mono" w:cs="JetBrains Mono" w:eastAsia="JetBrains Mono"/>
-          <w:color w:val="CC7832"/>
-          <w:spacing w:val="0"/>
-          <w:position w:val="0"/>
-          <w:sz w:val="20"/>
-          <w:shd w:fill="auto" w:val="clear"/>
-        </w:rPr>
         <w:t xml:space="preserve">        </w:t>
       </w:r>
       <w:r>
@@ -10882,28 +10242,9 @@
           <w:shd w:fill="auto" w:val="clear"/>
         </w:rPr>
         <w:t xml:space="preserve">;</w:t>
-      </w:r>
-      <w:r>
-        <w:rPr>
-          <w:rFonts w:ascii="JetBrains Mono" w:hAnsi="JetBrains Mono" w:cs="JetBrains Mono" w:eastAsia="JetBrains Mono"/>
-          <w:color w:val="CC7832"/>
-          <w:spacing w:val="0"/>
-          <w:position w:val="0"/>
-          <w:sz w:val="20"/>
-          <w:shd w:fill="auto" w:val="clear"/>
-        </w:rPr>
         <w:br/>
         <w:br/>
-      </w:r>
-      <w:r>
-        <w:rPr>
-          <w:rFonts w:ascii="JetBrains Mono" w:hAnsi="JetBrains Mono" w:cs="JetBrains Mono" w:eastAsia="JetBrains Mono"/>
-          <w:color w:val="CC7832"/>
-          <w:spacing w:val="0"/>
-          <w:position w:val="0"/>
-          <w:sz w:val="20"/>
-          <w:shd w:fill="auto" w:val="clear"/>
-        </w:rPr>
+        <w:br/>
         <w:t xml:space="preserve">        </w:t>
       </w:r>
       <w:r>
@@ -10972,6 +10313,31 @@
           <w:shd w:fill="auto" w:val="clear"/>
         </w:rPr>
         <w:t xml:space="preserve">;</w:t>
+        <w:br/>
+        <w:t xml:space="preserve">        </w:t>
+      </w:r>
+      <w:r>
+        <w:rPr>
+          <w:rFonts w:ascii="JetBrains Mono" w:hAnsi="JetBrains Mono" w:cs="JetBrains Mono" w:eastAsia="JetBrains Mono"/>
+          <w:i/>
+          <w:color w:val="A9B7C6"/>
+          <w:spacing w:val="0"/>
+          <w:position w:val="0"/>
+          <w:sz w:val="20"/>
+          <w:shd w:fill="auto" w:val="clear"/>
+        </w:rPr>
+        <w:t xml:space="preserve">printArray</w:t>
+      </w:r>
+      <w:r>
+        <w:rPr>
+          <w:rFonts w:ascii="JetBrains Mono" w:hAnsi="JetBrains Mono" w:cs="JetBrains Mono" w:eastAsia="JetBrains Mono"/>
+          <w:color w:val="A9B7C6"/>
+          <w:spacing w:val="0"/>
+          <w:position w:val="0"/>
+          <w:sz w:val="20"/>
+          <w:shd w:fill="auto" w:val="clear"/>
+        </w:rPr>
+        <w:t xml:space="preserve">(a)</w:t>
       </w:r>
       <w:r>
         <w:rPr>
@@ -10982,7 +10348,31 @@
           <w:sz w:val="20"/>
           <w:shd w:fill="auto" w:val="clear"/>
         </w:rPr>
+        <w:t xml:space="preserve">;</w:t>
         <w:br/>
+        <w:t xml:space="preserve">        </w:t>
+      </w:r>
+      <w:r>
+        <w:rPr>
+          <w:rFonts w:ascii="JetBrains Mono" w:hAnsi="JetBrains Mono" w:cs="JetBrains Mono" w:eastAsia="JetBrains Mono"/>
+          <w:color w:val="A9B7C6"/>
+          <w:spacing w:val="0"/>
+          <w:position w:val="0"/>
+          <w:sz w:val="20"/>
+          <w:shd w:fill="auto" w:val="clear"/>
+        </w:rPr>
+        <w:t xml:space="preserve">i = </w:t>
+      </w:r>
+      <w:r>
+        <w:rPr>
+          <w:rFonts w:ascii="JetBrains Mono" w:hAnsi="JetBrains Mono" w:cs="JetBrains Mono" w:eastAsia="JetBrains Mono"/>
+          <w:color w:val="6897BB"/>
+          <w:spacing w:val="0"/>
+          <w:position w:val="0"/>
+          <w:sz w:val="20"/>
+          <w:shd w:fill="auto" w:val="clear"/>
+        </w:rPr>
+        <w:t xml:space="preserve">1</w:t>
       </w:r>
       <w:r>
         <w:rPr>
@@ -10993,7 +10383,9 @@
           <w:sz w:val="20"/>
           <w:shd w:fill="auto" w:val="clear"/>
         </w:rPr>
-        <w:t xml:space="preserve">        for </w:t>
+        <w:t xml:space="preserve">;</w:t>
+        <w:br/>
+        <w:t xml:space="preserve">        while </w:t>
       </w:r>
       <w:r>
         <w:rPr>
@@ -11004,7 +10396,29 @@
           <w:sz w:val="20"/>
           <w:shd w:fill="auto" w:val="clear"/>
         </w:rPr>
-        <w:t xml:space="preserve">(i = </w:t>
+        <w:t xml:space="preserve">((i&lt;a.</w:t>
+      </w:r>
+      <w:r>
+        <w:rPr>
+          <w:rFonts w:ascii="JetBrains Mono" w:hAnsi="JetBrains Mono" w:cs="JetBrains Mono" w:eastAsia="JetBrains Mono"/>
+          <w:color w:val="9876AA"/>
+          <w:spacing w:val="0"/>
+          <w:position w:val="0"/>
+          <w:sz w:val="20"/>
+          <w:shd w:fill="auto" w:val="clear"/>
+        </w:rPr>
+        <w:t xml:space="preserve">length</w:t>
+      </w:r>
+      <w:r>
+        <w:rPr>
+          <w:rFonts w:ascii="JetBrains Mono" w:hAnsi="JetBrains Mono" w:cs="JetBrains Mono" w:eastAsia="JetBrains Mono"/>
+          <w:color w:val="A9B7C6"/>
+          <w:spacing w:val="0"/>
+          <w:position w:val="0"/>
+          <w:sz w:val="20"/>
+          <w:shd w:fill="auto" w:val="clear"/>
+        </w:rPr>
+        <w:t xml:space="preserve">-</w:t>
       </w:r>
       <w:r>
         <w:rPr>
@@ -11015,6 +10429,78 @@
           <w:sz w:val="20"/>
           <w:shd w:fill="auto" w:val="clear"/>
         </w:rPr>
+        <w:t xml:space="preserve">1</w:t>
+      </w:r>
+      <w:r>
+        <w:rPr>
+          <w:rFonts w:ascii="JetBrains Mono" w:hAnsi="JetBrains Mono" w:cs="JetBrains Mono" w:eastAsia="JetBrains Mono"/>
+          <w:color w:val="A9B7C6"/>
+          <w:spacing w:val="0"/>
+          <w:position w:val="0"/>
+          <w:sz w:val="20"/>
+          <w:shd w:fill="auto" w:val="clear"/>
+        </w:rPr>
+        <w:t xml:space="preserve">) &amp;&amp; (isSorted = </w:t>
+      </w:r>
+      <w:r>
+        <w:rPr>
+          <w:rFonts w:ascii="JetBrains Mono" w:hAnsi="JetBrains Mono" w:cs="JetBrains Mono" w:eastAsia="JetBrains Mono"/>
+          <w:color w:val="CC7832"/>
+          <w:spacing w:val="0"/>
+          <w:position w:val="0"/>
+          <w:sz w:val="20"/>
+          <w:shd w:fill="auto" w:val="clear"/>
+        </w:rPr>
+        <w:t xml:space="preserve">true</w:t>
+      </w:r>
+      <w:r>
+        <w:rPr>
+          <w:rFonts w:ascii="JetBrains Mono" w:hAnsi="JetBrains Mono" w:cs="JetBrains Mono" w:eastAsia="JetBrains Mono"/>
+          <w:color w:val="A9B7C6"/>
+          <w:spacing w:val="0"/>
+          <w:position w:val="0"/>
+          <w:sz w:val="20"/>
+          <w:shd w:fill="auto" w:val="clear"/>
+        </w:rPr>
+        <w:t xml:space="preserve">))</w:t>
+        <w:br/>
+        <w:t xml:space="preserve">        {</w:t>
+        <w:br/>
+        <w:t xml:space="preserve">            isSorted = </w:t>
+      </w:r>
+      <w:r>
+        <w:rPr>
+          <w:rFonts w:ascii="JetBrains Mono" w:hAnsi="JetBrains Mono" w:cs="JetBrains Mono" w:eastAsia="JetBrains Mono"/>
+          <w:color w:val="CC7832"/>
+          <w:spacing w:val="0"/>
+          <w:position w:val="0"/>
+          <w:sz w:val="20"/>
+          <w:shd w:fill="auto" w:val="clear"/>
+        </w:rPr>
+        <w:t xml:space="preserve">false;</w:t>
+        <w:br/>
+        <w:t xml:space="preserve">            for </w:t>
+      </w:r>
+      <w:r>
+        <w:rPr>
+          <w:rFonts w:ascii="JetBrains Mono" w:hAnsi="JetBrains Mono" w:cs="JetBrains Mono" w:eastAsia="JetBrains Mono"/>
+          <w:color w:val="A9B7C6"/>
+          <w:spacing w:val="0"/>
+          <w:position w:val="0"/>
+          <w:sz w:val="20"/>
+          <w:shd w:fill="auto" w:val="clear"/>
+        </w:rPr>
+        <w:t xml:space="preserve">(j = </w:t>
+      </w:r>
+      <w:r>
+        <w:rPr>
+          <w:rFonts w:ascii="JetBrains Mono" w:hAnsi="JetBrains Mono" w:cs="JetBrains Mono" w:eastAsia="JetBrains Mono"/>
+          <w:color w:val="6897BB"/>
+          <w:spacing w:val="0"/>
+          <w:position w:val="0"/>
+          <w:sz w:val="20"/>
+          <w:shd w:fill="auto" w:val="clear"/>
+        </w:rPr>
         <w:t xml:space="preserve">0</w:t>
       </w:r>
       <w:r>
@@ -11037,7 +10523,7 @@
           <w:sz w:val="20"/>
           <w:shd w:fill="auto" w:val="clear"/>
         </w:rPr>
-        <w:t xml:space="preserve">i &lt; a.</w:t>
+        <w:t xml:space="preserve">j&lt;(a.</w:t>
       </w:r>
       <w:r>
         <w:rPr>
@@ -11048,7 +10534,18 @@
           <w:sz w:val="20"/>
           <w:shd w:fill="auto" w:val="clear"/>
         </w:rPr>
-        <w:t xml:space="preserve">length</w:t>
+        <w:t xml:space="preserve">length </w:t>
+      </w:r>
+      <w:r>
+        <w:rPr>
+          <w:rFonts w:ascii="JetBrains Mono" w:hAnsi="JetBrains Mono" w:cs="JetBrains Mono" w:eastAsia="JetBrains Mono"/>
+          <w:color w:val="A9B7C6"/>
+          <w:spacing w:val="0"/>
+          <w:position w:val="0"/>
+          <w:sz w:val="20"/>
+          <w:shd w:fill="auto" w:val="clear"/>
+        </w:rPr>
+        <w:t xml:space="preserve">- i)</w:t>
       </w:r>
       <w:r>
         <w:rPr>
@@ -11070,7 +10567,20 @@
           <w:sz w:val="20"/>
           <w:shd w:fill="auto" w:val="clear"/>
         </w:rPr>
-        <w:t xml:space="preserve">++i)</w:t>
+        <w:t xml:space="preserve">++j){</w:t>
+        <w:br/>
+        <w:t xml:space="preserve">                </w:t>
+      </w:r>
+      <w:r>
+        <w:rPr>
+          <w:rFonts w:ascii="JetBrains Mono" w:hAnsi="JetBrains Mono" w:cs="JetBrains Mono" w:eastAsia="JetBrains Mono"/>
+          <w:color w:val="CC7832"/>
+          <w:spacing w:val="0"/>
+          <w:position w:val="0"/>
+          <w:sz w:val="20"/>
+          <w:shd w:fill="auto" w:val="clear"/>
+        </w:rPr>
+        <w:t xml:space="preserve">if </w:t>
       </w:r>
       <w:r>
         <w:rPr>
@@ -11081,7 +10591,46 @@
           <w:sz w:val="20"/>
           <w:shd w:fill="auto" w:val="clear"/>
         </w:rPr>
+        <w:t xml:space="preserve">(a[j]&gt;a[j + </w:t>
+      </w:r>
+      <w:r>
+        <w:rPr>
+          <w:rFonts w:ascii="JetBrains Mono" w:hAnsi="JetBrains Mono" w:cs="JetBrains Mono" w:eastAsia="JetBrains Mono"/>
+          <w:color w:val="6897BB"/>
+          <w:spacing w:val="0"/>
+          <w:position w:val="0"/>
+          <w:sz w:val="20"/>
+          <w:shd w:fill="auto" w:val="clear"/>
+        </w:rPr>
+        <w:t xml:space="preserve">1</w:t>
+      </w:r>
+      <w:r>
+        <w:rPr>
+          <w:rFonts w:ascii="JetBrains Mono" w:hAnsi="JetBrains Mono" w:cs="JetBrains Mono" w:eastAsia="JetBrains Mono"/>
+          <w:color w:val="A9B7C6"/>
+          <w:spacing w:val="0"/>
+          <w:position w:val="0"/>
+          <w:sz w:val="20"/>
+          <w:shd w:fill="auto" w:val="clear"/>
+        </w:rPr>
+        <w:t xml:space="preserve">])</w:t>
         <w:br/>
+        <w:t xml:space="preserve">                {</w:t>
+        <w:br/>
+        <w:t xml:space="preserve">                    temp = a[j]</w:t>
+      </w:r>
+      <w:r>
+        <w:rPr>
+          <w:rFonts w:ascii="JetBrains Mono" w:hAnsi="JetBrains Mono" w:cs="JetBrains Mono" w:eastAsia="JetBrains Mono"/>
+          <w:color w:val="CC7832"/>
+          <w:spacing w:val="0"/>
+          <w:position w:val="0"/>
+          <w:sz w:val="20"/>
+          <w:shd w:fill="auto" w:val="clear"/>
+        </w:rPr>
+        <w:t xml:space="preserve">;</w:t>
+        <w:br/>
+        <w:t xml:space="preserve">                    </w:t>
       </w:r>
       <w:r>
         <w:rPr>
@@ -11092,7 +10641,18 @@
           <w:sz w:val="20"/>
           <w:shd w:fill="auto" w:val="clear"/>
         </w:rPr>
-        <w:t xml:space="preserve">        {</w:t>
+        <w:t xml:space="preserve">a[j] = a[j + </w:t>
+      </w:r>
+      <w:r>
+        <w:rPr>
+          <w:rFonts w:ascii="JetBrains Mono" w:hAnsi="JetBrains Mono" w:cs="JetBrains Mono" w:eastAsia="JetBrains Mono"/>
+          <w:color w:val="6897BB"/>
+          <w:spacing w:val="0"/>
+          <w:position w:val="0"/>
+          <w:sz w:val="20"/>
+          <w:shd w:fill="auto" w:val="clear"/>
+        </w:rPr>
+        <w:t xml:space="preserve">1</w:t>
       </w:r>
       <w:r>
         <w:rPr>
@@ -11103,7 +10663,20 @@
           <w:sz w:val="20"/>
           <w:shd w:fill="auto" w:val="clear"/>
         </w:rPr>
+        <w:t xml:space="preserve">]</w:t>
+      </w:r>
+      <w:r>
+        <w:rPr>
+          <w:rFonts w:ascii="JetBrains Mono" w:hAnsi="JetBrains Mono" w:cs="JetBrains Mono" w:eastAsia="JetBrains Mono"/>
+          <w:color w:val="CC7832"/>
+          <w:spacing w:val="0"/>
+          <w:position w:val="0"/>
+          <w:sz w:val="20"/>
+          <w:shd w:fill="auto" w:val="clear"/>
+        </w:rPr>
+        <w:t xml:space="preserve">;</w:t>
         <w:br/>
+        <w:t xml:space="preserve">                    </w:t>
       </w:r>
       <w:r>
         <w:rPr>
@@ -11114,7 +10687,149 @@
           <w:sz w:val="20"/>
           <w:shd w:fill="auto" w:val="clear"/>
         </w:rPr>
-        <w:t xml:space="preserve">            System.</w:t>
+        <w:t xml:space="preserve">a[j + </w:t>
+      </w:r>
+      <w:r>
+        <w:rPr>
+          <w:rFonts w:ascii="JetBrains Mono" w:hAnsi="JetBrains Mono" w:cs="JetBrains Mono" w:eastAsia="JetBrains Mono"/>
+          <w:color w:val="6897BB"/>
+          <w:spacing w:val="0"/>
+          <w:position w:val="0"/>
+          <w:sz w:val="20"/>
+          <w:shd w:fill="auto" w:val="clear"/>
+        </w:rPr>
+        <w:t xml:space="preserve">1</w:t>
+      </w:r>
+      <w:r>
+        <w:rPr>
+          <w:rFonts w:ascii="JetBrains Mono" w:hAnsi="JetBrains Mono" w:cs="JetBrains Mono" w:eastAsia="JetBrains Mono"/>
+          <w:color w:val="A9B7C6"/>
+          <w:spacing w:val="0"/>
+          <w:position w:val="0"/>
+          <w:sz w:val="20"/>
+          <w:shd w:fill="auto" w:val="clear"/>
+        </w:rPr>
+        <w:t xml:space="preserve">] = temp</w:t>
+      </w:r>
+      <w:r>
+        <w:rPr>
+          <w:rFonts w:ascii="JetBrains Mono" w:hAnsi="JetBrains Mono" w:cs="JetBrains Mono" w:eastAsia="JetBrains Mono"/>
+          <w:color w:val="CC7832"/>
+          <w:spacing w:val="0"/>
+          <w:position w:val="0"/>
+          <w:sz w:val="20"/>
+          <w:shd w:fill="auto" w:val="clear"/>
+        </w:rPr>
+        <w:t xml:space="preserve">;</w:t>
+        <w:br/>
+        <w:t xml:space="preserve">                    </w:t>
+      </w:r>
+      <w:r>
+        <w:rPr>
+          <w:rFonts w:ascii="JetBrains Mono" w:hAnsi="JetBrains Mono" w:cs="JetBrains Mono" w:eastAsia="JetBrains Mono"/>
+          <w:color w:val="A9B7C6"/>
+          <w:spacing w:val="0"/>
+          <w:position w:val="0"/>
+          <w:sz w:val="20"/>
+          <w:shd w:fill="auto" w:val="clear"/>
+        </w:rPr>
+        <w:t xml:space="preserve">isSorted = </w:t>
+      </w:r>
+      <w:r>
+        <w:rPr>
+          <w:rFonts w:ascii="JetBrains Mono" w:hAnsi="JetBrains Mono" w:cs="JetBrains Mono" w:eastAsia="JetBrains Mono"/>
+          <w:color w:val="CC7832"/>
+          <w:spacing w:val="0"/>
+          <w:position w:val="0"/>
+          <w:sz w:val="20"/>
+          <w:shd w:fill="auto" w:val="clear"/>
+        </w:rPr>
+        <w:t xml:space="preserve">true;</w:t>
+        <w:br/>
+        <w:t xml:space="preserve">                </w:t>
+      </w:r>
+      <w:r>
+        <w:rPr>
+          <w:rFonts w:ascii="JetBrains Mono" w:hAnsi="JetBrains Mono" w:cs="JetBrains Mono" w:eastAsia="JetBrains Mono"/>
+          <w:color w:val="A9B7C6"/>
+          <w:spacing w:val="0"/>
+          <w:position w:val="0"/>
+          <w:sz w:val="20"/>
+          <w:shd w:fill="auto" w:val="clear"/>
+        </w:rPr>
+        <w:t xml:space="preserve">}</w:t>
+        <w:br/>
+        <w:t xml:space="preserve">            }</w:t>
+        <w:br/>
+        <w:t xml:space="preserve">            </w:t>
+      </w:r>
+      <w:r>
+        <w:rPr>
+          <w:rFonts w:ascii="JetBrains Mono" w:hAnsi="JetBrains Mono" w:cs="JetBrains Mono" w:eastAsia="JetBrains Mono"/>
+          <w:color w:val="CC7832"/>
+          <w:spacing w:val="0"/>
+          <w:position w:val="0"/>
+          <w:sz w:val="20"/>
+          <w:shd w:fill="auto" w:val="clear"/>
+        </w:rPr>
+        <w:t xml:space="preserve">if </w:t>
+      </w:r>
+      <w:r>
+        <w:rPr>
+          <w:rFonts w:ascii="JetBrains Mono" w:hAnsi="JetBrains Mono" w:cs="JetBrains Mono" w:eastAsia="JetBrains Mono"/>
+          <w:color w:val="A9B7C6"/>
+          <w:spacing w:val="0"/>
+          <w:position w:val="0"/>
+          <w:sz w:val="20"/>
+          <w:shd w:fill="auto" w:val="clear"/>
+        </w:rPr>
+        <w:t xml:space="preserve">(isSorted== </w:t>
+      </w:r>
+      <w:r>
+        <w:rPr>
+          <w:rFonts w:ascii="JetBrains Mono" w:hAnsi="JetBrains Mono" w:cs="JetBrains Mono" w:eastAsia="JetBrains Mono"/>
+          <w:color w:val="CC7832"/>
+          <w:spacing w:val="0"/>
+          <w:position w:val="0"/>
+          <w:sz w:val="20"/>
+          <w:shd w:fill="auto" w:val="clear"/>
+        </w:rPr>
+        <w:t xml:space="preserve">false</w:t>
+      </w:r>
+      <w:r>
+        <w:rPr>
+          <w:rFonts w:ascii="JetBrains Mono" w:hAnsi="JetBrains Mono" w:cs="JetBrains Mono" w:eastAsia="JetBrains Mono"/>
+          <w:color w:val="A9B7C6"/>
+          <w:spacing w:val="0"/>
+          <w:position w:val="0"/>
+          <w:sz w:val="20"/>
+          <w:shd w:fill="auto" w:val="clear"/>
+        </w:rPr>
+        <w:t xml:space="preserve">)</w:t>
+      </w:r>
+      <w:r>
+        <w:rPr>
+          <w:rFonts w:ascii="JetBrains Mono" w:hAnsi="JetBrains Mono" w:cs="JetBrains Mono" w:eastAsia="JetBrains Mono"/>
+          <w:color w:val="CC7832"/>
+          <w:spacing w:val="0"/>
+          <w:position w:val="0"/>
+          <w:sz w:val="20"/>
+          <w:shd w:fill="auto" w:val="clear"/>
+        </w:rPr>
+        <w:t xml:space="preserve">break;</w:t>
+        <w:br/>
+        <w:t xml:space="preserve">            </w:t>
+      </w:r>
+      <w:r>
+        <w:rPr>
+          <w:rFonts w:ascii="JetBrains Mono" w:hAnsi="JetBrains Mono" w:cs="JetBrains Mono" w:eastAsia="JetBrains Mono"/>
+          <w:color w:val="A9B7C6"/>
+          <w:spacing w:val="0"/>
+          <w:position w:val="0"/>
+          <w:sz w:val="20"/>
+          <w:shd w:fill="auto" w:val="clear"/>
+        </w:rPr>
+        <w:t xml:space="preserve">System.</w:t>
       </w:r>
       <w:r>
         <w:rPr>
@@ -11137,7 +10852,7 @@
           <w:sz w:val="20"/>
           <w:shd w:fill="auto" w:val="clear"/>
         </w:rPr>
-        <w:t xml:space="preserve">.println(a[i] + </w:t>
+        <w:t xml:space="preserve">.println(</w:t>
       </w:r>
       <w:r>
         <w:rPr>
@@ -11148,6 +10863,28 @@
           <w:sz w:val="20"/>
           <w:shd w:fill="auto" w:val="clear"/>
         </w:rPr>
+        <w:t xml:space="preserve">"Round "</w:t>
+      </w:r>
+      <w:r>
+        <w:rPr>
+          <w:rFonts w:ascii="JetBrains Mono" w:hAnsi="JetBrains Mono" w:cs="JetBrains Mono" w:eastAsia="JetBrains Mono"/>
+          <w:color w:val="A9B7C6"/>
+          <w:spacing w:val="0"/>
+          <w:position w:val="0"/>
+          <w:sz w:val="20"/>
+          <w:shd w:fill="auto" w:val="clear"/>
+        </w:rPr>
+        <w:t xml:space="preserve">+ </w:t>
+      </w:r>
+      <w:r>
+        <w:rPr>
+          <w:rFonts w:ascii="JetBrains Mono" w:hAnsi="JetBrains Mono" w:cs="JetBrains Mono" w:eastAsia="JetBrains Mono"/>
+          <w:color w:val="6A8759"/>
+          <w:spacing w:val="0"/>
+          <w:position w:val="0"/>
+          <w:sz w:val="20"/>
+          <w:shd w:fill="auto" w:val="clear"/>
+        </w:rPr>
         <w:t xml:space="preserve">" "</w:t>
       </w:r>
       <w:r>
@@ -11159,7 +10896,7 @@
           <w:sz w:val="20"/>
           <w:shd w:fill="auto" w:val="clear"/>
         </w:rPr>
-        <w:t xml:space="preserve">)</w:t>
+        <w:t xml:space="preserve">+ i)</w:t>
       </w:r>
       <w:r>
         <w:rPr>
@@ -11171,6 +10908,31 @@
           <w:shd w:fill="auto" w:val="clear"/>
         </w:rPr>
         <w:t xml:space="preserve">;</w:t>
+        <w:br/>
+        <w:t xml:space="preserve">            </w:t>
+      </w:r>
+      <w:r>
+        <w:rPr>
+          <w:rFonts w:ascii="JetBrains Mono" w:hAnsi="JetBrains Mono" w:cs="JetBrains Mono" w:eastAsia="JetBrains Mono"/>
+          <w:i/>
+          <w:color w:val="A9B7C6"/>
+          <w:spacing w:val="0"/>
+          <w:position w:val="0"/>
+          <w:sz w:val="20"/>
+          <w:shd w:fill="auto" w:val="clear"/>
+        </w:rPr>
+        <w:t xml:space="preserve">printArray</w:t>
+      </w:r>
+      <w:r>
+        <w:rPr>
+          <w:rFonts w:ascii="JetBrains Mono" w:hAnsi="JetBrains Mono" w:cs="JetBrains Mono" w:eastAsia="JetBrains Mono"/>
+          <w:color w:val="A9B7C6"/>
+          <w:spacing w:val="0"/>
+          <w:position w:val="0"/>
+          <w:sz w:val="20"/>
+          <w:shd w:fill="auto" w:val="clear"/>
+        </w:rPr>
+        <w:t xml:space="preserve">(a)</w:t>
       </w:r>
       <w:r>
         <w:rPr>
@@ -11181,701 +10943,10 @@
           <w:sz w:val="20"/>
           <w:shd w:fill="auto" w:val="clear"/>
         </w:rPr>
-        <w:br/>
-      </w:r>
-      <w:r>
-        <w:rPr>
-          <w:rFonts w:ascii="JetBrains Mono" w:hAnsi="JetBrains Mono" w:cs="JetBrains Mono" w:eastAsia="JetBrains Mono"/>
-          <w:color w:val="CC7832"/>
-          <w:spacing w:val="0"/>
-          <w:position w:val="0"/>
-          <w:sz w:val="20"/>
-          <w:shd w:fill="auto" w:val="clear"/>
-        </w:rPr>
-        <w:t xml:space="preserve">        </w:t>
-      </w:r>
-      <w:r>
-        <w:rPr>
-          <w:rFonts w:ascii="JetBrains Mono" w:hAnsi="JetBrains Mono" w:cs="JetBrains Mono" w:eastAsia="JetBrains Mono"/>
-          <w:color w:val="A9B7C6"/>
-          <w:spacing w:val="0"/>
-          <w:position w:val="0"/>
-          <w:sz w:val="20"/>
-          <w:shd w:fill="auto" w:val="clear"/>
-        </w:rPr>
-        <w:t xml:space="preserve">}</w:t>
-      </w:r>
-      <w:r>
-        <w:rPr>
-          <w:rFonts w:ascii="JetBrains Mono" w:hAnsi="JetBrains Mono" w:cs="JetBrains Mono" w:eastAsia="JetBrains Mono"/>
-          <w:color w:val="A9B7C6"/>
-          <w:spacing w:val="0"/>
-          <w:position w:val="0"/>
-          <w:sz w:val="20"/>
-          <w:shd w:fill="auto" w:val="clear"/>
-        </w:rPr>
-        <w:br/>
-      </w:r>
-      <w:r>
-        <w:rPr>
-          <w:rFonts w:ascii="JetBrains Mono" w:hAnsi="JetBrains Mono" w:cs="JetBrains Mono" w:eastAsia="JetBrains Mono"/>
-          <w:color w:val="A9B7C6"/>
-          <w:spacing w:val="0"/>
-          <w:position w:val="0"/>
-          <w:sz w:val="20"/>
-          <w:shd w:fill="auto" w:val="clear"/>
-        </w:rPr>
-        <w:t xml:space="preserve">        i = </w:t>
-      </w:r>
-      <w:r>
-        <w:rPr>
-          <w:rFonts w:ascii="JetBrains Mono" w:hAnsi="JetBrains Mono" w:cs="JetBrains Mono" w:eastAsia="JetBrains Mono"/>
-          <w:color w:val="6897BB"/>
-          <w:spacing w:val="0"/>
-          <w:position w:val="0"/>
-          <w:sz w:val="20"/>
-          <w:shd w:fill="auto" w:val="clear"/>
-        </w:rPr>
-        <w:t xml:space="preserve">1</w:t>
-      </w:r>
-      <w:r>
-        <w:rPr>
-          <w:rFonts w:ascii="JetBrains Mono" w:hAnsi="JetBrains Mono" w:cs="JetBrains Mono" w:eastAsia="JetBrains Mono"/>
-          <w:color w:val="CC7832"/>
-          <w:spacing w:val="0"/>
-          <w:position w:val="0"/>
-          <w:sz w:val="20"/>
-          <w:shd w:fill="auto" w:val="clear"/>
-        </w:rPr>
         <w:t xml:space="preserve">;</w:t>
-      </w:r>
-      <w:r>
-        <w:rPr>
-          <w:rFonts w:ascii="JetBrains Mono" w:hAnsi="JetBrains Mono" w:cs="JetBrains Mono" w:eastAsia="JetBrains Mono"/>
-          <w:color w:val="CC7832"/>
-          <w:spacing w:val="0"/>
-          <w:position w:val="0"/>
-          <w:sz w:val="20"/>
-          <w:shd w:fill="auto" w:val="clear"/>
-        </w:rPr>
-        <w:br/>
-      </w:r>
-      <w:r>
-        <w:rPr>
-          <w:rFonts w:ascii="JetBrains Mono" w:hAnsi="JetBrains Mono" w:cs="JetBrains Mono" w:eastAsia="JetBrains Mono"/>
-          <w:color w:val="CC7832"/>
-          <w:spacing w:val="0"/>
-          <w:position w:val="0"/>
-          <w:sz w:val="20"/>
-          <w:shd w:fill="auto" w:val="clear"/>
-        </w:rPr>
-        <w:t xml:space="preserve">        while </w:t>
-      </w:r>
-      <w:r>
-        <w:rPr>
-          <w:rFonts w:ascii="JetBrains Mono" w:hAnsi="JetBrains Mono" w:cs="JetBrains Mono" w:eastAsia="JetBrains Mono"/>
-          <w:color w:val="A9B7C6"/>
-          <w:spacing w:val="0"/>
-          <w:position w:val="0"/>
-          <w:sz w:val="20"/>
-          <w:shd w:fill="auto" w:val="clear"/>
-        </w:rPr>
-        <w:t xml:space="preserve">((i&lt;a.</w:t>
-      </w:r>
-      <w:r>
-        <w:rPr>
-          <w:rFonts w:ascii="JetBrains Mono" w:hAnsi="JetBrains Mono" w:cs="JetBrains Mono" w:eastAsia="JetBrains Mono"/>
-          <w:color w:val="9876AA"/>
-          <w:spacing w:val="0"/>
-          <w:position w:val="0"/>
-          <w:sz w:val="20"/>
-          <w:shd w:fill="auto" w:val="clear"/>
-        </w:rPr>
-        <w:t xml:space="preserve">length</w:t>
-      </w:r>
-      <w:r>
-        <w:rPr>
-          <w:rFonts w:ascii="JetBrains Mono" w:hAnsi="JetBrains Mono" w:cs="JetBrains Mono" w:eastAsia="JetBrains Mono"/>
-          <w:color w:val="A9B7C6"/>
-          <w:spacing w:val="0"/>
-          <w:position w:val="0"/>
-          <w:sz w:val="20"/>
-          <w:shd w:fill="auto" w:val="clear"/>
-        </w:rPr>
-        <w:t xml:space="preserve">-</w:t>
-      </w:r>
-      <w:r>
-        <w:rPr>
-          <w:rFonts w:ascii="JetBrains Mono" w:hAnsi="JetBrains Mono" w:cs="JetBrains Mono" w:eastAsia="JetBrains Mono"/>
-          <w:color w:val="6897BB"/>
-          <w:spacing w:val="0"/>
-          <w:position w:val="0"/>
-          <w:sz w:val="20"/>
-          <w:shd w:fill="auto" w:val="clear"/>
-        </w:rPr>
-        <w:t xml:space="preserve">1</w:t>
-      </w:r>
-      <w:r>
-        <w:rPr>
-          <w:rFonts w:ascii="JetBrains Mono" w:hAnsi="JetBrains Mono" w:cs="JetBrains Mono" w:eastAsia="JetBrains Mono"/>
-          <w:color w:val="A9B7C6"/>
-          <w:spacing w:val="0"/>
-          <w:position w:val="0"/>
-          <w:sz w:val="20"/>
-          <w:shd w:fill="auto" w:val="clear"/>
-        </w:rPr>
-        <w:t xml:space="preserve">) &amp;&amp; (isSorted = </w:t>
-      </w:r>
-      <w:r>
-        <w:rPr>
-          <w:rFonts w:ascii="JetBrains Mono" w:hAnsi="JetBrains Mono" w:cs="JetBrains Mono" w:eastAsia="JetBrains Mono"/>
-          <w:color w:val="CC7832"/>
-          <w:spacing w:val="0"/>
-          <w:position w:val="0"/>
-          <w:sz w:val="20"/>
-          <w:shd w:fill="auto" w:val="clear"/>
-        </w:rPr>
-        <w:t xml:space="preserve">true</w:t>
-      </w:r>
-      <w:r>
-        <w:rPr>
-          <w:rFonts w:ascii="JetBrains Mono" w:hAnsi="JetBrains Mono" w:cs="JetBrains Mono" w:eastAsia="JetBrains Mono"/>
-          <w:color w:val="A9B7C6"/>
-          <w:spacing w:val="0"/>
-          <w:position w:val="0"/>
-          <w:sz w:val="20"/>
-          <w:shd w:fill="auto" w:val="clear"/>
-        </w:rPr>
-        <w:t xml:space="preserve">))</w:t>
-      </w:r>
-      <w:r>
-        <w:rPr>
-          <w:rFonts w:ascii="JetBrains Mono" w:hAnsi="JetBrains Mono" w:cs="JetBrains Mono" w:eastAsia="JetBrains Mono"/>
-          <w:color w:val="A9B7C6"/>
-          <w:spacing w:val="0"/>
-          <w:position w:val="0"/>
-          <w:sz w:val="20"/>
-          <w:shd w:fill="auto" w:val="clear"/>
-        </w:rPr>
-        <w:br/>
-      </w:r>
-      <w:r>
-        <w:rPr>
-          <w:rFonts w:ascii="JetBrains Mono" w:hAnsi="JetBrains Mono" w:cs="JetBrains Mono" w:eastAsia="JetBrains Mono"/>
-          <w:color w:val="A9B7C6"/>
-          <w:spacing w:val="0"/>
-          <w:position w:val="0"/>
-          <w:sz w:val="20"/>
-          <w:shd w:fill="auto" w:val="clear"/>
-        </w:rPr>
-        <w:t xml:space="preserve">        {</w:t>
-      </w:r>
-      <w:r>
-        <w:rPr>
-          <w:rFonts w:ascii="JetBrains Mono" w:hAnsi="JetBrains Mono" w:cs="JetBrains Mono" w:eastAsia="JetBrains Mono"/>
-          <w:color w:val="A9B7C6"/>
-          <w:spacing w:val="0"/>
-          <w:position w:val="0"/>
-          <w:sz w:val="20"/>
-          <w:shd w:fill="auto" w:val="clear"/>
-        </w:rPr>
-        <w:br/>
-      </w:r>
-      <w:r>
-        <w:rPr>
-          <w:rFonts w:ascii="JetBrains Mono" w:hAnsi="JetBrains Mono" w:cs="JetBrains Mono" w:eastAsia="JetBrains Mono"/>
-          <w:color w:val="A9B7C6"/>
-          <w:spacing w:val="0"/>
-          <w:position w:val="0"/>
-          <w:sz w:val="20"/>
-          <w:shd w:fill="auto" w:val="clear"/>
-        </w:rPr>
-        <w:t xml:space="preserve">            isSorted = </w:t>
-      </w:r>
-      <w:r>
-        <w:rPr>
-          <w:rFonts w:ascii="JetBrains Mono" w:hAnsi="JetBrains Mono" w:cs="JetBrains Mono" w:eastAsia="JetBrains Mono"/>
-          <w:color w:val="CC7832"/>
-          <w:spacing w:val="0"/>
-          <w:position w:val="0"/>
-          <w:sz w:val="20"/>
-          <w:shd w:fill="auto" w:val="clear"/>
-        </w:rPr>
-        <w:t xml:space="preserve">false;</w:t>
-      </w:r>
-      <w:r>
-        <w:rPr>
-          <w:rFonts w:ascii="JetBrains Mono" w:hAnsi="JetBrains Mono" w:cs="JetBrains Mono" w:eastAsia="JetBrains Mono"/>
-          <w:color w:val="CC7832"/>
-          <w:spacing w:val="0"/>
-          <w:position w:val="0"/>
-          <w:sz w:val="20"/>
-          <w:shd w:fill="auto" w:val="clear"/>
-        </w:rPr>
-        <w:br/>
-      </w:r>
-      <w:r>
-        <w:rPr>
-          <w:rFonts w:ascii="JetBrains Mono" w:hAnsi="JetBrains Mono" w:cs="JetBrains Mono" w:eastAsia="JetBrains Mono"/>
-          <w:color w:val="CC7832"/>
-          <w:spacing w:val="0"/>
-          <w:position w:val="0"/>
-          <w:sz w:val="20"/>
-          <w:shd w:fill="auto" w:val="clear"/>
-        </w:rPr>
-        <w:t xml:space="preserve">            for </w:t>
-      </w:r>
-      <w:r>
-        <w:rPr>
-          <w:rFonts w:ascii="JetBrains Mono" w:hAnsi="JetBrains Mono" w:cs="JetBrains Mono" w:eastAsia="JetBrains Mono"/>
-          <w:color w:val="A9B7C6"/>
-          <w:spacing w:val="0"/>
-          <w:position w:val="0"/>
-          <w:sz w:val="20"/>
-          <w:shd w:fill="auto" w:val="clear"/>
-        </w:rPr>
-        <w:t xml:space="preserve">(j = </w:t>
-      </w:r>
-      <w:r>
-        <w:rPr>
-          <w:rFonts w:ascii="JetBrains Mono" w:hAnsi="JetBrains Mono" w:cs="JetBrains Mono" w:eastAsia="JetBrains Mono"/>
-          <w:color w:val="6897BB"/>
-          <w:spacing w:val="0"/>
-          <w:position w:val="0"/>
-          <w:sz w:val="20"/>
-          <w:shd w:fill="auto" w:val="clear"/>
-        </w:rPr>
-        <w:t xml:space="preserve">0</w:t>
-      </w:r>
-      <w:r>
-        <w:rPr>
-          <w:rFonts w:ascii="JetBrains Mono" w:hAnsi="JetBrains Mono" w:cs="JetBrains Mono" w:eastAsia="JetBrains Mono"/>
-          <w:color w:val="CC7832"/>
-          <w:spacing w:val="0"/>
-          <w:position w:val="0"/>
-          <w:sz w:val="20"/>
-          <w:shd w:fill="auto" w:val="clear"/>
-        </w:rPr>
-        <w:t xml:space="preserve">; </w:t>
-      </w:r>
-      <w:r>
-        <w:rPr>
-          <w:rFonts w:ascii="JetBrains Mono" w:hAnsi="JetBrains Mono" w:cs="JetBrains Mono" w:eastAsia="JetBrains Mono"/>
-          <w:color w:val="A9B7C6"/>
-          <w:spacing w:val="0"/>
-          <w:position w:val="0"/>
-          <w:sz w:val="20"/>
-          <w:shd w:fill="auto" w:val="clear"/>
-        </w:rPr>
-        <w:t xml:space="preserve">j&lt;(a.</w:t>
-      </w:r>
-      <w:r>
-        <w:rPr>
-          <w:rFonts w:ascii="JetBrains Mono" w:hAnsi="JetBrains Mono" w:cs="JetBrains Mono" w:eastAsia="JetBrains Mono"/>
-          <w:color w:val="9876AA"/>
-          <w:spacing w:val="0"/>
-          <w:position w:val="0"/>
-          <w:sz w:val="20"/>
-          <w:shd w:fill="auto" w:val="clear"/>
-        </w:rPr>
-        <w:t xml:space="preserve">length </w:t>
-      </w:r>
-      <w:r>
-        <w:rPr>
-          <w:rFonts w:ascii="JetBrains Mono" w:hAnsi="JetBrains Mono" w:cs="JetBrains Mono" w:eastAsia="JetBrains Mono"/>
-          <w:color w:val="A9B7C6"/>
-          <w:spacing w:val="0"/>
-          <w:position w:val="0"/>
-          <w:sz w:val="20"/>
-          <w:shd w:fill="auto" w:val="clear"/>
-        </w:rPr>
-        <w:t xml:space="preserve">- i)</w:t>
-      </w:r>
-      <w:r>
-        <w:rPr>
-          <w:rFonts w:ascii="JetBrains Mono" w:hAnsi="JetBrains Mono" w:cs="JetBrains Mono" w:eastAsia="JetBrains Mono"/>
-          <w:color w:val="CC7832"/>
-          <w:spacing w:val="0"/>
-          <w:position w:val="0"/>
-          <w:sz w:val="20"/>
-          <w:shd w:fill="auto" w:val="clear"/>
-        </w:rPr>
-        <w:t xml:space="preserve">; </w:t>
-      </w:r>
-      <w:r>
-        <w:rPr>
-          <w:rFonts w:ascii="JetBrains Mono" w:hAnsi="JetBrains Mono" w:cs="JetBrains Mono" w:eastAsia="JetBrains Mono"/>
-          <w:color w:val="A9B7C6"/>
-          <w:spacing w:val="0"/>
-          <w:position w:val="0"/>
-          <w:sz w:val="20"/>
-          <w:shd w:fill="auto" w:val="clear"/>
-        </w:rPr>
-        <w:t xml:space="preserve">++j){</w:t>
-      </w:r>
-      <w:r>
-        <w:rPr>
-          <w:rFonts w:ascii="JetBrains Mono" w:hAnsi="JetBrains Mono" w:cs="JetBrains Mono" w:eastAsia="JetBrains Mono"/>
-          <w:color w:val="A9B7C6"/>
-          <w:spacing w:val="0"/>
-          <w:position w:val="0"/>
-          <w:sz w:val="20"/>
-          <w:shd w:fill="auto" w:val="clear"/>
-        </w:rPr>
-        <w:br/>
-      </w:r>
-      <w:r>
-        <w:rPr>
-          <w:rFonts w:ascii="JetBrains Mono" w:hAnsi="JetBrains Mono" w:cs="JetBrains Mono" w:eastAsia="JetBrains Mono"/>
-          <w:color w:val="A9B7C6"/>
-          <w:spacing w:val="0"/>
-          <w:position w:val="0"/>
-          <w:sz w:val="20"/>
-          <w:shd w:fill="auto" w:val="clear"/>
-        </w:rPr>
-        <w:t xml:space="preserve">                </w:t>
-      </w:r>
-      <w:r>
-        <w:rPr>
-          <w:rFonts w:ascii="JetBrains Mono" w:hAnsi="JetBrains Mono" w:cs="JetBrains Mono" w:eastAsia="JetBrains Mono"/>
-          <w:color w:val="CC7832"/>
-          <w:spacing w:val="0"/>
-          <w:position w:val="0"/>
-          <w:sz w:val="20"/>
-          <w:shd w:fill="auto" w:val="clear"/>
-        </w:rPr>
-        <w:t xml:space="preserve">if </w:t>
-      </w:r>
-      <w:r>
-        <w:rPr>
-          <w:rFonts w:ascii="JetBrains Mono" w:hAnsi="JetBrains Mono" w:cs="JetBrains Mono" w:eastAsia="JetBrains Mono"/>
-          <w:color w:val="A9B7C6"/>
-          <w:spacing w:val="0"/>
-          <w:position w:val="0"/>
-          <w:sz w:val="20"/>
-          <w:shd w:fill="auto" w:val="clear"/>
-        </w:rPr>
-        <w:t xml:space="preserve">(a[j]&gt;a[j + </w:t>
-      </w:r>
-      <w:r>
-        <w:rPr>
-          <w:rFonts w:ascii="JetBrains Mono" w:hAnsi="JetBrains Mono" w:cs="JetBrains Mono" w:eastAsia="JetBrains Mono"/>
-          <w:color w:val="6897BB"/>
-          <w:spacing w:val="0"/>
-          <w:position w:val="0"/>
-          <w:sz w:val="20"/>
-          <w:shd w:fill="auto" w:val="clear"/>
-        </w:rPr>
-        <w:t xml:space="preserve">1</w:t>
-      </w:r>
-      <w:r>
-        <w:rPr>
-          <w:rFonts w:ascii="JetBrains Mono" w:hAnsi="JetBrains Mono" w:cs="JetBrains Mono" w:eastAsia="JetBrains Mono"/>
-          <w:color w:val="A9B7C6"/>
-          <w:spacing w:val="0"/>
-          <w:position w:val="0"/>
-          <w:sz w:val="20"/>
-          <w:shd w:fill="auto" w:val="clear"/>
-        </w:rPr>
-        <w:t xml:space="preserve">])</w:t>
-      </w:r>
-      <w:r>
-        <w:rPr>
-          <w:rFonts w:ascii="JetBrains Mono" w:hAnsi="JetBrains Mono" w:cs="JetBrains Mono" w:eastAsia="JetBrains Mono"/>
-          <w:color w:val="A9B7C6"/>
-          <w:spacing w:val="0"/>
-          <w:position w:val="0"/>
-          <w:sz w:val="20"/>
-          <w:shd w:fill="auto" w:val="clear"/>
-        </w:rPr>
-        <w:br/>
-      </w:r>
-      <w:r>
-        <w:rPr>
-          <w:rFonts w:ascii="JetBrains Mono" w:hAnsi="JetBrains Mono" w:cs="JetBrains Mono" w:eastAsia="JetBrains Mono"/>
-          <w:color w:val="A9B7C6"/>
-          <w:spacing w:val="0"/>
-          <w:position w:val="0"/>
-          <w:sz w:val="20"/>
-          <w:shd w:fill="auto" w:val="clear"/>
-        </w:rPr>
-        <w:t xml:space="preserve">                {</w:t>
-      </w:r>
-      <w:r>
-        <w:rPr>
-          <w:rFonts w:ascii="JetBrains Mono" w:hAnsi="JetBrains Mono" w:cs="JetBrains Mono" w:eastAsia="JetBrains Mono"/>
-          <w:color w:val="A9B7C6"/>
-          <w:spacing w:val="0"/>
-          <w:position w:val="0"/>
-          <w:sz w:val="20"/>
-          <w:shd w:fill="auto" w:val="clear"/>
-        </w:rPr>
-        <w:br/>
-      </w:r>
-      <w:r>
-        <w:rPr>
-          <w:rFonts w:ascii="JetBrains Mono" w:hAnsi="JetBrains Mono" w:cs="JetBrains Mono" w:eastAsia="JetBrains Mono"/>
-          <w:color w:val="A9B7C6"/>
-          <w:spacing w:val="0"/>
-          <w:position w:val="0"/>
-          <w:sz w:val="20"/>
-          <w:shd w:fill="auto" w:val="clear"/>
-        </w:rPr>
-        <w:t xml:space="preserve">                    temp = a[j]</w:t>
-      </w:r>
-      <w:r>
-        <w:rPr>
-          <w:rFonts w:ascii="JetBrains Mono" w:hAnsi="JetBrains Mono" w:cs="JetBrains Mono" w:eastAsia="JetBrains Mono"/>
-          <w:color w:val="CC7832"/>
-          <w:spacing w:val="0"/>
-          <w:position w:val="0"/>
-          <w:sz w:val="20"/>
-          <w:shd w:fill="auto" w:val="clear"/>
-        </w:rPr>
-        <w:t xml:space="preserve">;</w:t>
-      </w:r>
-      <w:r>
-        <w:rPr>
-          <w:rFonts w:ascii="JetBrains Mono" w:hAnsi="JetBrains Mono" w:cs="JetBrains Mono" w:eastAsia="JetBrains Mono"/>
-          <w:color w:val="CC7832"/>
-          <w:spacing w:val="0"/>
-          <w:position w:val="0"/>
-          <w:sz w:val="20"/>
-          <w:shd w:fill="auto" w:val="clear"/>
-        </w:rPr>
-        <w:br/>
-      </w:r>
-      <w:r>
-        <w:rPr>
-          <w:rFonts w:ascii="JetBrains Mono" w:hAnsi="JetBrains Mono" w:cs="JetBrains Mono" w:eastAsia="JetBrains Mono"/>
-          <w:color w:val="CC7832"/>
-          <w:spacing w:val="0"/>
-          <w:position w:val="0"/>
-          <w:sz w:val="20"/>
-          <w:shd w:fill="auto" w:val="clear"/>
-        </w:rPr>
-        <w:t xml:space="preserve">                    </w:t>
-      </w:r>
-      <w:r>
-        <w:rPr>
-          <w:rFonts w:ascii="JetBrains Mono" w:hAnsi="JetBrains Mono" w:cs="JetBrains Mono" w:eastAsia="JetBrains Mono"/>
-          <w:color w:val="A9B7C6"/>
-          <w:spacing w:val="0"/>
-          <w:position w:val="0"/>
-          <w:sz w:val="20"/>
-          <w:shd w:fill="auto" w:val="clear"/>
-        </w:rPr>
-        <w:t xml:space="preserve">a[j] = a[j + </w:t>
-      </w:r>
-      <w:r>
-        <w:rPr>
-          <w:rFonts w:ascii="JetBrains Mono" w:hAnsi="JetBrains Mono" w:cs="JetBrains Mono" w:eastAsia="JetBrains Mono"/>
-          <w:color w:val="6897BB"/>
-          <w:spacing w:val="0"/>
-          <w:position w:val="0"/>
-          <w:sz w:val="20"/>
-          <w:shd w:fill="auto" w:val="clear"/>
-        </w:rPr>
-        <w:t xml:space="preserve">1</w:t>
-      </w:r>
-      <w:r>
-        <w:rPr>
-          <w:rFonts w:ascii="JetBrains Mono" w:hAnsi="JetBrains Mono" w:cs="JetBrains Mono" w:eastAsia="JetBrains Mono"/>
-          <w:color w:val="A9B7C6"/>
-          <w:spacing w:val="0"/>
-          <w:position w:val="0"/>
-          <w:sz w:val="20"/>
-          <w:shd w:fill="auto" w:val="clear"/>
-        </w:rPr>
-        <w:t xml:space="preserve">]</w:t>
-      </w:r>
-      <w:r>
-        <w:rPr>
-          <w:rFonts w:ascii="JetBrains Mono" w:hAnsi="JetBrains Mono" w:cs="JetBrains Mono" w:eastAsia="JetBrains Mono"/>
-          <w:color w:val="CC7832"/>
-          <w:spacing w:val="0"/>
-          <w:position w:val="0"/>
-          <w:sz w:val="20"/>
-          <w:shd w:fill="auto" w:val="clear"/>
-        </w:rPr>
-        <w:t xml:space="preserve">;</w:t>
-      </w:r>
-      <w:r>
-        <w:rPr>
-          <w:rFonts w:ascii="JetBrains Mono" w:hAnsi="JetBrains Mono" w:cs="JetBrains Mono" w:eastAsia="JetBrains Mono"/>
-          <w:color w:val="CC7832"/>
-          <w:spacing w:val="0"/>
-          <w:position w:val="0"/>
-          <w:sz w:val="20"/>
-          <w:shd w:fill="auto" w:val="clear"/>
-        </w:rPr>
-        <w:br/>
-      </w:r>
-      <w:r>
-        <w:rPr>
-          <w:rFonts w:ascii="JetBrains Mono" w:hAnsi="JetBrains Mono" w:cs="JetBrains Mono" w:eastAsia="JetBrains Mono"/>
-          <w:color w:val="CC7832"/>
-          <w:spacing w:val="0"/>
-          <w:position w:val="0"/>
-          <w:sz w:val="20"/>
-          <w:shd w:fill="auto" w:val="clear"/>
-        </w:rPr>
-        <w:t xml:space="preserve">                    </w:t>
-      </w:r>
-      <w:r>
-        <w:rPr>
-          <w:rFonts w:ascii="JetBrains Mono" w:hAnsi="JetBrains Mono" w:cs="JetBrains Mono" w:eastAsia="JetBrains Mono"/>
-          <w:color w:val="A9B7C6"/>
-          <w:spacing w:val="0"/>
-          <w:position w:val="0"/>
-          <w:sz w:val="20"/>
-          <w:shd w:fill="auto" w:val="clear"/>
-        </w:rPr>
-        <w:t xml:space="preserve">a[j + </w:t>
-      </w:r>
-      <w:r>
-        <w:rPr>
-          <w:rFonts w:ascii="JetBrains Mono" w:hAnsi="JetBrains Mono" w:cs="JetBrains Mono" w:eastAsia="JetBrains Mono"/>
-          <w:color w:val="6897BB"/>
-          <w:spacing w:val="0"/>
-          <w:position w:val="0"/>
-          <w:sz w:val="20"/>
-          <w:shd w:fill="auto" w:val="clear"/>
-        </w:rPr>
-        <w:t xml:space="preserve">1</w:t>
-      </w:r>
-      <w:r>
-        <w:rPr>
-          <w:rFonts w:ascii="JetBrains Mono" w:hAnsi="JetBrains Mono" w:cs="JetBrains Mono" w:eastAsia="JetBrains Mono"/>
-          <w:color w:val="A9B7C6"/>
-          <w:spacing w:val="0"/>
-          <w:position w:val="0"/>
-          <w:sz w:val="20"/>
-          <w:shd w:fill="auto" w:val="clear"/>
-        </w:rPr>
-        <w:t xml:space="preserve">] = temp</w:t>
-      </w:r>
-      <w:r>
-        <w:rPr>
-          <w:rFonts w:ascii="JetBrains Mono" w:hAnsi="JetBrains Mono" w:cs="JetBrains Mono" w:eastAsia="JetBrains Mono"/>
-          <w:color w:val="CC7832"/>
-          <w:spacing w:val="0"/>
-          <w:position w:val="0"/>
-          <w:sz w:val="20"/>
-          <w:shd w:fill="auto" w:val="clear"/>
-        </w:rPr>
-        <w:t xml:space="preserve">;</w:t>
-      </w:r>
-      <w:r>
-        <w:rPr>
-          <w:rFonts w:ascii="JetBrains Mono" w:hAnsi="JetBrains Mono" w:cs="JetBrains Mono" w:eastAsia="JetBrains Mono"/>
-          <w:color w:val="CC7832"/>
-          <w:spacing w:val="0"/>
-          <w:position w:val="0"/>
-          <w:sz w:val="20"/>
-          <w:shd w:fill="auto" w:val="clear"/>
-        </w:rPr>
-        <w:br/>
-      </w:r>
-      <w:r>
-        <w:rPr>
-          <w:rFonts w:ascii="JetBrains Mono" w:hAnsi="JetBrains Mono" w:cs="JetBrains Mono" w:eastAsia="JetBrains Mono"/>
-          <w:color w:val="CC7832"/>
-          <w:spacing w:val="0"/>
-          <w:position w:val="0"/>
-          <w:sz w:val="20"/>
-          <w:shd w:fill="auto" w:val="clear"/>
-        </w:rPr>
-        <w:t xml:space="preserve">                    </w:t>
-      </w:r>
-      <w:r>
-        <w:rPr>
-          <w:rFonts w:ascii="JetBrains Mono" w:hAnsi="JetBrains Mono" w:cs="JetBrains Mono" w:eastAsia="JetBrains Mono"/>
-          <w:color w:val="A9B7C6"/>
-          <w:spacing w:val="0"/>
-          <w:position w:val="0"/>
-          <w:sz w:val="20"/>
-          <w:shd w:fill="auto" w:val="clear"/>
-        </w:rPr>
-        <w:t xml:space="preserve">isSorted = </w:t>
-      </w:r>
-      <w:r>
-        <w:rPr>
-          <w:rFonts w:ascii="JetBrains Mono" w:hAnsi="JetBrains Mono" w:cs="JetBrains Mono" w:eastAsia="JetBrains Mono"/>
-          <w:color w:val="CC7832"/>
-          <w:spacing w:val="0"/>
-          <w:position w:val="0"/>
-          <w:sz w:val="20"/>
-          <w:shd w:fill="auto" w:val="clear"/>
-        </w:rPr>
-        <w:t xml:space="preserve">true;</w:t>
-      </w:r>
-      <w:r>
-        <w:rPr>
-          <w:rFonts w:ascii="JetBrains Mono" w:hAnsi="JetBrains Mono" w:cs="JetBrains Mono" w:eastAsia="JetBrains Mono"/>
-          <w:color w:val="CC7832"/>
-          <w:spacing w:val="0"/>
-          <w:position w:val="0"/>
-          <w:sz w:val="20"/>
-          <w:shd w:fill="auto" w:val="clear"/>
-        </w:rPr>
-        <w:br/>
-      </w:r>
-      <w:r>
-        <w:rPr>
-          <w:rFonts w:ascii="JetBrains Mono" w:hAnsi="JetBrains Mono" w:cs="JetBrains Mono" w:eastAsia="JetBrains Mono"/>
-          <w:color w:val="CC7832"/>
-          <w:spacing w:val="0"/>
-          <w:position w:val="0"/>
-          <w:sz w:val="20"/>
-          <w:shd w:fill="auto" w:val="clear"/>
-        </w:rPr>
-        <w:t xml:space="preserve">                    </w:t>
-      </w:r>
-      <w:r>
-        <w:rPr>
-          <w:rFonts w:ascii="JetBrains Mono" w:hAnsi="JetBrains Mono" w:cs="JetBrains Mono" w:eastAsia="JetBrains Mono"/>
-          <w:color w:val="808080"/>
-          <w:spacing w:val="0"/>
-          <w:position w:val="0"/>
-          <w:sz w:val="20"/>
-          <w:shd w:fill="auto" w:val="clear"/>
-        </w:rPr>
-        <w:br/>
-      </w:r>
-      <w:r>
-        <w:rPr>
-          <w:rFonts w:ascii="JetBrains Mono" w:hAnsi="JetBrains Mono" w:cs="JetBrains Mono" w:eastAsia="JetBrains Mono"/>
-          <w:color w:val="808080"/>
-          <w:spacing w:val="0"/>
-          <w:position w:val="0"/>
-          <w:sz w:val="20"/>
-          <w:shd w:fill="auto" w:val="clear"/>
-        </w:rPr>
-        <w:t xml:space="preserve">                </w:t>
-      </w:r>
-      <w:r>
-        <w:rPr>
-          <w:rFonts w:ascii="JetBrains Mono" w:hAnsi="JetBrains Mono" w:cs="JetBrains Mono" w:eastAsia="JetBrains Mono"/>
-          <w:color w:val="A9B7C6"/>
-          <w:spacing w:val="0"/>
-          <w:position w:val="0"/>
-          <w:sz w:val="20"/>
-          <w:shd w:fill="auto" w:val="clear"/>
-        </w:rPr>
-        <w:t xml:space="preserve">}</w:t>
-      </w:r>
-      <w:r>
-        <w:rPr>
-          <w:rFonts w:ascii="JetBrains Mono" w:hAnsi="JetBrains Mono" w:cs="JetBrains Mono" w:eastAsia="JetBrains Mono"/>
-          <w:color w:val="A9B7C6"/>
-          <w:spacing w:val="0"/>
-          <w:position w:val="0"/>
-          <w:sz w:val="20"/>
-          <w:shd w:fill="auto" w:val="clear"/>
-        </w:rPr>
         <w:br/>
         <w:br/>
+        <w:t xml:space="preserve">            </w:t>
       </w:r>
       <w:r>
         <w:rPr>
@@ -11886,7 +10957,21 @@
           <w:sz w:val="20"/>
           <w:shd w:fill="auto" w:val="clear"/>
         </w:rPr>
-        <w:t xml:space="preserve">            }</w:t>
+        <w:t xml:space="preserve">i++</w:t>
+      </w:r>
+      <w:r>
+        <w:rPr>
+          <w:rFonts w:ascii="JetBrains Mono" w:hAnsi="JetBrains Mono" w:cs="JetBrains Mono" w:eastAsia="JetBrains Mono"/>
+          <w:color w:val="CC7832"/>
+          <w:spacing w:val="0"/>
+          <w:position w:val="0"/>
+          <w:sz w:val="20"/>
+          <w:shd w:fill="auto" w:val="clear"/>
+        </w:rPr>
+        <w:t xml:space="preserve">;</w:t>
+        <w:br/>
+        <w:br/>
+        <w:t xml:space="preserve">        </w:t>
       </w:r>
       <w:r>
         <w:rPr>
@@ -11897,106 +10982,9 @@
           <w:sz w:val="20"/>
           <w:shd w:fill="auto" w:val="clear"/>
         </w:rPr>
+        <w:t xml:space="preserve">}</w:t>
         <w:br/>
-      </w:r>
-      <w:r>
-        <w:rPr>
-          <w:rFonts w:ascii="JetBrains Mono" w:hAnsi="JetBrains Mono" w:cs="JetBrains Mono" w:eastAsia="JetBrains Mono"/>
-          <w:color w:val="A9B7C6"/>
-          <w:spacing w:val="0"/>
-          <w:position w:val="0"/>
-          <w:sz w:val="20"/>
-          <w:shd w:fill="auto" w:val="clear"/>
-        </w:rPr>
-        <w:t xml:space="preserve">            </w:t>
-      </w:r>
-      <w:r>
-        <w:rPr>
-          <w:rFonts w:ascii="JetBrains Mono" w:hAnsi="JetBrains Mono" w:cs="JetBrains Mono" w:eastAsia="JetBrains Mono"/>
-          <w:color w:val="CC7832"/>
-          <w:spacing w:val="0"/>
-          <w:position w:val="0"/>
-          <w:sz w:val="20"/>
-          <w:shd w:fill="auto" w:val="clear"/>
-        </w:rPr>
-        <w:t xml:space="preserve">if </w:t>
-      </w:r>
-      <w:r>
-        <w:rPr>
-          <w:rFonts w:ascii="JetBrains Mono" w:hAnsi="JetBrains Mono" w:cs="JetBrains Mono" w:eastAsia="JetBrains Mono"/>
-          <w:color w:val="A9B7C6"/>
-          <w:spacing w:val="0"/>
-          <w:position w:val="0"/>
-          <w:sz w:val="20"/>
-          <w:shd w:fill="auto" w:val="clear"/>
-        </w:rPr>
-        <w:t xml:space="preserve">(isSorted== </w:t>
-      </w:r>
-      <w:r>
-        <w:rPr>
-          <w:rFonts w:ascii="JetBrains Mono" w:hAnsi="JetBrains Mono" w:cs="JetBrains Mono" w:eastAsia="JetBrains Mono"/>
-          <w:color w:val="CC7832"/>
-          <w:spacing w:val="0"/>
-          <w:position w:val="0"/>
-          <w:sz w:val="20"/>
-          <w:shd w:fill="auto" w:val="clear"/>
-        </w:rPr>
-        <w:t xml:space="preserve">false</w:t>
-      </w:r>
-      <w:r>
-        <w:rPr>
-          <w:rFonts w:ascii="JetBrains Mono" w:hAnsi="JetBrains Mono" w:cs="JetBrains Mono" w:eastAsia="JetBrains Mono"/>
-          <w:color w:val="A9B7C6"/>
-          <w:spacing w:val="0"/>
-          <w:position w:val="0"/>
-          <w:sz w:val="20"/>
-          <w:shd w:fill="auto" w:val="clear"/>
-        </w:rPr>
-        <w:t xml:space="preserve">)</w:t>
-      </w:r>
-      <w:r>
-        <w:rPr>
-          <w:rFonts w:ascii="JetBrains Mono" w:hAnsi="JetBrains Mono" w:cs="JetBrains Mono" w:eastAsia="JetBrains Mono"/>
-          <w:color w:val="CC7832"/>
-          <w:spacing w:val="0"/>
-          <w:position w:val="0"/>
-          <w:sz w:val="20"/>
-          <w:shd w:fill="auto" w:val="clear"/>
-        </w:rPr>
-        <w:t xml:space="preserve">break;</w:t>
-      </w:r>
-      <w:r>
-        <w:rPr>
-          <w:rFonts w:ascii="JetBrains Mono" w:hAnsi="JetBrains Mono" w:cs="JetBrains Mono" w:eastAsia="JetBrains Mono"/>
-          <w:color w:val="CC7832"/>
-          <w:spacing w:val="0"/>
-          <w:position w:val="0"/>
-          <w:sz w:val="20"/>
-          <w:shd w:fill="auto" w:val="clear"/>
-        </w:rPr>
-        <w:br/>
-      </w:r>
-      <w:r>
-        <w:rPr>
-          <w:rFonts w:ascii="JetBrains Mono" w:hAnsi="JetBrains Mono" w:cs="JetBrains Mono" w:eastAsia="JetBrains Mono"/>
-          <w:color w:val="CC7832"/>
-          <w:spacing w:val="0"/>
-          <w:position w:val="0"/>
-          <w:sz w:val="20"/>
-          <w:shd w:fill="auto" w:val="clear"/>
-        </w:rPr>
-        <w:t xml:space="preserve">            </w:t>
-      </w:r>
-      <w:r>
-        <w:rPr>
-          <w:rFonts w:ascii="JetBrains Mono" w:hAnsi="JetBrains Mono" w:cs="JetBrains Mono" w:eastAsia="JetBrains Mono"/>
-          <w:color w:val="A9B7C6"/>
-          <w:spacing w:val="0"/>
-          <w:position w:val="0"/>
-          <w:sz w:val="20"/>
-          <w:shd w:fill="auto" w:val="clear"/>
-        </w:rPr>
-        <w:t xml:space="preserve">System.</w:t>
+        <w:t xml:space="preserve">        System.</w:t>
       </w:r>
       <w:r>
         <w:rPr>
@@ -12019,7 +11007,7 @@
           <w:sz w:val="20"/>
           <w:shd w:fill="auto" w:val="clear"/>
         </w:rPr>
-        <w:t xml:space="preserve">.println(</w:t>
+        <w:t xml:space="preserve">.println( </w:t>
       </w:r>
       <w:r>
         <w:rPr>
@@ -12030,7 +11018,7 @@
           <w:sz w:val="20"/>
           <w:shd w:fill="auto" w:val="clear"/>
         </w:rPr>
-        <w:t xml:space="preserve">"Round "</w:t>
+        <w:t xml:space="preserve">"Array after bubble sort:"</w:t>
       </w:r>
       <w:r>
         <w:rPr>
@@ -12041,29 +11029,43 @@
           <w:sz w:val="20"/>
           <w:shd w:fill="auto" w:val="clear"/>
         </w:rPr>
-        <w:t xml:space="preserve">+ </w:t>
-      </w:r>
-      <w:r>
-        <w:rPr>
-          <w:rFonts w:ascii="JetBrains Mono" w:hAnsi="JetBrains Mono" w:cs="JetBrains Mono" w:eastAsia="JetBrains Mono"/>
-          <w:color w:val="6A8759"/>
-          <w:spacing w:val="0"/>
-          <w:position w:val="0"/>
-          <w:sz w:val="20"/>
-          <w:shd w:fill="auto" w:val="clear"/>
-        </w:rPr>
-        <w:t xml:space="preserve">" "</w:t>
-      </w:r>
-      <w:r>
-        <w:rPr>
-          <w:rFonts w:ascii="JetBrains Mono" w:hAnsi="JetBrains Mono" w:cs="JetBrains Mono" w:eastAsia="JetBrains Mono"/>
+        <w:t xml:space="preserve">)</w:t>
+      </w:r>
+      <w:r>
+        <w:rPr>
+          <w:rFonts w:ascii="JetBrains Mono" w:hAnsi="JetBrains Mono" w:cs="JetBrains Mono" w:eastAsia="JetBrains Mono"/>
+          <w:color w:val="CC7832"/>
+          <w:spacing w:val="0"/>
+          <w:position w:val="0"/>
+          <w:sz w:val="20"/>
+          <w:shd w:fill="auto" w:val="clear"/>
+        </w:rPr>
+        <w:t xml:space="preserve">;</w:t>
+        <w:br/>
+        <w:t xml:space="preserve">        </w:t>
+      </w:r>
+      <w:r>
+        <w:rPr>
+          <w:rFonts w:ascii="JetBrains Mono" w:hAnsi="JetBrains Mono" w:cs="JetBrains Mono" w:eastAsia="JetBrains Mono"/>
+          <w:i/>
           <w:color w:val="A9B7C6"/>
           <w:spacing w:val="0"/>
           <w:position w:val="0"/>
           <w:sz w:val="20"/>
           <w:shd w:fill="auto" w:val="clear"/>
         </w:rPr>
-        <w:t xml:space="preserve">+ i)</w:t>
+        <w:t xml:space="preserve">printArray</w:t>
+      </w:r>
+      <w:r>
+        <w:rPr>
+          <w:rFonts w:ascii="JetBrains Mono" w:hAnsi="JetBrains Mono" w:cs="JetBrains Mono" w:eastAsia="JetBrains Mono"/>
+          <w:color w:val="A9B7C6"/>
+          <w:spacing w:val="0"/>
+          <w:position w:val="0"/>
+          <w:sz w:val="20"/>
+          <w:shd w:fill="auto" w:val="clear"/>
+        </w:rPr>
+        <w:t xml:space="preserve">(a)</w:t>
       </w:r>
       <w:r>
         <w:rPr>
@@ -12075,28 +11077,8 @@
           <w:shd w:fill="auto" w:val="clear"/>
         </w:rPr>
         <w:t xml:space="preserve">;</w:t>
-      </w:r>
-      <w:r>
-        <w:rPr>
-          <w:rFonts w:ascii="JetBrains Mono" w:hAnsi="JetBrains Mono" w:cs="JetBrains Mono" w:eastAsia="JetBrains Mono"/>
-          <w:color w:val="CC7832"/>
-          <w:spacing w:val="0"/>
-          <w:position w:val="0"/>
-          <w:sz w:val="20"/>
-          <w:shd w:fill="auto" w:val="clear"/>
-        </w:rPr>
         <w:br/>
-      </w:r>
-      <w:r>
-        <w:rPr>
-          <w:rFonts w:ascii="JetBrains Mono" w:hAnsi="JetBrains Mono" w:cs="JetBrains Mono" w:eastAsia="JetBrains Mono"/>
-          <w:color w:val="CC7832"/>
-          <w:spacing w:val="0"/>
-          <w:position w:val="0"/>
-          <w:sz w:val="20"/>
-          <w:shd w:fill="auto" w:val="clear"/>
-        </w:rPr>
-        <w:t xml:space="preserve">            for </w:t>
+        <w:t xml:space="preserve">    </w:t>
       </w:r>
       <w:r>
         <w:rPr>
@@ -12107,31 +11089,19 @@
           <w:sz w:val="20"/>
           <w:shd w:fill="auto" w:val="clear"/>
         </w:rPr>
-        <w:t xml:space="preserve">(k = </w:t>
-      </w:r>
-      <w:r>
-        <w:rPr>
-          <w:rFonts w:ascii="JetBrains Mono" w:hAnsi="JetBrains Mono" w:cs="JetBrains Mono" w:eastAsia="JetBrains Mono"/>
-          <w:color w:val="6897BB"/>
-          <w:spacing w:val="0"/>
-          <w:position w:val="0"/>
-          <w:sz w:val="20"/>
-          <w:shd w:fill="auto" w:val="clear"/>
-        </w:rPr>
-        <w:t xml:space="preserve">0</w:t>
-      </w:r>
-      <w:r>
-        <w:rPr>
-          <w:rFonts w:ascii="JetBrains Mono" w:hAnsi="JetBrains Mono" w:cs="JetBrains Mono" w:eastAsia="JetBrains Mono"/>
-          <w:color w:val="CC7832"/>
-          <w:spacing w:val="0"/>
-          <w:position w:val="0"/>
-          <w:sz w:val="20"/>
-          <w:shd w:fill="auto" w:val="clear"/>
-        </w:rPr>
-        <w:t xml:space="preserve">; </w:t>
-      </w:r>
-      <w:r>
+        <w:t xml:space="preserve">}</w:t>
+        <w:br/>
+        <w:t xml:space="preserve">    </w:t>
+        <w:br/>
+        <w:t xml:space="preserve">}</w:t>
+        <w:br/>
+      </w:r>
+    </w:p>
+    <w:p>
+      <w:pPr>
+        <w:spacing w:before="0" w:after="0" w:line="240"/>
+        <w:ind w:right="0" w:left="360" w:firstLine="0"/>
+        <w:jc w:val="left"/>
         <w:rPr>
           <w:rFonts w:ascii="JetBrains Mono" w:hAnsi="JetBrains Mono" w:cs="JetBrains Mono" w:eastAsia="JetBrains Mono"/>
           <w:color w:val="A9B7C6"/>
@@ -12140,541 +11110,7 @@
           <w:sz w:val="20"/>
           <w:shd w:fill="auto" w:val="clear"/>
         </w:rPr>
-        <w:t xml:space="preserve">k &lt; a.</w:t>
-      </w:r>
-      <w:r>
-        <w:rPr>
-          <w:rFonts w:ascii="JetBrains Mono" w:hAnsi="JetBrains Mono" w:cs="JetBrains Mono" w:eastAsia="JetBrains Mono"/>
-          <w:color w:val="9876AA"/>
-          <w:spacing w:val="0"/>
-          <w:position w:val="0"/>
-          <w:sz w:val="20"/>
-          <w:shd w:fill="auto" w:val="clear"/>
-        </w:rPr>
-        <w:t xml:space="preserve">length</w:t>
-      </w:r>
-      <w:r>
-        <w:rPr>
-          <w:rFonts w:ascii="JetBrains Mono" w:hAnsi="JetBrains Mono" w:cs="JetBrains Mono" w:eastAsia="JetBrains Mono"/>
-          <w:color w:val="CC7832"/>
-          <w:spacing w:val="0"/>
-          <w:position w:val="0"/>
-          <w:sz w:val="20"/>
-          <w:shd w:fill="auto" w:val="clear"/>
-        </w:rPr>
-        <w:t xml:space="preserve">; </w:t>
-      </w:r>
-      <w:r>
-        <w:rPr>
-          <w:rFonts w:ascii="JetBrains Mono" w:hAnsi="JetBrains Mono" w:cs="JetBrains Mono" w:eastAsia="JetBrains Mono"/>
-          <w:color w:val="A9B7C6"/>
-          <w:spacing w:val="0"/>
-          <w:position w:val="0"/>
-          <w:sz w:val="20"/>
-          <w:shd w:fill="auto" w:val="clear"/>
-        </w:rPr>
-        <w:t xml:space="preserve">++k){</w:t>
-      </w:r>
-      <w:r>
-        <w:rPr>
-          <w:rFonts w:ascii="JetBrains Mono" w:hAnsi="JetBrains Mono" w:cs="JetBrains Mono" w:eastAsia="JetBrains Mono"/>
-          <w:color w:val="A9B7C6"/>
-          <w:spacing w:val="0"/>
-          <w:position w:val="0"/>
-          <w:sz w:val="20"/>
-          <w:shd w:fill="auto" w:val="clear"/>
-        </w:rPr>
-        <w:br/>
-      </w:r>
-      <w:r>
-        <w:rPr>
-          <w:rFonts w:ascii="JetBrains Mono" w:hAnsi="JetBrains Mono" w:cs="JetBrains Mono" w:eastAsia="JetBrains Mono"/>
-          <w:color w:val="A9B7C6"/>
-          <w:spacing w:val="0"/>
-          <w:position w:val="0"/>
-          <w:sz w:val="20"/>
-          <w:shd w:fill="auto" w:val="clear"/>
-        </w:rPr>
-        <w:t xml:space="preserve">                System.</w:t>
-      </w:r>
-      <w:r>
-        <w:rPr>
-          <w:rFonts w:ascii="JetBrains Mono" w:hAnsi="JetBrains Mono" w:cs="JetBrains Mono" w:eastAsia="JetBrains Mono"/>
-          <w:i/>
-          <w:color w:val="9876AA"/>
-          <w:spacing w:val="0"/>
-          <w:position w:val="0"/>
-          <w:sz w:val="20"/>
-          <w:shd w:fill="auto" w:val="clear"/>
-        </w:rPr>
-        <w:t xml:space="preserve">out</w:t>
-      </w:r>
-      <w:r>
-        <w:rPr>
-          <w:rFonts w:ascii="JetBrains Mono" w:hAnsi="JetBrains Mono" w:cs="JetBrains Mono" w:eastAsia="JetBrains Mono"/>
-          <w:color w:val="A9B7C6"/>
-          <w:spacing w:val="0"/>
-          <w:position w:val="0"/>
-          <w:sz w:val="20"/>
-          <w:shd w:fill="auto" w:val="clear"/>
-        </w:rPr>
-        <w:t xml:space="preserve">.println(a[k]+</w:t>
-      </w:r>
-      <w:r>
-        <w:rPr>
-          <w:rFonts w:ascii="JetBrains Mono" w:hAnsi="JetBrains Mono" w:cs="JetBrains Mono" w:eastAsia="JetBrains Mono"/>
-          <w:color w:val="6A8759"/>
-          <w:spacing w:val="0"/>
-          <w:position w:val="0"/>
-          <w:sz w:val="20"/>
-          <w:shd w:fill="auto" w:val="clear"/>
-        </w:rPr>
-        <w:t xml:space="preserve">"  "</w:t>
-      </w:r>
-      <w:r>
-        <w:rPr>
-          <w:rFonts w:ascii="JetBrains Mono" w:hAnsi="JetBrains Mono" w:cs="JetBrains Mono" w:eastAsia="JetBrains Mono"/>
-          <w:color w:val="A9B7C6"/>
-          <w:spacing w:val="0"/>
-          <w:position w:val="0"/>
-          <w:sz w:val="20"/>
-          <w:shd w:fill="auto" w:val="clear"/>
-        </w:rPr>
-        <w:t xml:space="preserve">)</w:t>
-      </w:r>
-      <w:r>
-        <w:rPr>
-          <w:rFonts w:ascii="JetBrains Mono" w:hAnsi="JetBrains Mono" w:cs="JetBrains Mono" w:eastAsia="JetBrains Mono"/>
-          <w:color w:val="CC7832"/>
-          <w:spacing w:val="0"/>
-          <w:position w:val="0"/>
-          <w:sz w:val="20"/>
-          <w:shd w:fill="auto" w:val="clear"/>
-        </w:rPr>
-        <w:t xml:space="preserve">;</w:t>
-      </w:r>
-      <w:r>
-        <w:rPr>
-          <w:rFonts w:ascii="JetBrains Mono" w:hAnsi="JetBrains Mono" w:cs="JetBrains Mono" w:eastAsia="JetBrains Mono"/>
-          <w:color w:val="CC7832"/>
-          <w:spacing w:val="0"/>
-          <w:position w:val="0"/>
-          <w:sz w:val="20"/>
-          <w:shd w:fill="auto" w:val="clear"/>
-        </w:rPr>
-        <w:br/>
-      </w:r>
-      <w:r>
-        <w:rPr>
-          <w:rFonts w:ascii="JetBrains Mono" w:hAnsi="JetBrains Mono" w:cs="JetBrains Mono" w:eastAsia="JetBrains Mono"/>
-          <w:color w:val="CC7832"/>
-          <w:spacing w:val="0"/>
-          <w:position w:val="0"/>
-          <w:sz w:val="20"/>
-          <w:shd w:fill="auto" w:val="clear"/>
-        </w:rPr>
-        <w:t xml:space="preserve">            </w:t>
-      </w:r>
-      <w:r>
-        <w:rPr>
-          <w:rFonts w:ascii="JetBrains Mono" w:hAnsi="JetBrains Mono" w:cs="JetBrains Mono" w:eastAsia="JetBrains Mono"/>
-          <w:color w:val="A9B7C6"/>
-          <w:spacing w:val="0"/>
-          <w:position w:val="0"/>
-          <w:sz w:val="20"/>
-          <w:shd w:fill="auto" w:val="clear"/>
-        </w:rPr>
-        <w:t xml:space="preserve">}</w:t>
-      </w:r>
-      <w:r>
-        <w:rPr>
-          <w:rFonts w:ascii="JetBrains Mono" w:hAnsi="JetBrains Mono" w:cs="JetBrains Mono" w:eastAsia="JetBrains Mono"/>
-          <w:color w:val="A9B7C6"/>
-          <w:spacing w:val="0"/>
-          <w:position w:val="0"/>
-          <w:sz w:val="20"/>
-          <w:shd w:fill="auto" w:val="clear"/>
-        </w:rPr>
-        <w:br/>
-        <w:br/>
-      </w:r>
-      <w:r>
-        <w:rPr>
-          <w:rFonts w:ascii="JetBrains Mono" w:hAnsi="JetBrains Mono" w:cs="JetBrains Mono" w:eastAsia="JetBrains Mono"/>
-          <w:color w:val="A9B7C6"/>
-          <w:spacing w:val="0"/>
-          <w:position w:val="0"/>
-          <w:sz w:val="20"/>
-          <w:shd w:fill="auto" w:val="clear"/>
-        </w:rPr>
-        <w:t xml:space="preserve">            i++</w:t>
-      </w:r>
-      <w:r>
-        <w:rPr>
-          <w:rFonts w:ascii="JetBrains Mono" w:hAnsi="JetBrains Mono" w:cs="JetBrains Mono" w:eastAsia="JetBrains Mono"/>
-          <w:color w:val="CC7832"/>
-          <w:spacing w:val="0"/>
-          <w:position w:val="0"/>
-          <w:sz w:val="20"/>
-          <w:shd w:fill="auto" w:val="clear"/>
-        </w:rPr>
-        <w:t xml:space="preserve">;</w:t>
-      </w:r>
-      <w:r>
-        <w:rPr>
-          <w:rFonts w:ascii="JetBrains Mono" w:hAnsi="JetBrains Mono" w:cs="JetBrains Mono" w:eastAsia="JetBrains Mono"/>
-          <w:color w:val="CC7832"/>
-          <w:spacing w:val="0"/>
-          <w:position w:val="0"/>
-          <w:sz w:val="20"/>
-          <w:shd w:fill="auto" w:val="clear"/>
-        </w:rPr>
-        <w:br/>
-        <w:br/>
-      </w:r>
-      <w:r>
-        <w:rPr>
-          <w:rFonts w:ascii="JetBrains Mono" w:hAnsi="JetBrains Mono" w:cs="JetBrains Mono" w:eastAsia="JetBrains Mono"/>
-          <w:color w:val="CC7832"/>
-          <w:spacing w:val="0"/>
-          <w:position w:val="0"/>
-          <w:sz w:val="20"/>
-          <w:shd w:fill="auto" w:val="clear"/>
-        </w:rPr>
-        <w:t xml:space="preserve">        </w:t>
-      </w:r>
-      <w:r>
-        <w:rPr>
-          <w:rFonts w:ascii="JetBrains Mono" w:hAnsi="JetBrains Mono" w:cs="JetBrains Mono" w:eastAsia="JetBrains Mono"/>
-          <w:color w:val="A9B7C6"/>
-          <w:spacing w:val="0"/>
-          <w:position w:val="0"/>
-          <w:sz w:val="20"/>
-          <w:shd w:fill="auto" w:val="clear"/>
-        </w:rPr>
-        <w:t xml:space="preserve">}</w:t>
-      </w:r>
-      <w:r>
-        <w:rPr>
-          <w:rFonts w:ascii="JetBrains Mono" w:hAnsi="JetBrains Mono" w:cs="JetBrains Mono" w:eastAsia="JetBrains Mono"/>
-          <w:color w:val="A9B7C6"/>
-          <w:spacing w:val="0"/>
-          <w:position w:val="0"/>
-          <w:sz w:val="20"/>
-          <w:shd w:fill="auto" w:val="clear"/>
-        </w:rPr>
-        <w:br/>
-      </w:r>
-      <w:r>
-        <w:rPr>
-          <w:rFonts w:ascii="JetBrains Mono" w:hAnsi="JetBrains Mono" w:cs="JetBrains Mono" w:eastAsia="JetBrains Mono"/>
-          <w:color w:val="A9B7C6"/>
-          <w:spacing w:val="0"/>
-          <w:position w:val="0"/>
-          <w:sz w:val="20"/>
-          <w:shd w:fill="auto" w:val="clear"/>
-        </w:rPr>
-        <w:t xml:space="preserve">        System.</w:t>
-      </w:r>
-      <w:r>
-        <w:rPr>
-          <w:rFonts w:ascii="JetBrains Mono" w:hAnsi="JetBrains Mono" w:cs="JetBrains Mono" w:eastAsia="JetBrains Mono"/>
-          <w:i/>
-          <w:color w:val="9876AA"/>
-          <w:spacing w:val="0"/>
-          <w:position w:val="0"/>
-          <w:sz w:val="20"/>
-          <w:shd w:fill="auto" w:val="clear"/>
-        </w:rPr>
-        <w:t xml:space="preserve">out</w:t>
-      </w:r>
-      <w:r>
-        <w:rPr>
-          <w:rFonts w:ascii="JetBrains Mono" w:hAnsi="JetBrains Mono" w:cs="JetBrains Mono" w:eastAsia="JetBrains Mono"/>
-          <w:color w:val="A9B7C6"/>
-          <w:spacing w:val="0"/>
-          <w:position w:val="0"/>
-          <w:sz w:val="20"/>
-          <w:shd w:fill="auto" w:val="clear"/>
-        </w:rPr>
-        <w:t xml:space="preserve">.println( </w:t>
-      </w:r>
-      <w:r>
-        <w:rPr>
-          <w:rFonts w:ascii="JetBrains Mono" w:hAnsi="JetBrains Mono" w:cs="JetBrains Mono" w:eastAsia="JetBrains Mono"/>
-          <w:color w:val="6A8759"/>
-          <w:spacing w:val="0"/>
-          <w:position w:val="0"/>
-          <w:sz w:val="20"/>
-          <w:shd w:fill="auto" w:val="clear"/>
-        </w:rPr>
-        <w:t xml:space="preserve">"Array after bubble sort:"</w:t>
-      </w:r>
-      <w:r>
-        <w:rPr>
-          <w:rFonts w:ascii="JetBrains Mono" w:hAnsi="JetBrains Mono" w:cs="JetBrains Mono" w:eastAsia="JetBrains Mono"/>
-          <w:color w:val="A9B7C6"/>
-          <w:spacing w:val="0"/>
-          <w:position w:val="0"/>
-          <w:sz w:val="20"/>
-          <w:shd w:fill="auto" w:val="clear"/>
-        </w:rPr>
-        <w:t xml:space="preserve">)</w:t>
-      </w:r>
-      <w:r>
-        <w:rPr>
-          <w:rFonts w:ascii="JetBrains Mono" w:hAnsi="JetBrains Mono" w:cs="JetBrains Mono" w:eastAsia="JetBrains Mono"/>
-          <w:color w:val="CC7832"/>
-          <w:spacing w:val="0"/>
-          <w:position w:val="0"/>
-          <w:sz w:val="20"/>
-          <w:shd w:fill="auto" w:val="clear"/>
-        </w:rPr>
-        <w:t xml:space="preserve">;</w:t>
-      </w:r>
-      <w:r>
-        <w:rPr>
-          <w:rFonts w:ascii="JetBrains Mono" w:hAnsi="JetBrains Mono" w:cs="JetBrains Mono" w:eastAsia="JetBrains Mono"/>
-          <w:color w:val="CC7832"/>
-          <w:spacing w:val="0"/>
-          <w:position w:val="0"/>
-          <w:sz w:val="20"/>
-          <w:shd w:fill="auto" w:val="clear"/>
-        </w:rPr>
-        <w:br/>
-      </w:r>
-      <w:r>
-        <w:rPr>
-          <w:rFonts w:ascii="JetBrains Mono" w:hAnsi="JetBrains Mono" w:cs="JetBrains Mono" w:eastAsia="JetBrains Mono"/>
-          <w:color w:val="CC7832"/>
-          <w:spacing w:val="0"/>
-          <w:position w:val="0"/>
-          <w:sz w:val="20"/>
-          <w:shd w:fill="auto" w:val="clear"/>
-        </w:rPr>
-        <w:t xml:space="preserve">        for </w:t>
-      </w:r>
-      <w:r>
-        <w:rPr>
-          <w:rFonts w:ascii="JetBrains Mono" w:hAnsi="JetBrains Mono" w:cs="JetBrains Mono" w:eastAsia="JetBrains Mono"/>
-          <w:color w:val="A9B7C6"/>
-          <w:spacing w:val="0"/>
-          <w:position w:val="0"/>
-          <w:sz w:val="20"/>
-          <w:shd w:fill="auto" w:val="clear"/>
-        </w:rPr>
-        <w:t xml:space="preserve">(i = </w:t>
-      </w:r>
-      <w:r>
-        <w:rPr>
-          <w:rFonts w:ascii="JetBrains Mono" w:hAnsi="JetBrains Mono" w:cs="JetBrains Mono" w:eastAsia="JetBrains Mono"/>
-          <w:color w:val="6897BB"/>
-          <w:spacing w:val="0"/>
-          <w:position w:val="0"/>
-          <w:sz w:val="20"/>
-          <w:shd w:fill="auto" w:val="clear"/>
-        </w:rPr>
-        <w:t xml:space="preserve">0</w:t>
-      </w:r>
-      <w:r>
-        <w:rPr>
-          <w:rFonts w:ascii="JetBrains Mono" w:hAnsi="JetBrains Mono" w:cs="JetBrains Mono" w:eastAsia="JetBrains Mono"/>
-          <w:color w:val="CC7832"/>
-          <w:spacing w:val="0"/>
-          <w:position w:val="0"/>
-          <w:sz w:val="20"/>
-          <w:shd w:fill="auto" w:val="clear"/>
-        </w:rPr>
-        <w:t xml:space="preserve">; </w:t>
-      </w:r>
-      <w:r>
-        <w:rPr>
-          <w:rFonts w:ascii="JetBrains Mono" w:hAnsi="JetBrains Mono" w:cs="JetBrains Mono" w:eastAsia="JetBrains Mono"/>
-          <w:color w:val="A9B7C6"/>
-          <w:spacing w:val="0"/>
-          <w:position w:val="0"/>
-          <w:sz w:val="20"/>
-          <w:shd w:fill="auto" w:val="clear"/>
-        </w:rPr>
-        <w:t xml:space="preserve">i &lt; a.</w:t>
-      </w:r>
-      <w:r>
-        <w:rPr>
-          <w:rFonts w:ascii="JetBrains Mono" w:hAnsi="JetBrains Mono" w:cs="JetBrains Mono" w:eastAsia="JetBrains Mono"/>
-          <w:color w:val="9876AA"/>
-          <w:spacing w:val="0"/>
-          <w:position w:val="0"/>
-          <w:sz w:val="20"/>
-          <w:shd w:fill="auto" w:val="clear"/>
-        </w:rPr>
-        <w:t xml:space="preserve">length</w:t>
-      </w:r>
-      <w:r>
-        <w:rPr>
-          <w:rFonts w:ascii="JetBrains Mono" w:hAnsi="JetBrains Mono" w:cs="JetBrains Mono" w:eastAsia="JetBrains Mono"/>
-          <w:color w:val="CC7832"/>
-          <w:spacing w:val="0"/>
-          <w:position w:val="0"/>
-          <w:sz w:val="20"/>
-          <w:shd w:fill="auto" w:val="clear"/>
-        </w:rPr>
-        <w:t xml:space="preserve">; </w:t>
-      </w:r>
-      <w:r>
-        <w:rPr>
-          <w:rFonts w:ascii="JetBrains Mono" w:hAnsi="JetBrains Mono" w:cs="JetBrains Mono" w:eastAsia="JetBrains Mono"/>
-          <w:color w:val="A9B7C6"/>
-          <w:spacing w:val="0"/>
-          <w:position w:val="0"/>
-          <w:sz w:val="20"/>
-          <w:shd w:fill="auto" w:val="clear"/>
-        </w:rPr>
-        <w:t xml:space="preserve">++i)</w:t>
-      </w:r>
-      <w:r>
-        <w:rPr>
-          <w:rFonts w:ascii="JetBrains Mono" w:hAnsi="JetBrains Mono" w:cs="JetBrains Mono" w:eastAsia="JetBrains Mono"/>
-          <w:color w:val="A9B7C6"/>
-          <w:spacing w:val="0"/>
-          <w:position w:val="0"/>
-          <w:sz w:val="20"/>
-          <w:shd w:fill="auto" w:val="clear"/>
-        </w:rPr>
-        <w:br/>
-      </w:r>
-      <w:r>
-        <w:rPr>
-          <w:rFonts w:ascii="JetBrains Mono" w:hAnsi="JetBrains Mono" w:cs="JetBrains Mono" w:eastAsia="JetBrains Mono"/>
-          <w:color w:val="A9B7C6"/>
-          <w:spacing w:val="0"/>
-          <w:position w:val="0"/>
-          <w:sz w:val="20"/>
-          <w:shd w:fill="auto" w:val="clear"/>
-        </w:rPr>
-        <w:t xml:space="preserve">             System.</w:t>
-      </w:r>
-      <w:r>
-        <w:rPr>
-          <w:rFonts w:ascii="JetBrains Mono" w:hAnsi="JetBrains Mono" w:cs="JetBrains Mono" w:eastAsia="JetBrains Mono"/>
-          <w:i/>
-          <w:color w:val="9876AA"/>
-          <w:spacing w:val="0"/>
-          <w:position w:val="0"/>
-          <w:sz w:val="20"/>
-          <w:shd w:fill="auto" w:val="clear"/>
-        </w:rPr>
-        <w:t xml:space="preserve">out</w:t>
-      </w:r>
-      <w:r>
-        <w:rPr>
-          <w:rFonts w:ascii="JetBrains Mono" w:hAnsi="JetBrains Mono" w:cs="JetBrains Mono" w:eastAsia="JetBrains Mono"/>
-          <w:color w:val="A9B7C6"/>
-          <w:spacing w:val="0"/>
-          <w:position w:val="0"/>
-          <w:sz w:val="20"/>
-          <w:shd w:fill="auto" w:val="clear"/>
-        </w:rPr>
-        <w:t xml:space="preserve">.println(</w:t>
-      </w:r>
-      <w:r>
-        <w:rPr>
-          <w:rFonts w:ascii="JetBrains Mono" w:hAnsi="JetBrains Mono" w:cs="JetBrains Mono" w:eastAsia="JetBrains Mono"/>
-          <w:color w:val="6A8759"/>
-          <w:spacing w:val="0"/>
-          <w:position w:val="0"/>
-          <w:sz w:val="20"/>
-          <w:shd w:fill="auto" w:val="clear"/>
-        </w:rPr>
-        <w:t xml:space="preserve">"  "</w:t>
-      </w:r>
-      <w:r>
-        <w:rPr>
-          <w:rFonts w:ascii="JetBrains Mono" w:hAnsi="JetBrains Mono" w:cs="JetBrains Mono" w:eastAsia="JetBrains Mono"/>
-          <w:color w:val="A9B7C6"/>
-          <w:spacing w:val="0"/>
-          <w:position w:val="0"/>
-          <w:sz w:val="20"/>
-          <w:shd w:fill="auto" w:val="clear"/>
-        </w:rPr>
-        <w:t xml:space="preserve">+ a[i])</w:t>
-      </w:r>
-      <w:r>
-        <w:rPr>
-          <w:rFonts w:ascii="JetBrains Mono" w:hAnsi="JetBrains Mono" w:cs="JetBrains Mono" w:eastAsia="JetBrains Mono"/>
-          <w:color w:val="CC7832"/>
-          <w:spacing w:val="0"/>
-          <w:position w:val="0"/>
-          <w:sz w:val="20"/>
-          <w:shd w:fill="auto" w:val="clear"/>
-        </w:rPr>
-        <w:t xml:space="preserve">;</w:t>
-      </w:r>
-      <w:r>
-        <w:rPr>
-          <w:rFonts w:ascii="JetBrains Mono" w:hAnsi="JetBrains Mono" w:cs="JetBrains Mono" w:eastAsia="JetBrains Mono"/>
-          <w:color w:val="CC7832"/>
-          <w:spacing w:val="0"/>
-          <w:position w:val="0"/>
-          <w:sz w:val="20"/>
-          <w:shd w:fill="auto" w:val="clear"/>
-        </w:rPr>
-        <w:br/>
-      </w:r>
-      <w:r>
-        <w:rPr>
-          <w:rFonts w:ascii="JetBrains Mono" w:hAnsi="JetBrains Mono" w:cs="JetBrains Mono" w:eastAsia="JetBrains Mono"/>
-          <w:color w:val="CC7832"/>
-          <w:spacing w:val="0"/>
-          <w:position w:val="0"/>
-          <w:sz w:val="20"/>
-          <w:shd w:fill="auto" w:val="clear"/>
-        </w:rPr>
-        <w:t xml:space="preserve">    </w:t>
-      </w:r>
-      <w:r>
-        <w:rPr>
-          <w:rFonts w:ascii="JetBrains Mono" w:hAnsi="JetBrains Mono" w:cs="JetBrains Mono" w:eastAsia="JetBrains Mono"/>
-          <w:color w:val="A9B7C6"/>
-          <w:spacing w:val="0"/>
-          <w:position w:val="0"/>
-          <w:sz w:val="20"/>
-          <w:shd w:fill="auto" w:val="clear"/>
-        </w:rPr>
-        <w:t xml:space="preserve">}</w:t>
-      </w:r>
-      <w:r>
-        <w:rPr>
-          <w:rFonts w:ascii="JetBrains Mono" w:hAnsi="JetBrains Mono" w:cs="JetBrains Mono" w:eastAsia="JetBrains Mono"/>
-          <w:color w:val="A9B7C6"/>
-          <w:spacing w:val="0"/>
-          <w:position w:val="0"/>
-          <w:sz w:val="20"/>
-          <w:shd w:fill="auto" w:val="clear"/>
-        </w:rPr>
-        <w:br/>
-      </w:r>
-      <w:r>
-        <w:rPr>
-          <w:rFonts w:ascii="JetBrains Mono" w:hAnsi="JetBrains Mono" w:cs="JetBrains Mono" w:eastAsia="JetBrains Mono"/>
-          <w:color w:val="A9B7C6"/>
-          <w:spacing w:val="0"/>
-          <w:position w:val="0"/>
-          <w:sz w:val="20"/>
-          <w:shd w:fill="auto" w:val="clear"/>
-        </w:rPr>
-        <w:t xml:space="preserve">}</w:t>
-      </w:r>
-      <w:r>
-        <w:rPr>
-          <w:rFonts w:ascii="JetBrains Mono" w:hAnsi="JetBrains Mono" w:cs="JetBrains Mono" w:eastAsia="JetBrains Mono"/>
-          <w:color w:val="A9B7C6"/>
-          <w:spacing w:val="0"/>
-          <w:position w:val="0"/>
-          <w:sz w:val="20"/>
-          <w:shd w:fill="auto" w:val="clear"/>
-        </w:rPr>
-        <w:br/>
-      </w:r>
+      </w:pPr>
     </w:p>
     <w:p>
       <w:pPr>
@@ -12837,8 +11273,8 @@
               </w:rPr>
             </w:pPr>
             <w:r>
-              <w:object w:dxaOrig="6624" w:dyaOrig="8087">
-                <v:rect xmlns:o="urn:schemas-microsoft-com:office:office" xmlns:v="urn:schemas-microsoft-com:vml" id="rectole0000000000" style="width:331.200000pt;height:404.350000pt" o:preferrelative="t" o:ole="">
+              <w:object w:dxaOrig="6701" w:dyaOrig="8180">
+                <v:rect xmlns:o="urn:schemas-microsoft-com:office:office" xmlns:v="urn:schemas-microsoft-com:vml" id="rectole0000000000" style="width:335.050000pt;height:409.000000pt" o:preferrelative="t" o:ole="">
                   <o:lock v:ext="edit"/>
                   <v:imagedata xmlns:r="http://schemas.openxmlformats.org/officeDocument/2006/relationships" r:id="docRId1" o:title=""/>
                 </v:rect>
@@ -12915,7 +11351,6 @@
                 <w:color w:val="auto"/>
                 <w:spacing w:val="0"/>
                 <w:position w:val="0"/>
-                <w:shd w:fill="auto" w:val="clear"/>
               </w:rPr>
             </w:pPr>
           </w:p>
@@ -12956,7 +11391,7 @@
       <w:pPr>
         <w:numPr>
           <w:ilvl w:val="0"/>
-          <w:numId w:val="192"/>
+          <w:numId w:val="190"/>
         </w:numPr>
         <w:spacing w:before="0" w:after="0" w:line="240"/>
         <w:ind w:right="0" w:left="360" w:hanging="360"/>
@@ -13125,16 +11560,61 @@
               <w:ind w:right="0" w:left="0" w:firstLine="0"/>
               <w:jc w:val="left"/>
               <w:rPr>
-                <w:color w:val="auto"/>
-                <w:spacing w:val="0"/>
-                <w:position w:val="0"/>
-                <w:shd w:fill="auto" w:val="clear"/>
+                <w:rFonts w:ascii="Calibri" w:hAnsi="Calibri" w:cs="Calibri" w:eastAsia="Calibri"/>
+                <w:color w:val="auto"/>
+                <w:spacing w:val="0"/>
+                <w:position w:val="0"/>
               </w:rPr>
             </w:pPr>
           </w:p>
         </w:tc>
       </w:tr>
     </w:tbl>
+    <w:p>
+      <w:pPr>
+        <w:spacing w:before="0" w:after="0" w:line="240"/>
+        <w:ind w:right="0" w:left="0" w:firstLine="0"/>
+        <w:jc w:val="left"/>
+        <w:rPr>
+          <w:rFonts w:ascii="Calibri" w:hAnsi="Calibri" w:cs="Calibri" w:eastAsia="Calibri"/>
+          <w:color w:val="auto"/>
+          <w:spacing w:val="0"/>
+          <w:position w:val="0"/>
+          <w:sz w:val="24"/>
+          <w:shd w:fill="auto" w:val="clear"/>
+        </w:rPr>
+      </w:pPr>
+    </w:p>
+    <w:p>
+      <w:pPr>
+        <w:numPr>
+          <w:ilvl w:val="0"/>
+          <w:numId w:val="196"/>
+        </w:numPr>
+        <w:spacing w:before="0" w:after="0" w:line="240"/>
+        <w:ind w:right="0" w:left="360" w:hanging="360"/>
+        <w:jc w:val="left"/>
+        <w:rPr>
+          <w:rFonts w:ascii="Times New Roman" w:hAnsi="Times New Roman" w:cs="Times New Roman" w:eastAsia="Times New Roman"/>
+          <w:color w:val="auto"/>
+          <w:spacing w:val="0"/>
+          <w:position w:val="0"/>
+          <w:sz w:val="24"/>
+          <w:shd w:fill="auto" w:val="clear"/>
+        </w:rPr>
+      </w:pPr>
+      <w:r>
+        <w:rPr>
+          <w:rFonts w:ascii="Times New Roman" w:hAnsi="Times New Roman" w:cs="Times New Roman" w:eastAsia="Times New Roman"/>
+          <w:color w:val="auto"/>
+          <w:spacing w:val="0"/>
+          <w:position w:val="0"/>
+          <w:sz w:val="24"/>
+          <w:shd w:fill="auto" w:val="clear"/>
+        </w:rPr>
+        <w:t xml:space="preserve">Submit:</w:t>
+      </w:r>
+    </w:p>
     <w:p>
       <w:pPr>
         <w:spacing w:before="0" w:after="0" w:line="240"/>
@@ -13157,7 +11637,7 @@
           <w:numId w:val="198"/>
         </w:numPr>
         <w:spacing w:before="0" w:after="0" w:line="240"/>
-        <w:ind w:right="0" w:left="360" w:hanging="360"/>
+        <w:ind w:right="0" w:left="993" w:hanging="360"/>
         <w:jc w:val="left"/>
         <w:rPr>
           <w:rFonts w:ascii="Times New Roman" w:hAnsi="Times New Roman" w:cs="Times New Roman" w:eastAsia="Times New Roman"/>
@@ -13177,59 +11657,14 @@
           <w:sz w:val="24"/>
           <w:shd w:fill="auto" w:val="clear"/>
         </w:rPr>
-        <w:t xml:space="preserve">Submit:</w:t>
-      </w:r>
-    </w:p>
-    <w:p>
-      <w:pPr>
-        <w:spacing w:before="0" w:after="0" w:line="240"/>
-        <w:ind w:right="0" w:left="0" w:firstLine="0"/>
-        <w:jc w:val="left"/>
-        <w:rPr>
-          <w:rFonts w:ascii="Calibri" w:hAnsi="Calibri" w:cs="Calibri" w:eastAsia="Calibri"/>
-          <w:color w:val="auto"/>
-          <w:spacing w:val="0"/>
-          <w:position w:val="0"/>
-          <w:sz w:val="24"/>
-          <w:shd w:fill="auto" w:val="clear"/>
-        </w:rPr>
-      </w:pPr>
+        <w:t xml:space="preserve">Your final version of Bubble Sort java program </w:t>
+      </w:r>
     </w:p>
     <w:p>
       <w:pPr>
         <w:numPr>
           <w:ilvl w:val="0"/>
-          <w:numId w:val="200"/>
-        </w:numPr>
-        <w:spacing w:before="0" w:after="0" w:line="240"/>
-        <w:ind w:right="0" w:left="993" w:hanging="360"/>
-        <w:jc w:val="left"/>
-        <w:rPr>
-          <w:rFonts w:ascii="Times New Roman" w:hAnsi="Times New Roman" w:cs="Times New Roman" w:eastAsia="Times New Roman"/>
-          <w:color w:val="auto"/>
-          <w:spacing w:val="0"/>
-          <w:position w:val="0"/>
-          <w:sz w:val="24"/>
-          <w:shd w:fill="auto" w:val="clear"/>
-        </w:rPr>
-      </w:pPr>
-      <w:r>
-        <w:rPr>
-          <w:rFonts w:ascii="Times New Roman" w:hAnsi="Times New Roman" w:cs="Times New Roman" w:eastAsia="Times New Roman"/>
-          <w:color w:val="auto"/>
-          <w:spacing w:val="0"/>
-          <w:position w:val="0"/>
-          <w:sz w:val="24"/>
-          <w:shd w:fill="auto" w:val="clear"/>
-        </w:rPr>
-        <w:t xml:space="preserve">Your final version of Bubble Sort java program </w:t>
-      </w:r>
-    </w:p>
-    <w:p>
-      <w:pPr>
-        <w:numPr>
-          <w:ilvl w:val="0"/>
-          <w:numId w:val="200"/>
+          <w:numId w:val="198"/>
         </w:numPr>
         <w:spacing w:before="0" w:after="0" w:line="240"/>
         <w:ind w:right="0" w:left="993" w:hanging="360"/>
@@ -13403,13 +11838,13 @@
   <w:num w:numId="181">
     <w:abstractNumId w:val="18"/>
   </w:num>
-  <w:num w:numId="192">
+  <w:num w:numId="190">
     <w:abstractNumId w:val="12"/>
   </w:num>
-  <w:num w:numId="198">
+  <w:num w:numId="196">
     <w:abstractNumId w:val="6"/>
   </w:num>
-  <w:num w:numId="200">
+  <w:num w:numId="198">
     <w:abstractNumId w:val="0"/>
   </w:num>
 </w:numbering>
